--- a/5-8周 需求分析/需求分析报告书.docx
+++ b/5-8周 需求分析/需求分析报告书.docx
@@ -401,7 +401,25 @@
           <w:sz w:val="24"/>
           <w:szCs w:val="24"/>
         </w:rPr>
-        <w:t>eb端考试系统</w:t>
+        <w:t>eb</w:t>
+      </w:r>
+      <w:proofErr w:type="gramStart"/>
+      <w:r>
+        <w:rPr>
+          <w:rFonts w:ascii="宋体" w:eastAsia="宋体" w:hAnsi="宋体" w:hint="eastAsia"/>
+          <w:sz w:val="24"/>
+          <w:szCs w:val="24"/>
+        </w:rPr>
+        <w:t>端考试</w:t>
+      </w:r>
+      <w:proofErr w:type="gramEnd"/>
+      <w:r>
+        <w:rPr>
+          <w:rFonts w:ascii="宋体" w:eastAsia="宋体" w:hAnsi="宋体" w:hint="eastAsia"/>
+          <w:sz w:val="24"/>
+          <w:szCs w:val="24"/>
+        </w:rPr>
+        <w:t>系统</w:t>
       </w:r>
       <w:r>
         <w:rPr>
@@ -417,7 +435,7 @@
         <w:spacing w:line="400" w:lineRule="exact"/>
         <w:ind w:firstLineChars="200" w:firstLine="480"/>
         <w:rPr>
-          <w:rFonts w:ascii="宋体" w:eastAsia="宋体" w:hAnsi="宋体" w:hint="eastAsia"/>
+          <w:rFonts w:ascii="宋体" w:eastAsia="宋体" w:hAnsi="宋体"/>
           <w:sz w:val="24"/>
           <w:szCs w:val="24"/>
         </w:rPr>
@@ -505,7 +523,25 @@
           <w:sz w:val="24"/>
           <w:szCs w:val="24"/>
         </w:rPr>
-        <w:t>网络学习助手Web、微信小程序和安卓端</w:t>
+        <w:t>网络学习助手Web、</w:t>
+      </w:r>
+      <w:proofErr w:type="gramStart"/>
+      <w:r>
+        <w:rPr>
+          <w:rFonts w:ascii="宋体" w:eastAsia="宋体" w:hAnsi="宋体" w:hint="eastAsia"/>
+          <w:sz w:val="24"/>
+          <w:szCs w:val="24"/>
+        </w:rPr>
+        <w:t>微信小</w:t>
+      </w:r>
+      <w:proofErr w:type="gramEnd"/>
+      <w:r>
+        <w:rPr>
+          <w:rFonts w:ascii="宋体" w:eastAsia="宋体" w:hAnsi="宋体" w:hint="eastAsia"/>
+          <w:sz w:val="24"/>
+          <w:szCs w:val="24"/>
+        </w:rPr>
+        <w:t>程序和安卓端</w:t>
       </w:r>
       <w:r>
         <w:rPr>
@@ -584,7 +620,25 @@
           <w:sz w:val="24"/>
           <w:szCs w:val="24"/>
         </w:rPr>
-        <w:t>或移动端发布视频、组织在线讨论、布置课后作业题等方式，利用学生的课余时间，对课堂中的学习内容进行扩充和巩固，学习者可以不受时间与空间的限制，自行安排学习计划，达到了较好的教学效果。</w:t>
+        <w:t>或移动</w:t>
+      </w:r>
+      <w:proofErr w:type="gramStart"/>
+      <w:r>
+        <w:rPr>
+          <w:rFonts w:ascii="宋体" w:eastAsia="宋体" w:hAnsi="宋体" w:hint="eastAsia"/>
+          <w:sz w:val="24"/>
+          <w:szCs w:val="24"/>
+        </w:rPr>
+        <w:t>端发布</w:t>
+      </w:r>
+      <w:proofErr w:type="gramEnd"/>
+      <w:r>
+        <w:rPr>
+          <w:rFonts w:ascii="宋体" w:eastAsia="宋体" w:hAnsi="宋体" w:hint="eastAsia"/>
+          <w:sz w:val="24"/>
+          <w:szCs w:val="24"/>
+        </w:rPr>
+        <w:t>视频、组织在线讨论、布置课后作业题等方式，利用学生的课余时间，对课堂中的学习内容进行扩充和巩固，学习者可以不受时间与空间的限制，自行安排学习计划，达到了较好的教学效果。</w:t>
       </w:r>
     </w:p>
     <w:p>
@@ -603,7 +657,25 @@
           <w:sz w:val="24"/>
           <w:szCs w:val="24"/>
         </w:rPr>
-        <w:t>利用先进的移动开发技术，结合成熟的课程管理模式，参考一系列的大型网络课程管理的经验，设计并实现一个帮助高校教师网络课程管理的移动端辅助教学系统，实现了对网络课程稳定、健康、便捷化的管理。课题结合动态网站开发技术、框架技术与最新的移动开发技术，在网站管理系统的基础上，使用微信小程序对系统客户端的表现形式进行优化。用户可以脱离电脑终端，无需下载、安装、注册、登录以及后续管理等繁杂程序，拿出手机即可随时随地进行在线教与学。课题为“以学生为主体，教师为主导”的线上线下混合教学模式提供技术手段的创新，并推动教学模式的改革，为学习者进行移动学习提供一种新的选择。</w:t>
+        <w:t>利用先进的移动开发技术，结合成熟的课程管理模式，参考一系列的大型网络课程管理的经验，设计并实现一个帮助高校教师网络课程管理的移动端辅助教学系统，实现了对网络课程稳定、健康、便捷化的管理。课题结合动态网站开发技术、框架技术与最新的移动开发技术，在网站管理系统的基础上，</w:t>
+      </w:r>
+      <w:proofErr w:type="gramStart"/>
+      <w:r>
+        <w:rPr>
+          <w:rFonts w:ascii="宋体" w:eastAsia="宋体" w:hAnsi="宋体" w:hint="eastAsia"/>
+          <w:sz w:val="24"/>
+          <w:szCs w:val="24"/>
+        </w:rPr>
+        <w:t>使用微信小</w:t>
+      </w:r>
+      <w:proofErr w:type="gramEnd"/>
+      <w:r>
+        <w:rPr>
+          <w:rFonts w:ascii="宋体" w:eastAsia="宋体" w:hAnsi="宋体" w:hint="eastAsia"/>
+          <w:sz w:val="24"/>
+          <w:szCs w:val="24"/>
+        </w:rPr>
+        <w:t>程序对系统客户端的表现形式进行优化。用户可以脱离电脑终端，无需下载、安装、注册、登录以及后续管理等繁杂程序，拿出手机即可随时随地进行在线教与学。课题为“以学生为主体，教师为主导”的线上线下混合教学模式提供技术手段的创新，并推动教学模式的改革，为学习者进行移动学习提供一种新的选择。</w:t>
       </w:r>
     </w:p>
     <w:p>
@@ -686,13 +758,27 @@
         <w:rPr>
           <w:rFonts w:hint="eastAsia"/>
         </w:rPr>
-        <w:t>的四</w:t>
-      </w:r>
+        <w:t>的</w:t>
+      </w:r>
+      <w:proofErr w:type="gramStart"/>
       <w:r>
         <w:rPr>
           <w:rFonts w:hint="eastAsia"/>
         </w:rPr>
-        <w:t>六级考试，</w:t>
+        <w:t>四</w:t>
+      </w:r>
+      <w:r>
+        <w:rPr>
+          <w:rFonts w:hint="eastAsia"/>
+        </w:rPr>
+        <w:t>六</w:t>
+      </w:r>
+      <w:proofErr w:type="gramEnd"/>
+      <w:r>
+        <w:rPr>
+          <w:rFonts w:hint="eastAsia"/>
+        </w:rPr>
+        <w:t>级考试，</w:t>
       </w:r>
       <w:r>
         <w:rPr>
@@ -878,7 +964,25 @@
           <w:sz w:val="24"/>
           <w:szCs w:val="24"/>
         </w:rPr>
-        <w:t>,生产自动化、配送物流化、销售</w:t>
+        <w:t>,生产自动化、</w:t>
+      </w:r>
+      <w:proofErr w:type="gramStart"/>
+      <w:r>
+        <w:rPr>
+          <w:rFonts w:ascii="宋体" w:eastAsia="宋体" w:hAnsi="宋体"/>
+          <w:sz w:val="24"/>
+          <w:szCs w:val="24"/>
+        </w:rPr>
+        <w:t>配送物</w:t>
+      </w:r>
+      <w:proofErr w:type="gramEnd"/>
+      <w:r>
+        <w:rPr>
+          <w:rFonts w:ascii="宋体" w:eastAsia="宋体" w:hAnsi="宋体"/>
+          <w:sz w:val="24"/>
+          <w:szCs w:val="24"/>
+        </w:rPr>
+        <w:t>流化、销售</w:t>
       </w:r>
       <w:r>
         <w:rPr>
@@ -981,7 +1085,25 @@
           <w:sz w:val="24"/>
           <w:szCs w:val="24"/>
         </w:rPr>
-        <w:t>eb端考试系统的</w:t>
+        <w:t>eb</w:t>
+      </w:r>
+      <w:proofErr w:type="gramStart"/>
+      <w:r>
+        <w:rPr>
+          <w:rFonts w:ascii="宋体" w:eastAsia="宋体" w:hAnsi="宋体" w:hint="eastAsia"/>
+          <w:sz w:val="24"/>
+          <w:szCs w:val="24"/>
+        </w:rPr>
+        <w:t>端考试</w:t>
+      </w:r>
+      <w:proofErr w:type="gramEnd"/>
+      <w:r>
+        <w:rPr>
+          <w:rFonts w:ascii="宋体" w:eastAsia="宋体" w:hAnsi="宋体" w:hint="eastAsia"/>
+          <w:sz w:val="24"/>
+          <w:szCs w:val="24"/>
+        </w:rPr>
+        <w:t>系统的</w:t>
       </w:r>
       <w:r>
         <w:rPr>
@@ -1117,7 +1239,25 @@
           <w:sz w:val="24"/>
           <w:szCs w:val="24"/>
         </w:rPr>
-        <w:t>1994年主持开展的WirelessAndrew研究项目。目前，在北美地区和欧洲地区中，经济较为发达的国家大多开展了移动学习的相关研究。国外相关研究主要分布在移动设备应用于教育教学的有效性、移动学习资源的开发和移动学习应用领域等方面，涉及领域较广，涵盖了中小学教育、职业教育、高等教育、远程教育等。</w:t>
+        <w:t>1994年主持开展的</w:t>
+      </w:r>
+      <w:proofErr w:type="spellStart"/>
+      <w:r>
+        <w:rPr>
+          <w:rFonts w:ascii="宋体" w:eastAsia="宋体" w:hAnsi="宋体"/>
+          <w:sz w:val="24"/>
+          <w:szCs w:val="24"/>
+        </w:rPr>
+        <w:t>WirelessAndrew</w:t>
+      </w:r>
+      <w:proofErr w:type="spellEnd"/>
+      <w:r>
+        <w:rPr>
+          <w:rFonts w:ascii="宋体" w:eastAsia="宋体" w:hAnsi="宋体"/>
+          <w:sz w:val="24"/>
+          <w:szCs w:val="24"/>
+        </w:rPr>
+        <w:t>研究项目。目前，在北美地区和欧洲地区中，经济较为发达的国家大多开展了移动学习的相关研究。国外相关研究主要分布在移动设备应用于教育教学的有效性、移动学习资源的开发和移动学习应用领域等方面，涉及领域较广，涵盖了中小学教育、职业教育、高等教育、远程教育等。</w:t>
       </w:r>
     </w:p>
     <w:p>
@@ -1144,7 +1284,25 @@
           <w:sz w:val="24"/>
           <w:szCs w:val="24"/>
         </w:rPr>
-        <w:t>2000年，DesmondKeegan教授参加上海电大的报告会，并在报告中正式将移动学习的概念带入我国。2001年，教育部高等教育司通知开展关于移动学习项目的立项，标志着移动学习开始逐步受到国家的重视。与国外相比，我国的移动学习研究起步较晚，规模较小，但仍取得</w:t>
+        <w:t>2000年，</w:t>
+      </w:r>
+      <w:proofErr w:type="spellStart"/>
+      <w:r>
+        <w:rPr>
+          <w:rFonts w:ascii="宋体" w:eastAsia="宋体" w:hAnsi="宋体"/>
+          <w:sz w:val="24"/>
+          <w:szCs w:val="24"/>
+        </w:rPr>
+        <w:t>DesmondKeegan</w:t>
+      </w:r>
+      <w:proofErr w:type="spellEnd"/>
+      <w:r>
+        <w:rPr>
+          <w:rFonts w:ascii="宋体" w:eastAsia="宋体" w:hAnsi="宋体"/>
+          <w:sz w:val="24"/>
+          <w:szCs w:val="24"/>
+        </w:rPr>
+        <w:t>教授参加上海电大的报告会，并在报告中正式将移动学习的概念带入我国。2001年，教育部高等教育司通知开展关于移动学习项目的立项，标志着移动学习开始逐步受到国家的重视。与国外相比，我国的移动学习研究起步较晚，规模较小，但仍取得</w:t>
       </w:r>
       <w:r>
         <w:rPr>
@@ -1180,7 +1338,25 @@
           <w:sz w:val="24"/>
           <w:szCs w:val="24"/>
         </w:rPr>
-        <w:t>2019年6月，我国手机网民达8.47亿，我国网民选择使用手机接入互联网已经成为普遍现象。目前国外比较成熟的在线课程管理系统有Udemy、Coursera和Lynda等，而国内有中国大学生MOOC、学习通等较为成熟的在线课程管理系统，这些在线学习系统基本都提供了移动端学习方式。今年在新冠疫情的影响下，越来越多的课程由线下授课转向了线上。越来越多的学习者通过移动端进行学习，移动学习这一新的学习形式也逐渐被人们接受。</w:t>
+        <w:t>2019年6月，我国手机</w:t>
+      </w:r>
+      <w:proofErr w:type="gramStart"/>
+      <w:r>
+        <w:rPr>
+          <w:rFonts w:ascii="宋体" w:eastAsia="宋体" w:hAnsi="宋体"/>
+          <w:sz w:val="24"/>
+          <w:szCs w:val="24"/>
+        </w:rPr>
+        <w:t>网民达</w:t>
+      </w:r>
+      <w:proofErr w:type="gramEnd"/>
+      <w:r>
+        <w:rPr>
+          <w:rFonts w:ascii="宋体" w:eastAsia="宋体" w:hAnsi="宋体"/>
+          <w:sz w:val="24"/>
+          <w:szCs w:val="24"/>
+        </w:rPr>
+        <w:t>8.47亿，我国网民选择使用手机接入互联网已经成为普遍现象。目前国外比较成熟的在线课程管理系统有Udemy、Coursera和Lynda等，而国内有中国大学生MOOC、学习通等较为成熟的在线课程管理系统，这些在线学习系统基本都提供了移动端学习方式。今年在新冠疫情的影响下，越来越多的课程由线下授课转向了线上。越来越多的学习者通过移动端进行学习，移动学习这一新的学习形式也逐渐被人们接受。</w:t>
       </w:r>
     </w:p>
     <w:p>
@@ -1199,15 +1375,51 @@
           <w:sz w:val="24"/>
           <w:szCs w:val="24"/>
         </w:rPr>
-        <w:t>目前国内外已经有了数量繁多的网络课程管理系统，采用的技术也比较多元化，但是大多数成熟的网络课程管理系统都是基于网站技术或是需要单独安装客户端。对于用户而言或要下载安装客户端，并进行登录注册等繁杂流程才可使用，或要打开电脑进行操作。微信小程序是</w:t>
-      </w:r>
-      <w:r>
-        <w:rPr>
-          <w:rFonts w:ascii="宋体" w:eastAsia="宋体" w:hAnsi="宋体"/>
-          <w:sz w:val="24"/>
-          <w:szCs w:val="24"/>
-        </w:rPr>
-        <w:t>2017年9月正式上线的一种不需要下载安装，即开即用的手机应用。在短短三年的时间里，凭借其便捷、强大的功能被用于各行各业，尤其是餐饮、电子商务方面的应用居多。随着其应用的不断成熟，微信小程序在线上线下混合教学方面的应用研究也不断出现，但是目前都还处于较初级的阶段。</w:t>
+        <w:t>目前国内外已经有了数量繁多的网络课程管理系统，采用的技术也比较多元化，但是大多数成熟的网络课程管理系统都是基于网站技术或是需要单独安装客户端。对于用户而言或要下载安装客户端，并进行登录注册等繁杂流程才可使用，或要打开电脑进行操作。</w:t>
+      </w:r>
+      <w:proofErr w:type="gramStart"/>
+      <w:r>
+        <w:rPr>
+          <w:rFonts w:ascii="宋体" w:eastAsia="宋体" w:hAnsi="宋体" w:hint="eastAsia"/>
+          <w:sz w:val="24"/>
+          <w:szCs w:val="24"/>
+        </w:rPr>
+        <w:t>微信小</w:t>
+      </w:r>
+      <w:proofErr w:type="gramEnd"/>
+      <w:r>
+        <w:rPr>
+          <w:rFonts w:ascii="宋体" w:eastAsia="宋体" w:hAnsi="宋体" w:hint="eastAsia"/>
+          <w:sz w:val="24"/>
+          <w:szCs w:val="24"/>
+        </w:rPr>
+        <w:t>程序是</w:t>
+      </w:r>
+      <w:r>
+        <w:rPr>
+          <w:rFonts w:ascii="宋体" w:eastAsia="宋体" w:hAnsi="宋体"/>
+          <w:sz w:val="24"/>
+          <w:szCs w:val="24"/>
+        </w:rPr>
+        <w:t>2017年9月正式上线的一种不需要下载安装，即开即用的手机应用。在短短三年的时间里，凭借其便捷、强大的功能被用于各行各业，尤其是餐饮、电子商务方面的应用居多。随着其应用的不断成熟，</w:t>
+      </w:r>
+      <w:proofErr w:type="gramStart"/>
+      <w:r>
+        <w:rPr>
+          <w:rFonts w:ascii="宋体" w:eastAsia="宋体" w:hAnsi="宋体"/>
+          <w:sz w:val="24"/>
+          <w:szCs w:val="24"/>
+        </w:rPr>
+        <w:t>微信小</w:t>
+      </w:r>
+      <w:proofErr w:type="gramEnd"/>
+      <w:r>
+        <w:rPr>
+          <w:rFonts w:ascii="宋体" w:eastAsia="宋体" w:hAnsi="宋体"/>
+          <w:sz w:val="24"/>
+          <w:szCs w:val="24"/>
+        </w:rPr>
+        <w:t>程序在线上线下混合教学方面的应用研究也不断出现，但是目前都还处于较初级的阶段。</w:t>
       </w:r>
     </w:p>
     <w:p>
@@ -1226,7 +1438,79 @@
           <w:sz w:val="24"/>
           <w:szCs w:val="24"/>
         </w:rPr>
-        <w:t>故此，本课题设计并开发一个基于微信小程序的网络课程管理系统，通过微信小程序提供完善的在线辅助学习功能，兼顾系统灵活性、安全性、健壮性、可移植性。同时提供电脑终端与手机移动端两种操作方式，无需下载安装客户端，用户通过微信即可进入系统使用系统功能。该系统操作简单，界面友好，并且可以针对课程内容进行视频、讨论话题、作业等的发布，功能强大，易于普及。</w:t>
+        <w:t>故此，本课题设计并开发一个</w:t>
+      </w:r>
+      <w:proofErr w:type="gramStart"/>
+      <w:r>
+        <w:rPr>
+          <w:rFonts w:ascii="宋体" w:eastAsia="宋体" w:hAnsi="宋体" w:hint="eastAsia"/>
+          <w:sz w:val="24"/>
+          <w:szCs w:val="24"/>
+        </w:rPr>
+        <w:t>基于微信小</w:t>
+      </w:r>
+      <w:proofErr w:type="gramEnd"/>
+      <w:r>
+        <w:rPr>
+          <w:rFonts w:ascii="宋体" w:eastAsia="宋体" w:hAnsi="宋体" w:hint="eastAsia"/>
+          <w:sz w:val="24"/>
+          <w:szCs w:val="24"/>
+        </w:rPr>
+        <w:t>程序的网络课程管理系统，</w:t>
+      </w:r>
+      <w:proofErr w:type="gramStart"/>
+      <w:r>
+        <w:rPr>
+          <w:rFonts w:ascii="宋体" w:eastAsia="宋体" w:hAnsi="宋体" w:hint="eastAsia"/>
+          <w:sz w:val="24"/>
+          <w:szCs w:val="24"/>
+        </w:rPr>
+        <w:t>通过微信小</w:t>
+      </w:r>
+      <w:proofErr w:type="gramEnd"/>
+      <w:r>
+        <w:rPr>
+          <w:rFonts w:ascii="宋体" w:eastAsia="宋体" w:hAnsi="宋体" w:hint="eastAsia"/>
+          <w:sz w:val="24"/>
+          <w:szCs w:val="24"/>
+        </w:rPr>
+        <w:t>程序提供完善的在线辅助学习功能，兼顾系统灵活性、安全性、健壮性、可移植性。同时提供电脑终端与手机移动</w:t>
+      </w:r>
+      <w:proofErr w:type="gramStart"/>
+      <w:r>
+        <w:rPr>
+          <w:rFonts w:ascii="宋体" w:eastAsia="宋体" w:hAnsi="宋体" w:hint="eastAsia"/>
+          <w:sz w:val="24"/>
+          <w:szCs w:val="24"/>
+        </w:rPr>
+        <w:t>端两种</w:t>
+      </w:r>
+      <w:proofErr w:type="gramEnd"/>
+      <w:r>
+        <w:rPr>
+          <w:rFonts w:ascii="宋体" w:eastAsia="宋体" w:hAnsi="宋体" w:hint="eastAsia"/>
+          <w:sz w:val="24"/>
+          <w:szCs w:val="24"/>
+        </w:rPr>
+        <w:t>操作方式，无需下载安装客户端，用户通过</w:t>
+      </w:r>
+      <w:proofErr w:type="gramStart"/>
+      <w:r>
+        <w:rPr>
+          <w:rFonts w:ascii="宋体" w:eastAsia="宋体" w:hAnsi="宋体" w:hint="eastAsia"/>
+          <w:sz w:val="24"/>
+          <w:szCs w:val="24"/>
+        </w:rPr>
+        <w:t>微信即</w:t>
+      </w:r>
+      <w:proofErr w:type="gramEnd"/>
+      <w:r>
+        <w:rPr>
+          <w:rFonts w:ascii="宋体" w:eastAsia="宋体" w:hAnsi="宋体" w:hint="eastAsia"/>
+          <w:sz w:val="24"/>
+          <w:szCs w:val="24"/>
+        </w:rPr>
+        <w:t>可进入系统使用系统功能。该系统操作简单，界面友好，并且可以针对课程内容进行视频、讨论话题、作业等的发布，功能强大，易于普及。</w:t>
       </w:r>
     </w:p>
     <w:p>
@@ -1334,7 +1618,25 @@
           <w:sz w:val="24"/>
           <w:szCs w:val="24"/>
         </w:rPr>
-        <w:t>网络学习助手Web、微信小程序参考资料</w:t>
+        <w:t>网络学习助手Web、</w:t>
+      </w:r>
+      <w:proofErr w:type="gramStart"/>
+      <w:r>
+        <w:rPr>
+          <w:rFonts w:ascii="宋体" w:eastAsia="宋体" w:hAnsi="宋体" w:hint="eastAsia"/>
+          <w:sz w:val="24"/>
+          <w:szCs w:val="24"/>
+        </w:rPr>
+        <w:t>微信小</w:t>
+      </w:r>
+      <w:proofErr w:type="gramEnd"/>
+      <w:r>
+        <w:rPr>
+          <w:rFonts w:ascii="宋体" w:eastAsia="宋体" w:hAnsi="宋体" w:hint="eastAsia"/>
+          <w:sz w:val="24"/>
+          <w:szCs w:val="24"/>
+        </w:rPr>
+        <w:t>程序参考资料</w:t>
       </w:r>
     </w:p>
     <w:p>
@@ -1391,7 +1693,43 @@
           <w:sz w:val="24"/>
           <w:szCs w:val="24"/>
         </w:rPr>
-        <w:t>[3]金莹.基于微信小程序的个人电台系统的设计与实现[D].吉林大学，2017</w:t>
+        <w:t>[3]</w:t>
+      </w:r>
+      <w:proofErr w:type="gramStart"/>
+      <w:r>
+        <w:rPr>
+          <w:rFonts w:ascii="宋体" w:eastAsia="宋体" w:hAnsi="宋体"/>
+          <w:sz w:val="24"/>
+          <w:szCs w:val="24"/>
+        </w:rPr>
+        <w:t>金莹</w:t>
+      </w:r>
+      <w:proofErr w:type="gramEnd"/>
+      <w:r>
+        <w:rPr>
+          <w:rFonts w:ascii="宋体" w:eastAsia="宋体" w:hAnsi="宋体"/>
+          <w:sz w:val="24"/>
+          <w:szCs w:val="24"/>
+        </w:rPr>
+        <w:t>.</w:t>
+      </w:r>
+      <w:proofErr w:type="gramStart"/>
+      <w:r>
+        <w:rPr>
+          <w:rFonts w:ascii="宋体" w:eastAsia="宋体" w:hAnsi="宋体"/>
+          <w:sz w:val="24"/>
+          <w:szCs w:val="24"/>
+        </w:rPr>
+        <w:t>基于微信小</w:t>
+      </w:r>
+      <w:proofErr w:type="gramEnd"/>
+      <w:r>
+        <w:rPr>
+          <w:rFonts w:ascii="宋体" w:eastAsia="宋体" w:hAnsi="宋体"/>
+          <w:sz w:val="24"/>
+          <w:szCs w:val="24"/>
+        </w:rPr>
+        <w:t>程序的个人电台系统的设计与实现[D].吉林大学，2017</w:t>
       </w:r>
     </w:p>
     <w:p>
@@ -1410,7 +1748,43 @@
           <w:sz w:val="24"/>
           <w:szCs w:val="24"/>
         </w:rPr>
-        <w:t>[4]岑施蓓.基于B/S模式的某中职教学管理系统设计与实现[D].电子科技大学，2018</w:t>
+        <w:t>[4]</w:t>
+      </w:r>
+      <w:proofErr w:type="gramStart"/>
+      <w:r>
+        <w:rPr>
+          <w:rFonts w:ascii="宋体" w:eastAsia="宋体" w:hAnsi="宋体"/>
+          <w:sz w:val="24"/>
+          <w:szCs w:val="24"/>
+        </w:rPr>
+        <w:t>岑</w:t>
+      </w:r>
+      <w:proofErr w:type="gramEnd"/>
+      <w:r>
+        <w:rPr>
+          <w:rFonts w:ascii="宋体" w:eastAsia="宋体" w:hAnsi="宋体"/>
+          <w:sz w:val="24"/>
+          <w:szCs w:val="24"/>
+        </w:rPr>
+        <w:t>施蓓.基于B/S模式的某中</w:t>
+      </w:r>
+      <w:proofErr w:type="gramStart"/>
+      <w:r>
+        <w:rPr>
+          <w:rFonts w:ascii="宋体" w:eastAsia="宋体" w:hAnsi="宋体"/>
+          <w:sz w:val="24"/>
+          <w:szCs w:val="24"/>
+        </w:rPr>
+        <w:t>职教学</w:t>
+      </w:r>
+      <w:proofErr w:type="gramEnd"/>
+      <w:r>
+        <w:rPr>
+          <w:rFonts w:ascii="宋体" w:eastAsia="宋体" w:hAnsi="宋体"/>
+          <w:sz w:val="24"/>
+          <w:szCs w:val="24"/>
+        </w:rPr>
+        <w:t>管理系统设计与实现[D].电子科技大学，2018</w:t>
       </w:r>
     </w:p>
     <w:p>
@@ -1429,7 +1803,43 @@
           <w:sz w:val="24"/>
           <w:szCs w:val="24"/>
         </w:rPr>
-        <w:t>[5]陈琦.基于Webpy+Apache Http Server的微信小程序架构搭建研究[J].无线互联科技，2017(18):50-51</w:t>
+        <w:t>[5]陈琦.基于</w:t>
+      </w:r>
+      <w:proofErr w:type="spellStart"/>
+      <w:r>
+        <w:rPr>
+          <w:rFonts w:ascii="宋体" w:eastAsia="宋体" w:hAnsi="宋体"/>
+          <w:sz w:val="24"/>
+          <w:szCs w:val="24"/>
+        </w:rPr>
+        <w:t>Webpy+Apache</w:t>
+      </w:r>
+      <w:proofErr w:type="spellEnd"/>
+      <w:r>
+        <w:rPr>
+          <w:rFonts w:ascii="宋体" w:eastAsia="宋体" w:hAnsi="宋体"/>
+          <w:sz w:val="24"/>
+          <w:szCs w:val="24"/>
+        </w:rPr>
+        <w:t xml:space="preserve"> Http Server</w:t>
+      </w:r>
+      <w:proofErr w:type="gramStart"/>
+      <w:r>
+        <w:rPr>
+          <w:rFonts w:ascii="宋体" w:eastAsia="宋体" w:hAnsi="宋体"/>
+          <w:sz w:val="24"/>
+          <w:szCs w:val="24"/>
+        </w:rPr>
+        <w:t>的微信小</w:t>
+      </w:r>
+      <w:proofErr w:type="gramEnd"/>
+      <w:r>
+        <w:rPr>
+          <w:rFonts w:ascii="宋体" w:eastAsia="宋体" w:hAnsi="宋体"/>
+          <w:sz w:val="24"/>
+          <w:szCs w:val="24"/>
+        </w:rPr>
+        <w:t>程序架构搭建研究[J].无线互联科技，2017(18):50-51</w:t>
       </w:r>
     </w:p>
     <w:p>
@@ -1449,7 +1859,35 @@
           <w:szCs w:val="24"/>
         </w:rPr>
         <w:lastRenderedPageBreak/>
-        <w:t>[6]EDUCAUSE.Horizon Report Preview 2019 Higher Education Edition [EB/OL].https://li brary.educause.edu/-/media/files/library/</w:t>
+        <w:t>[</w:t>
+      </w:r>
+      <w:proofErr w:type="gramStart"/>
+      <w:r>
+        <w:rPr>
+          <w:rFonts w:ascii="宋体" w:eastAsia="宋体" w:hAnsi="宋体"/>
+          <w:sz w:val="24"/>
+          <w:szCs w:val="24"/>
+        </w:rPr>
+        <w:t>6]</w:t>
+      </w:r>
+      <w:proofErr w:type="spellStart"/>
+      <w:r>
+        <w:rPr>
+          <w:rFonts w:ascii="宋体" w:eastAsia="宋体" w:hAnsi="宋体"/>
+          <w:sz w:val="24"/>
+          <w:szCs w:val="24"/>
+        </w:rPr>
+        <w:t>EDUCAUSE.Horizon</w:t>
+      </w:r>
+      <w:proofErr w:type="spellEnd"/>
+      <w:proofErr w:type="gramEnd"/>
+      <w:r>
+        <w:rPr>
+          <w:rFonts w:ascii="宋体" w:eastAsia="宋体" w:hAnsi="宋体"/>
+          <w:sz w:val="24"/>
+          <w:szCs w:val="24"/>
+        </w:rPr>
+        <w:t xml:space="preserve"> Report Preview 2019 Higher Education Edition [EB/OL].https://li brary.educause.edu/-/media/files/library/</w:t>
       </w:r>
     </w:p>
     <w:p>
@@ -1707,7 +2145,25 @@
           <w:sz w:val="24"/>
           <w:szCs w:val="24"/>
         </w:rPr>
-        <w:t>web端、微信小程序端和Android端</w:t>
+        <w:t>web端、</w:t>
+      </w:r>
+      <w:proofErr w:type="gramStart"/>
+      <w:r>
+        <w:rPr>
+          <w:rFonts w:ascii="宋体" w:eastAsia="宋体" w:hAnsi="宋体"/>
+          <w:sz w:val="24"/>
+          <w:szCs w:val="24"/>
+        </w:rPr>
+        <w:t>微信小</w:t>
+      </w:r>
+      <w:proofErr w:type="gramEnd"/>
+      <w:r>
+        <w:rPr>
+          <w:rFonts w:ascii="宋体" w:eastAsia="宋体" w:hAnsi="宋体"/>
+          <w:sz w:val="24"/>
+          <w:szCs w:val="24"/>
+        </w:rPr>
+        <w:t>程序端和Android端</w:t>
       </w:r>
       <w:r>
         <w:rPr>
@@ -1771,15 +2227,25 @@
           <w:sz w:val="24"/>
           <w:szCs w:val="24"/>
         </w:rPr>
-        <w:t>、Web端考试系统、</w:t>
-      </w:r>
-      <w:r>
-        <w:rPr>
-          <w:rFonts w:ascii="宋体" w:eastAsia="宋体" w:hAnsi="宋体" w:hint="eastAsia"/>
-          <w:sz w:val="24"/>
-          <w:szCs w:val="24"/>
-        </w:rPr>
-        <w:t>前端考试系统；</w:t>
+        <w:t>、Web</w:t>
+      </w:r>
+      <w:proofErr w:type="gramStart"/>
+      <w:r>
+        <w:rPr>
+          <w:rFonts w:ascii="宋体" w:eastAsia="宋体" w:hAnsi="宋体" w:hint="eastAsia"/>
+          <w:sz w:val="24"/>
+          <w:szCs w:val="24"/>
+        </w:rPr>
+        <w:t>端考试</w:t>
+      </w:r>
+      <w:proofErr w:type="gramEnd"/>
+      <w:r>
+        <w:rPr>
+          <w:rFonts w:ascii="宋体" w:eastAsia="宋体" w:hAnsi="宋体" w:hint="eastAsia"/>
+          <w:sz w:val="24"/>
+          <w:szCs w:val="24"/>
+        </w:rPr>
+        <w:t>系统、前端考试系统；</w:t>
       </w:r>
     </w:p>
     <w:p>
@@ -1798,7 +2264,25 @@
           <w:sz w:val="24"/>
           <w:szCs w:val="24"/>
         </w:rPr>
-        <w:t>目标一：</w:t>
+        <w:t>目标</w:t>
+      </w:r>
+      <w:proofErr w:type="gramStart"/>
+      <w:r>
+        <w:rPr>
+          <w:rFonts w:ascii="宋体" w:eastAsia="宋体" w:hAnsi="宋体" w:hint="eastAsia"/>
+          <w:sz w:val="24"/>
+          <w:szCs w:val="24"/>
+        </w:rPr>
+        <w:t>一</w:t>
+      </w:r>
+      <w:proofErr w:type="gramEnd"/>
+      <w:r>
+        <w:rPr>
+          <w:rFonts w:ascii="宋体" w:eastAsia="宋体" w:hAnsi="宋体" w:hint="eastAsia"/>
+          <w:sz w:val="24"/>
+          <w:szCs w:val="24"/>
+        </w:rPr>
+        <w:t>：</w:t>
       </w:r>
       <w:r>
         <w:rPr>
@@ -1930,7 +2414,25 @@
           <w:sz w:val="24"/>
           <w:szCs w:val="24"/>
         </w:rPr>
-        <w:t>3）该系统提供至少电脑终端与手机移动端两种操作模式。</w:t>
+        <w:t>3）该系统提供至少电脑终端与手机移动</w:t>
+      </w:r>
+      <w:proofErr w:type="gramStart"/>
+      <w:r>
+        <w:rPr>
+          <w:rFonts w:ascii="宋体" w:eastAsia="宋体" w:hAnsi="宋体"/>
+          <w:sz w:val="24"/>
+          <w:szCs w:val="24"/>
+        </w:rPr>
+        <w:t>端两种</w:t>
+      </w:r>
+      <w:proofErr w:type="gramEnd"/>
+      <w:r>
+        <w:rPr>
+          <w:rFonts w:ascii="宋体" w:eastAsia="宋体" w:hAnsi="宋体"/>
+          <w:sz w:val="24"/>
+          <w:szCs w:val="24"/>
+        </w:rPr>
+        <w:t>操作模式。</w:t>
       </w:r>
     </w:p>
     <w:p>
@@ -2081,7 +2583,25 @@
           <w:sz w:val="24"/>
           <w:szCs w:val="24"/>
         </w:rPr>
-        <w:t>3）该系统提供至少电脑终端与手机移动端两种操作模式。</w:t>
+        <w:t>3）该系统提供至少电脑终端与手机移动</w:t>
+      </w:r>
+      <w:proofErr w:type="gramStart"/>
+      <w:r>
+        <w:rPr>
+          <w:rFonts w:ascii="宋体" w:eastAsia="宋体" w:hAnsi="宋体"/>
+          <w:sz w:val="24"/>
+          <w:szCs w:val="24"/>
+        </w:rPr>
+        <w:t>端两种</w:t>
+      </w:r>
+      <w:proofErr w:type="gramEnd"/>
+      <w:r>
+        <w:rPr>
+          <w:rFonts w:ascii="宋体" w:eastAsia="宋体" w:hAnsi="宋体"/>
+          <w:sz w:val="24"/>
+          <w:szCs w:val="24"/>
+        </w:rPr>
+        <w:t>操作模式。</w:t>
       </w:r>
     </w:p>
     <w:p>
@@ -2638,7 +3158,7 @@
         <w:spacing w:line="400" w:lineRule="exact"/>
         <w:ind w:left="480"/>
         <w:rPr>
-          <w:rFonts w:ascii="宋体" w:eastAsia="宋体" w:hAnsi="宋体" w:hint="eastAsia"/>
+          <w:rFonts w:ascii="宋体" w:eastAsia="宋体" w:hAnsi="宋体"/>
           <w:sz w:val="24"/>
           <w:szCs w:val="24"/>
         </w:rPr>
@@ -4264,6 +4784,7 @@
                 <w:szCs w:val="21"/>
               </w:rPr>
             </w:pPr>
+            <w:proofErr w:type="gramStart"/>
             <w:r>
               <w:rPr>
                 <w:rFonts w:ascii="宋体" w:eastAsia="宋体" w:hAnsi="宋体" w:hint="eastAsia"/>
@@ -4271,6 +4792,7 @@
               </w:rPr>
               <w:t>吴硕</w:t>
             </w:r>
+            <w:proofErr w:type="gramEnd"/>
           </w:p>
         </w:tc>
       </w:tr>
@@ -4358,6 +4880,7 @@
                 <w:szCs w:val="21"/>
               </w:rPr>
             </w:pPr>
+            <w:proofErr w:type="gramStart"/>
             <w:r>
               <w:rPr>
                 <w:rFonts w:ascii="宋体" w:eastAsia="宋体" w:hAnsi="宋体" w:hint="eastAsia"/>
@@ -4365,6 +4888,7 @@
               </w:rPr>
               <w:t>吴硕</w:t>
             </w:r>
+            <w:proofErr w:type="gramEnd"/>
           </w:p>
         </w:tc>
       </w:tr>
@@ -4891,6 +5415,7 @@
                 <w:szCs w:val="21"/>
               </w:rPr>
             </w:pPr>
+            <w:proofErr w:type="gramStart"/>
             <w:r>
               <w:rPr>
                 <w:rFonts w:ascii="宋体" w:eastAsia="宋体" w:hAnsi="宋体" w:hint="eastAsia"/>
@@ -4898,6 +5423,7 @@
               </w:rPr>
               <w:t>张福旭</w:t>
             </w:r>
+            <w:proofErr w:type="gramEnd"/>
           </w:p>
         </w:tc>
       </w:tr>
@@ -5052,7 +5578,16 @@
           <w:sz w:val="24"/>
           <w:szCs w:val="24"/>
         </w:rPr>
-        <w:t>Web端</w:t>
+        <w:t>Web</w:t>
+      </w:r>
+      <w:proofErr w:type="gramStart"/>
+      <w:r>
+        <w:rPr>
+          <w:rFonts w:ascii="宋体" w:eastAsia="宋体" w:hAnsi="宋体"/>
+          <w:sz w:val="24"/>
+          <w:szCs w:val="24"/>
+        </w:rPr>
+        <w:t>端</w:t>
       </w:r>
       <w:r>
         <w:rPr>
@@ -5062,6 +5597,7 @@
         </w:rPr>
         <w:t>考虑</w:t>
       </w:r>
+      <w:proofErr w:type="gramEnd"/>
       <w:r>
         <w:rPr>
           <w:rFonts w:ascii="宋体" w:eastAsia="宋体" w:hAnsi="宋体" w:hint="eastAsia"/>
@@ -5121,6 +5657,7 @@
         </w:rPr>
         <w:t>管理</w:t>
       </w:r>
+      <w:proofErr w:type="gramStart"/>
       <w:r>
         <w:rPr>
           <w:rFonts w:ascii="宋体" w:eastAsia="宋体" w:hAnsi="宋体" w:hint="eastAsia"/>
@@ -5135,7 +5672,16 @@
           <w:sz w:val="24"/>
           <w:szCs w:val="24"/>
         </w:rPr>
-        <w:t>的主要功包括：</w:t>
+        <w:t>的主</w:t>
+      </w:r>
+      <w:proofErr w:type="gramEnd"/>
+      <w:r>
+        <w:rPr>
+          <w:rFonts w:ascii="宋体" w:eastAsia="宋体" w:hAnsi="宋体" w:hint="eastAsia"/>
+          <w:sz w:val="24"/>
+          <w:szCs w:val="24"/>
+        </w:rPr>
+        <w:t>要功包括：</w:t>
       </w:r>
     </w:p>
     <w:p>
@@ -5312,15 +5858,33 @@
           <w:sz w:val="24"/>
           <w:szCs w:val="24"/>
         </w:rPr>
-        <w:t>用户端</w:t>
-      </w:r>
-      <w:r>
-        <w:rPr>
-          <w:rFonts w:ascii="宋体" w:eastAsia="宋体" w:hAnsi="宋体" w:hint="eastAsia"/>
-          <w:sz w:val="24"/>
-          <w:szCs w:val="24"/>
-        </w:rPr>
-        <w:t>的主要功包括：</w:t>
+        <w:t>用户</w:t>
+      </w:r>
+      <w:proofErr w:type="gramStart"/>
+      <w:r>
+        <w:rPr>
+          <w:rFonts w:ascii="宋体" w:eastAsia="宋体" w:hAnsi="宋体" w:hint="eastAsia"/>
+          <w:sz w:val="24"/>
+          <w:szCs w:val="24"/>
+        </w:rPr>
+        <w:t>端</w:t>
+      </w:r>
+      <w:r>
+        <w:rPr>
+          <w:rFonts w:ascii="宋体" w:eastAsia="宋体" w:hAnsi="宋体" w:hint="eastAsia"/>
+          <w:sz w:val="24"/>
+          <w:szCs w:val="24"/>
+        </w:rPr>
+        <w:t>的主</w:t>
+      </w:r>
+      <w:proofErr w:type="gramEnd"/>
+      <w:r>
+        <w:rPr>
+          <w:rFonts w:ascii="宋体" w:eastAsia="宋体" w:hAnsi="宋体" w:hint="eastAsia"/>
+          <w:sz w:val="24"/>
+          <w:szCs w:val="24"/>
+        </w:rPr>
+        <w:t>要功包括：</w:t>
       </w:r>
     </w:p>
     <w:p>
@@ -5377,7 +5941,25 @@
           <w:sz w:val="24"/>
           <w:szCs w:val="24"/>
         </w:rPr>
-        <w:t>试卷添加，包括手动组卷和自动组卷</w:t>
+        <w:t>试卷添加，包括</w:t>
+      </w:r>
+      <w:proofErr w:type="gramStart"/>
+      <w:r>
+        <w:rPr>
+          <w:rFonts w:ascii="宋体" w:eastAsia="宋体" w:hAnsi="宋体"/>
+          <w:sz w:val="24"/>
+          <w:szCs w:val="24"/>
+        </w:rPr>
+        <w:t>手动组卷和</w:t>
+      </w:r>
+      <w:proofErr w:type="gramEnd"/>
+      <w:r>
+        <w:rPr>
+          <w:rFonts w:ascii="宋体" w:eastAsia="宋体" w:hAnsi="宋体"/>
+          <w:sz w:val="24"/>
+          <w:szCs w:val="24"/>
+        </w:rPr>
+        <w:t>自动组卷</w:t>
       </w:r>
     </w:p>
     <w:p>
@@ -5493,6 +6075,7 @@
         </w:rPr>
         <w:t>小程序</w:t>
       </w:r>
+      <w:proofErr w:type="gramStart"/>
       <w:r>
         <w:rPr>
           <w:rFonts w:ascii="宋体" w:eastAsia="宋体" w:hAnsi="宋体"/>
@@ -5507,7 +6090,16 @@
           <w:sz w:val="24"/>
           <w:szCs w:val="24"/>
         </w:rPr>
-        <w:t>考虑不同类型用户的需求，分为教师端和学生端。</w:t>
+        <w:t>考虑</w:t>
+      </w:r>
+      <w:proofErr w:type="gramEnd"/>
+      <w:r>
+        <w:rPr>
+          <w:rFonts w:ascii="宋体" w:eastAsia="宋体" w:hAnsi="宋体" w:hint="eastAsia"/>
+          <w:sz w:val="24"/>
+          <w:szCs w:val="24"/>
+        </w:rPr>
+        <w:t>不同类型用户的需求，分为教师端和学生端。</w:t>
       </w:r>
     </w:p>
     <w:p>
@@ -5542,15 +6134,33 @@
           <w:sz w:val="24"/>
           <w:szCs w:val="24"/>
         </w:rPr>
-        <w:t>教师端</w:t>
-      </w:r>
-      <w:r>
-        <w:rPr>
-          <w:rFonts w:ascii="宋体" w:eastAsia="宋体" w:hAnsi="宋体" w:hint="eastAsia"/>
-          <w:sz w:val="24"/>
-          <w:szCs w:val="24"/>
-        </w:rPr>
-        <w:t>的主要功包括：</w:t>
+        <w:t>教师</w:t>
+      </w:r>
+      <w:proofErr w:type="gramStart"/>
+      <w:r>
+        <w:rPr>
+          <w:rFonts w:ascii="宋体" w:eastAsia="宋体" w:hAnsi="宋体" w:hint="eastAsia"/>
+          <w:sz w:val="24"/>
+          <w:szCs w:val="24"/>
+        </w:rPr>
+        <w:t>端</w:t>
+      </w:r>
+      <w:r>
+        <w:rPr>
+          <w:rFonts w:ascii="宋体" w:eastAsia="宋体" w:hAnsi="宋体" w:hint="eastAsia"/>
+          <w:sz w:val="24"/>
+          <w:szCs w:val="24"/>
+        </w:rPr>
+        <w:t>的主</w:t>
+      </w:r>
+      <w:proofErr w:type="gramEnd"/>
+      <w:r>
+        <w:rPr>
+          <w:rFonts w:ascii="宋体" w:eastAsia="宋体" w:hAnsi="宋体" w:hint="eastAsia"/>
+          <w:sz w:val="24"/>
+          <w:szCs w:val="24"/>
+        </w:rPr>
+        <w:t>要功包括：</w:t>
       </w:r>
     </w:p>
     <w:p>
@@ -5737,15 +6347,33 @@
           <w:sz w:val="24"/>
           <w:szCs w:val="24"/>
         </w:rPr>
-        <w:t>学生用户端</w:t>
-      </w:r>
-      <w:r>
-        <w:rPr>
-          <w:rFonts w:ascii="宋体" w:eastAsia="宋体" w:hAnsi="宋体" w:hint="eastAsia"/>
-          <w:sz w:val="24"/>
-          <w:szCs w:val="24"/>
-        </w:rPr>
-        <w:t>的主要功包括：</w:t>
+        <w:t>学生用户</w:t>
+      </w:r>
+      <w:proofErr w:type="gramStart"/>
+      <w:r>
+        <w:rPr>
+          <w:rFonts w:ascii="宋体" w:eastAsia="宋体" w:hAnsi="宋体" w:hint="eastAsia"/>
+          <w:sz w:val="24"/>
+          <w:szCs w:val="24"/>
+        </w:rPr>
+        <w:t>端</w:t>
+      </w:r>
+      <w:r>
+        <w:rPr>
+          <w:rFonts w:ascii="宋体" w:eastAsia="宋体" w:hAnsi="宋体" w:hint="eastAsia"/>
+          <w:sz w:val="24"/>
+          <w:szCs w:val="24"/>
+        </w:rPr>
+        <w:t>的主</w:t>
+      </w:r>
+      <w:proofErr w:type="gramEnd"/>
+      <w:r>
+        <w:rPr>
+          <w:rFonts w:ascii="宋体" w:eastAsia="宋体" w:hAnsi="宋体" w:hint="eastAsia"/>
+          <w:sz w:val="24"/>
+          <w:szCs w:val="24"/>
+        </w:rPr>
+        <w:t>要功包括：</w:t>
       </w:r>
     </w:p>
     <w:p>
@@ -6099,6 +6727,7 @@
         </w:rPr>
         <w:t>Android</w:t>
       </w:r>
+      <w:proofErr w:type="gramStart"/>
       <w:r>
         <w:rPr>
           <w:rFonts w:ascii="宋体" w:eastAsia="宋体" w:hAnsi="宋体"/>
@@ -6113,7 +6742,16 @@
           <w:sz w:val="24"/>
           <w:szCs w:val="24"/>
         </w:rPr>
-        <w:t>考虑不同功能的实现方式，将系统分为教师、学生及动态三大部分。</w:t>
+        <w:t>考虑</w:t>
+      </w:r>
+      <w:proofErr w:type="gramEnd"/>
+      <w:r>
+        <w:rPr>
+          <w:rFonts w:ascii="宋体" w:eastAsia="宋体" w:hAnsi="宋体" w:hint="eastAsia"/>
+          <w:sz w:val="24"/>
+          <w:szCs w:val="24"/>
+        </w:rPr>
+        <w:t>不同功能的实现方式，将系统分为教师、学生及动态三大部分。</w:t>
       </w:r>
     </w:p>
     <w:p>
@@ -6694,7 +7332,25 @@
           <w:sz w:val="24"/>
           <w:szCs w:val="24"/>
         </w:rPr>
-        <w:t>可对已发布的的动态进行删改同时可删除本动态下他人的评论</w:t>
+        <w:t>可对已发布的</w:t>
+      </w:r>
+      <w:proofErr w:type="gramStart"/>
+      <w:r>
+        <w:rPr>
+          <w:rFonts w:ascii="宋体" w:eastAsia="宋体" w:hAnsi="宋体" w:hint="eastAsia"/>
+          <w:sz w:val="24"/>
+          <w:szCs w:val="24"/>
+        </w:rPr>
+        <w:t>的</w:t>
+      </w:r>
+      <w:proofErr w:type="gramEnd"/>
+      <w:r>
+        <w:rPr>
+          <w:rFonts w:ascii="宋体" w:eastAsia="宋体" w:hAnsi="宋体" w:hint="eastAsia"/>
+          <w:sz w:val="24"/>
+          <w:szCs w:val="24"/>
+        </w:rPr>
+        <w:t>动态进行删改同时可删除本动态下他人的评论</w:t>
       </w:r>
     </w:p>
     <w:p>
@@ -6943,7 +7599,25 @@
           <w:sz w:val="24"/>
           <w:szCs w:val="24"/>
         </w:rPr>
-        <w:t>管理端的主要功包括：</w:t>
+        <w:t>管理</w:t>
+      </w:r>
+      <w:proofErr w:type="gramStart"/>
+      <w:r>
+        <w:rPr>
+          <w:rFonts w:ascii="宋体" w:eastAsia="宋体" w:hAnsi="宋体" w:hint="eastAsia"/>
+          <w:sz w:val="24"/>
+          <w:szCs w:val="24"/>
+        </w:rPr>
+        <w:t>端的主</w:t>
+      </w:r>
+      <w:proofErr w:type="gramEnd"/>
+      <w:r>
+        <w:rPr>
+          <w:rFonts w:ascii="宋体" w:eastAsia="宋体" w:hAnsi="宋体" w:hint="eastAsia"/>
+          <w:sz w:val="24"/>
+          <w:szCs w:val="24"/>
+        </w:rPr>
+        <w:t>要功包括：</w:t>
       </w:r>
     </w:p>
     <w:p>
@@ -7098,7 +7772,25 @@
           <w:sz w:val="24"/>
           <w:szCs w:val="24"/>
         </w:rPr>
-        <w:t>增删改查商品信息</w:t>
+        <w:t>增删</w:t>
+      </w:r>
+      <w:proofErr w:type="gramStart"/>
+      <w:r>
+        <w:rPr>
+          <w:rFonts w:ascii="宋体" w:eastAsia="宋体" w:hAnsi="宋体" w:hint="eastAsia"/>
+          <w:sz w:val="24"/>
+          <w:szCs w:val="24"/>
+        </w:rPr>
+        <w:t>改查商品</w:t>
+      </w:r>
+      <w:proofErr w:type="gramEnd"/>
+      <w:r>
+        <w:rPr>
+          <w:rFonts w:ascii="宋体" w:eastAsia="宋体" w:hAnsi="宋体" w:hint="eastAsia"/>
+          <w:sz w:val="24"/>
+          <w:szCs w:val="24"/>
+        </w:rPr>
+        <w:t>信息</w:t>
       </w:r>
     </w:p>
     <w:p>
@@ -7327,15 +8019,33 @@
           <w:sz w:val="24"/>
           <w:szCs w:val="24"/>
         </w:rPr>
-        <w:t>Web端</w:t>
-      </w:r>
-      <w:r>
-        <w:rPr>
-          <w:rFonts w:ascii="宋体" w:eastAsia="宋体" w:hAnsi="宋体" w:hint="eastAsia"/>
-          <w:sz w:val="24"/>
-          <w:szCs w:val="24"/>
-        </w:rPr>
-        <w:t>考虑不同层级用户的需求，分为教师端和学生端。</w:t>
+        <w:t>Web</w:t>
+      </w:r>
+      <w:proofErr w:type="gramStart"/>
+      <w:r>
+        <w:rPr>
+          <w:rFonts w:ascii="宋体" w:eastAsia="宋体" w:hAnsi="宋体"/>
+          <w:sz w:val="24"/>
+          <w:szCs w:val="24"/>
+        </w:rPr>
+        <w:t>端</w:t>
+      </w:r>
+      <w:r>
+        <w:rPr>
+          <w:rFonts w:ascii="宋体" w:eastAsia="宋体" w:hAnsi="宋体" w:hint="eastAsia"/>
+          <w:sz w:val="24"/>
+          <w:szCs w:val="24"/>
+        </w:rPr>
+        <w:t>考虑</w:t>
+      </w:r>
+      <w:proofErr w:type="gramEnd"/>
+      <w:r>
+        <w:rPr>
+          <w:rFonts w:ascii="宋体" w:eastAsia="宋体" w:hAnsi="宋体" w:hint="eastAsia"/>
+          <w:sz w:val="24"/>
+          <w:szCs w:val="24"/>
+        </w:rPr>
+        <w:t>不同层级用户的需求，分为教师端和学生端。</w:t>
       </w:r>
     </w:p>
     <w:p>
@@ -7370,7 +8080,25 @@
           <w:sz w:val="24"/>
           <w:szCs w:val="24"/>
         </w:rPr>
-        <w:t>学生用户端的主要功包括：</w:t>
+        <w:t>学生用户</w:t>
+      </w:r>
+      <w:proofErr w:type="gramStart"/>
+      <w:r>
+        <w:rPr>
+          <w:rFonts w:ascii="宋体" w:eastAsia="宋体" w:hAnsi="宋体" w:hint="eastAsia"/>
+          <w:sz w:val="24"/>
+          <w:szCs w:val="24"/>
+        </w:rPr>
+        <w:t>端的主</w:t>
+      </w:r>
+      <w:proofErr w:type="gramEnd"/>
+      <w:r>
+        <w:rPr>
+          <w:rFonts w:ascii="宋体" w:eastAsia="宋体" w:hAnsi="宋体" w:hint="eastAsia"/>
+          <w:sz w:val="24"/>
+          <w:szCs w:val="24"/>
+        </w:rPr>
+        <w:t>要功包括：</w:t>
       </w:r>
     </w:p>
     <w:p>
@@ -7389,7 +8117,25 @@
           <w:sz w:val="24"/>
           <w:szCs w:val="24"/>
         </w:rPr>
-        <w:t>在线考试，学生选择考试科目之后，开始随机抽题组卷考试。</w:t>
+        <w:t>在线考试，学生选择考试科目之后，开始随机抽</w:t>
+      </w:r>
+      <w:proofErr w:type="gramStart"/>
+      <w:r>
+        <w:rPr>
+          <w:rFonts w:ascii="宋体" w:eastAsia="宋体" w:hAnsi="宋体" w:hint="eastAsia"/>
+          <w:sz w:val="24"/>
+          <w:szCs w:val="24"/>
+        </w:rPr>
+        <w:t>题组卷</w:t>
+      </w:r>
+      <w:proofErr w:type="gramEnd"/>
+      <w:r>
+        <w:rPr>
+          <w:rFonts w:ascii="宋体" w:eastAsia="宋体" w:hAnsi="宋体" w:hint="eastAsia"/>
+          <w:sz w:val="24"/>
+          <w:szCs w:val="24"/>
+        </w:rPr>
+        <w:t>考试。</w:t>
       </w:r>
     </w:p>
     <w:p>
@@ -7564,15 +8310,33 @@
           <w:sz w:val="24"/>
           <w:szCs w:val="24"/>
         </w:rPr>
-        <w:t>Web端</w:t>
-      </w:r>
-      <w:r>
-        <w:rPr>
-          <w:rFonts w:ascii="宋体" w:eastAsia="宋体" w:hAnsi="宋体" w:hint="eastAsia"/>
-          <w:sz w:val="24"/>
-          <w:szCs w:val="24"/>
-        </w:rPr>
-        <w:t>功能模块图如图3</w:t>
+        <w:t>Web</w:t>
+      </w:r>
+      <w:proofErr w:type="gramStart"/>
+      <w:r>
+        <w:rPr>
+          <w:rFonts w:ascii="宋体" w:eastAsia="宋体" w:hAnsi="宋体"/>
+          <w:sz w:val="24"/>
+          <w:szCs w:val="24"/>
+        </w:rPr>
+        <w:t>端</w:t>
+      </w:r>
+      <w:r>
+        <w:rPr>
+          <w:rFonts w:ascii="宋体" w:eastAsia="宋体" w:hAnsi="宋体" w:hint="eastAsia"/>
+          <w:sz w:val="24"/>
+          <w:szCs w:val="24"/>
+        </w:rPr>
+        <w:t>功能</w:t>
+      </w:r>
+      <w:proofErr w:type="gramEnd"/>
+      <w:r>
+        <w:rPr>
+          <w:rFonts w:ascii="宋体" w:eastAsia="宋体" w:hAnsi="宋体" w:hint="eastAsia"/>
+          <w:sz w:val="24"/>
+          <w:szCs w:val="24"/>
+        </w:rPr>
+        <w:t>模块图如图3</w:t>
       </w:r>
       <w:r>
         <w:rPr>
@@ -7690,15 +8454,33 @@
           <w:sz w:val="24"/>
           <w:szCs w:val="24"/>
         </w:rPr>
-        <w:t>Web端</w:t>
-      </w:r>
-      <w:r>
-        <w:rPr>
-          <w:rFonts w:ascii="宋体" w:eastAsia="宋体" w:hAnsi="宋体" w:hint="eastAsia"/>
-          <w:sz w:val="24"/>
-          <w:szCs w:val="24"/>
-        </w:rPr>
-        <w:t>功能模块图</w:t>
+        <w:t>Web</w:t>
+      </w:r>
+      <w:proofErr w:type="gramStart"/>
+      <w:r>
+        <w:rPr>
+          <w:rFonts w:ascii="宋体" w:eastAsia="宋体" w:hAnsi="宋体"/>
+          <w:sz w:val="24"/>
+          <w:szCs w:val="24"/>
+        </w:rPr>
+        <w:t>端</w:t>
+      </w:r>
+      <w:r>
+        <w:rPr>
+          <w:rFonts w:ascii="宋体" w:eastAsia="宋体" w:hAnsi="宋体" w:hint="eastAsia"/>
+          <w:sz w:val="24"/>
+          <w:szCs w:val="24"/>
+        </w:rPr>
+        <w:t>功能</w:t>
+      </w:r>
+      <w:proofErr w:type="gramEnd"/>
+      <w:r>
+        <w:rPr>
+          <w:rFonts w:ascii="宋体" w:eastAsia="宋体" w:hAnsi="宋体" w:hint="eastAsia"/>
+          <w:sz w:val="24"/>
+          <w:szCs w:val="24"/>
+        </w:rPr>
+        <w:t>模块图</w:t>
       </w:r>
     </w:p>
     <w:p>
@@ -7763,6 +8545,7 @@
         </w:rPr>
         <w:t>小程序</w:t>
       </w:r>
+      <w:proofErr w:type="gramStart"/>
       <w:r>
         <w:rPr>
           <w:rFonts w:ascii="宋体" w:eastAsia="宋体" w:hAnsi="宋体"/>
@@ -7777,7 +8560,16 @@
           <w:sz w:val="24"/>
           <w:szCs w:val="24"/>
         </w:rPr>
-        <w:t>功能模块图如图3</w:t>
+        <w:t>功能</w:t>
+      </w:r>
+      <w:proofErr w:type="gramEnd"/>
+      <w:r>
+        <w:rPr>
+          <w:rFonts w:ascii="宋体" w:eastAsia="宋体" w:hAnsi="宋体" w:hint="eastAsia"/>
+          <w:sz w:val="24"/>
+          <w:szCs w:val="24"/>
+        </w:rPr>
+        <w:t>模块图如图3</w:t>
       </w:r>
       <w:r>
         <w:rPr>
@@ -7826,7 +8618,7 @@
           <v:shape id="_x0000_i1025" type="#_x0000_t75" style="width:341.65pt;height:248.6pt" o:ole="">
             <v:imagedata r:id="rId8" o:title=""/>
           </v:shape>
-          <o:OLEObject Type="Embed" ProgID="Visio.Drawing.15" ShapeID="_x0000_i1025" DrawAspect="Content" ObjectID="_1665918694" r:id="rId9"/>
+          <o:OLEObject Type="Embed" ProgID="Visio.Drawing.15" ShapeID="_x0000_i1025" DrawAspect="Content" ObjectID="_1665919320" r:id="rId9"/>
         </w:object>
       </w:r>
     </w:p>
@@ -7889,6 +8681,7 @@
         </w:rPr>
         <w:t>小程序</w:t>
       </w:r>
+      <w:proofErr w:type="gramStart"/>
       <w:r>
         <w:rPr>
           <w:rFonts w:ascii="宋体" w:eastAsia="宋体" w:hAnsi="宋体"/>
@@ -7903,7 +8696,16 @@
           <w:sz w:val="24"/>
           <w:szCs w:val="24"/>
         </w:rPr>
-        <w:t>功能模块图</w:t>
+        <w:t>功能</w:t>
+      </w:r>
+      <w:proofErr w:type="gramEnd"/>
+      <w:r>
+        <w:rPr>
+          <w:rFonts w:ascii="宋体" w:eastAsia="宋体" w:hAnsi="宋体" w:hint="eastAsia"/>
+          <w:sz w:val="24"/>
+          <w:szCs w:val="24"/>
+        </w:rPr>
+        <w:t>模块图</w:t>
       </w:r>
     </w:p>
     <w:p>
@@ -7952,6 +8754,7 @@
         </w:rPr>
         <w:t>Android</w:t>
       </w:r>
+      <w:proofErr w:type="gramStart"/>
       <w:r>
         <w:rPr>
           <w:rFonts w:ascii="宋体" w:eastAsia="宋体" w:hAnsi="宋体"/>
@@ -7966,7 +8769,16 @@
           <w:sz w:val="24"/>
           <w:szCs w:val="24"/>
         </w:rPr>
-        <w:t>功能模块图如图3</w:t>
+        <w:t>功能</w:t>
+      </w:r>
+      <w:proofErr w:type="gramEnd"/>
+      <w:r>
+        <w:rPr>
+          <w:rFonts w:ascii="宋体" w:eastAsia="宋体" w:hAnsi="宋体" w:hint="eastAsia"/>
+          <w:sz w:val="24"/>
+          <w:szCs w:val="24"/>
+        </w:rPr>
+        <w:t>模块图如图3</w:t>
       </w:r>
       <w:r>
         <w:rPr>
@@ -8102,6 +8914,7 @@
         </w:rPr>
         <w:t>Android</w:t>
       </w:r>
+      <w:proofErr w:type="gramStart"/>
       <w:r>
         <w:rPr>
           <w:rFonts w:ascii="宋体" w:eastAsia="宋体" w:hAnsi="宋体"/>
@@ -8116,7 +8929,16 @@
           <w:sz w:val="24"/>
           <w:szCs w:val="24"/>
         </w:rPr>
-        <w:t>功能模块图</w:t>
+        <w:t>功能</w:t>
+      </w:r>
+      <w:proofErr w:type="gramEnd"/>
+      <w:r>
+        <w:rPr>
+          <w:rFonts w:ascii="宋体" w:eastAsia="宋体" w:hAnsi="宋体" w:hint="eastAsia"/>
+          <w:sz w:val="24"/>
+          <w:szCs w:val="24"/>
+        </w:rPr>
+        <w:t>模块图</w:t>
       </w:r>
     </w:p>
     <w:p>
@@ -8254,13 +9076,22 @@
         <w:fldChar w:fldCharType="begin"/>
       </w:r>
       <w:r>
+        <w:instrText xml:space="preserve"> INCLUDEPICTURE  "C:\\Users\\Tanyiqu\\Documents\\Tencent Files\\2411567200\\Image\\C2C\\Y$`R_%D5~(@9{X~F)5770P5.png" \* MERGEFORMATINET </w:instrText>
+      </w:r>
+      <w:r>
+        <w:fldChar w:fldCharType="separate"/>
+      </w:r>
+      <w:r>
+        <w:fldChar w:fldCharType="begin"/>
+      </w:r>
+      <w:r>
         <w:instrText xml:space="preserve"> </w:instrText>
       </w:r>
       <w:r>
-        <w:instrText>INCLUDEPICTURE  "C:\\Users\\Tanyiqu\\Documents\\Tencent Files\\2</w:instrText>
-      </w:r>
-      <w:r>
-        <w:instrText>411567200\\Image\\C2C\\Y$`R_%D5~(@9{X~F)5770P5.png" \* MERGEFORMATINET</w:instrText>
+        <w:instrText>INCLUDEPICTURE  "C:\\Users\\Tanyiqu\\Documents\\Tencent Files\\2411567200\\Image\\C2C\\Y$`R_%D5~(@9{X~F)5770P5.png" \* MERGEFO</w:instrText>
+      </w:r>
+      <w:r>
+        <w:instrText>RMATINET</w:instrText>
       </w:r>
       <w:r>
         <w:instrText xml:space="preserve"> </w:instrText>
@@ -8274,6 +9105,9 @@
             <v:imagedata r:id="rId11" r:href="rId12"/>
           </v:shape>
         </w:pict>
+      </w:r>
+      <w:r>
+        <w:fldChar w:fldCharType="end"/>
       </w:r>
       <w:r>
         <w:fldChar w:fldCharType="end"/>
@@ -8559,7 +9393,21 @@
         <w:rPr>
           <w:rFonts w:hint="eastAsia"/>
         </w:rPr>
-        <w:t>）Web端考试系统功能模块图如图3</w:t>
+        <w:t>）Web</w:t>
+      </w:r>
+      <w:proofErr w:type="gramStart"/>
+      <w:r>
+        <w:rPr>
+          <w:rFonts w:hint="eastAsia"/>
+        </w:rPr>
+        <w:t>端考试</w:t>
+      </w:r>
+      <w:proofErr w:type="gramEnd"/>
+      <w:r>
+        <w:rPr>
+          <w:rFonts w:hint="eastAsia"/>
+        </w:rPr>
+        <w:t>系统功能模块图如图3</w:t>
       </w:r>
       <w:r>
         <w:t>.6</w:t>
@@ -8648,7 +9496,21 @@
         <w:rPr>
           <w:rFonts w:hint="eastAsia"/>
         </w:rPr>
-        <w:t>Web端考试系统功能模块图</w:t>
+        <w:t>Web</w:t>
+      </w:r>
+      <w:proofErr w:type="gramStart"/>
+      <w:r>
+        <w:rPr>
+          <w:rFonts w:hint="eastAsia"/>
+        </w:rPr>
+        <w:t>端考试</w:t>
+      </w:r>
+      <w:proofErr w:type="gramEnd"/>
+      <w:r>
+        <w:rPr>
+          <w:rFonts w:hint="eastAsia"/>
+        </w:rPr>
+        <w:t>系统功能模块图</w:t>
       </w:r>
     </w:p>
     <w:p>
@@ -8797,7 +9659,25 @@
           <w:sz w:val="24"/>
           <w:szCs w:val="24"/>
         </w:rPr>
-        <w:t>仅供系统使用的数据，不可以暴露给用户</w:t>
+        <w:t>仅</w:t>
+      </w:r>
+      <w:proofErr w:type="gramStart"/>
+      <w:r>
+        <w:rPr>
+          <w:rFonts w:ascii="宋体" w:eastAsia="宋体" w:hAnsi="宋体" w:hint="eastAsia"/>
+          <w:sz w:val="24"/>
+          <w:szCs w:val="24"/>
+        </w:rPr>
+        <w:t>供系统</w:t>
+      </w:r>
+      <w:proofErr w:type="gramEnd"/>
+      <w:r>
+        <w:rPr>
+          <w:rFonts w:ascii="宋体" w:eastAsia="宋体" w:hAnsi="宋体" w:hint="eastAsia"/>
+          <w:sz w:val="24"/>
+          <w:szCs w:val="24"/>
+        </w:rPr>
+        <w:t>使用的数据，不可以暴露给用户</w:t>
       </w:r>
       <w:r>
         <w:rPr>
@@ -9103,6 +9983,7 @@
               </w:rPr>
               <w:t>（</w:t>
             </w:r>
+            <w:proofErr w:type="spellStart"/>
             <w:r>
               <w:rPr>
                 <w:rFonts w:ascii="宋体" w:eastAsia="宋体" w:hAnsi="宋体" w:hint="eastAsia"/>
@@ -9110,6 +9991,7 @@
               </w:rPr>
               <w:t>gly</w:t>
             </w:r>
+            <w:proofErr w:type="spellEnd"/>
             <w:r>
               <w:rPr>
                 <w:rFonts w:ascii="宋体" w:eastAsia="宋体" w:hAnsi="宋体" w:hint="eastAsia"/>
@@ -9259,6 +10141,7 @@
                 <w:szCs w:val="21"/>
               </w:rPr>
             </w:pPr>
+            <w:proofErr w:type="spellStart"/>
             <w:r>
               <w:rPr>
                 <w:rFonts w:ascii="宋体" w:eastAsia="宋体" w:hAnsi="宋体" w:hint="eastAsia"/>
@@ -9273,6 +10156,7 @@
               </w:rPr>
               <w:t>_zh</w:t>
             </w:r>
+            <w:proofErr w:type="spellEnd"/>
           </w:p>
         </w:tc>
         <w:tc>
@@ -9408,6 +10292,7 @@
                 <w:szCs w:val="21"/>
               </w:rPr>
             </w:pPr>
+            <w:proofErr w:type="spellStart"/>
             <w:r>
               <w:rPr>
                 <w:rFonts w:ascii="宋体" w:eastAsia="宋体" w:hAnsi="宋体"/>
@@ -9436,6 +10321,7 @@
               </w:rPr>
               <w:t>m</w:t>
             </w:r>
+            <w:proofErr w:type="spellEnd"/>
           </w:p>
         </w:tc>
         <w:tc>
@@ -9614,7 +10500,23 @@
                 <w:rFonts w:ascii="宋体" w:eastAsia="宋体" w:hAnsi="宋体" w:hint="eastAsia"/>
                 <w:szCs w:val="21"/>
               </w:rPr>
-              <w:t>教师（js）表</w:t>
+              <w:t>教师（</w:t>
+            </w:r>
+            <w:proofErr w:type="spellStart"/>
+            <w:r>
+              <w:rPr>
+                <w:rFonts w:ascii="宋体" w:eastAsia="宋体" w:hAnsi="宋体" w:hint="eastAsia"/>
+                <w:szCs w:val="21"/>
+              </w:rPr>
+              <w:t>js</w:t>
+            </w:r>
+            <w:proofErr w:type="spellEnd"/>
+            <w:r>
+              <w:rPr>
+                <w:rFonts w:ascii="宋体" w:eastAsia="宋体" w:hAnsi="宋体" w:hint="eastAsia"/>
+                <w:szCs w:val="21"/>
+              </w:rPr>
+              <w:t>）表</w:t>
             </w:r>
           </w:p>
         </w:tc>
@@ -9758,6 +10660,7 @@
                 <w:szCs w:val="21"/>
               </w:rPr>
             </w:pPr>
+            <w:proofErr w:type="spellStart"/>
             <w:r>
               <w:rPr>
                 <w:rFonts w:ascii="宋体" w:eastAsia="宋体" w:hAnsi="宋体" w:hint="eastAsia"/>
@@ -9772,6 +10675,7 @@
               </w:rPr>
               <w:t>_gh</w:t>
             </w:r>
+            <w:proofErr w:type="spellEnd"/>
           </w:p>
         </w:tc>
         <w:tc>
@@ -9886,6 +10790,7 @@
                 <w:szCs w:val="21"/>
               </w:rPr>
             </w:pPr>
+            <w:proofErr w:type="spellStart"/>
             <w:r>
               <w:rPr>
                 <w:rFonts w:ascii="宋体" w:eastAsia="宋体" w:hAnsi="宋体" w:hint="eastAsia"/>
@@ -9900,6 +10805,7 @@
               </w:rPr>
               <w:t>s_mm</w:t>
             </w:r>
+            <w:proofErr w:type="spellEnd"/>
           </w:p>
         </w:tc>
         <w:tc>
@@ -10028,6 +10934,7 @@
                 <w:szCs w:val="21"/>
               </w:rPr>
             </w:pPr>
+            <w:proofErr w:type="spellStart"/>
             <w:r>
               <w:rPr>
                 <w:rFonts w:ascii="宋体" w:eastAsia="宋体" w:hAnsi="宋体" w:hint="eastAsia"/>
@@ -10043,6 +10950,7 @@
               </w:rPr>
               <w:t>s_xm</w:t>
             </w:r>
+            <w:proofErr w:type="spellEnd"/>
           </w:p>
         </w:tc>
         <w:tc>
@@ -10171,6 +11079,7 @@
                 <w:szCs w:val="21"/>
               </w:rPr>
             </w:pPr>
+            <w:proofErr w:type="spellStart"/>
             <w:r>
               <w:rPr>
                 <w:rFonts w:ascii="宋体" w:eastAsia="宋体" w:hAnsi="宋体" w:hint="eastAsia"/>
@@ -10185,6 +11094,7 @@
               </w:rPr>
               <w:t>s_xb</w:t>
             </w:r>
+            <w:proofErr w:type="spellEnd"/>
           </w:p>
         </w:tc>
         <w:tc>
@@ -10306,6 +11216,7 @@
                 <w:szCs w:val="21"/>
               </w:rPr>
             </w:pPr>
+            <w:proofErr w:type="spellStart"/>
             <w:r>
               <w:rPr>
                 <w:rFonts w:ascii="宋体" w:eastAsia="宋体" w:hAnsi="宋体" w:hint="eastAsia"/>
@@ -10320,6 +11231,7 @@
               </w:rPr>
               <w:t>s_yx</w:t>
             </w:r>
+            <w:proofErr w:type="spellEnd"/>
           </w:p>
         </w:tc>
         <w:tc>
@@ -10448,6 +11360,7 @@
                 <w:szCs w:val="21"/>
               </w:rPr>
             </w:pPr>
+            <w:proofErr w:type="spellStart"/>
             <w:r>
               <w:rPr>
                 <w:rFonts w:ascii="宋体" w:eastAsia="宋体" w:hAnsi="宋体" w:hint="eastAsia"/>
@@ -10462,6 +11375,7 @@
               </w:rPr>
               <w:t>s_tx</w:t>
             </w:r>
+            <w:proofErr w:type="spellEnd"/>
           </w:p>
         </w:tc>
         <w:tc>
@@ -10590,6 +11504,7 @@
                 <w:szCs w:val="21"/>
               </w:rPr>
             </w:pPr>
+            <w:proofErr w:type="spellStart"/>
             <w:r>
               <w:rPr>
                 <w:rFonts w:ascii="宋体" w:eastAsia="宋体" w:hAnsi="宋体" w:hint="eastAsia"/>
@@ -10604,6 +11519,7 @@
               </w:rPr>
               <w:t>s_zt</w:t>
             </w:r>
+            <w:proofErr w:type="spellEnd"/>
           </w:p>
         </w:tc>
         <w:tc>
@@ -10798,6 +11714,7 @@
               </w:rPr>
               <w:t>（</w:t>
             </w:r>
+            <w:proofErr w:type="spellStart"/>
             <w:r>
               <w:rPr>
                 <w:rFonts w:ascii="宋体" w:eastAsia="宋体" w:hAnsi="宋体" w:hint="eastAsia"/>
@@ -10805,6 +11722,7 @@
               </w:rPr>
               <w:t>xs</w:t>
             </w:r>
+            <w:proofErr w:type="spellEnd"/>
             <w:r>
               <w:rPr>
                 <w:rFonts w:ascii="宋体" w:eastAsia="宋体" w:hAnsi="宋体" w:hint="eastAsia"/>
@@ -10954,6 +11872,7 @@
                 <w:szCs w:val="21"/>
               </w:rPr>
             </w:pPr>
+            <w:proofErr w:type="spellStart"/>
             <w:r>
               <w:rPr>
                 <w:rFonts w:ascii="宋体" w:eastAsia="宋体" w:hAnsi="宋体"/>
@@ -10961,6 +11880,7 @@
               </w:rPr>
               <w:t>xs_gh</w:t>
             </w:r>
+            <w:proofErr w:type="spellEnd"/>
           </w:p>
         </w:tc>
         <w:tc>
@@ -11075,6 +11995,7 @@
                 <w:szCs w:val="21"/>
               </w:rPr>
             </w:pPr>
+            <w:proofErr w:type="spellStart"/>
             <w:r>
               <w:rPr>
                 <w:rFonts w:ascii="宋体" w:eastAsia="宋体" w:hAnsi="宋体"/>
@@ -11082,6 +12003,7 @@
               </w:rPr>
               <w:t>xs_mm</w:t>
             </w:r>
+            <w:proofErr w:type="spellEnd"/>
           </w:p>
         </w:tc>
         <w:tc>
@@ -11210,6 +12132,7 @@
                 <w:szCs w:val="21"/>
               </w:rPr>
             </w:pPr>
+            <w:proofErr w:type="spellStart"/>
             <w:r>
               <w:rPr>
                 <w:rFonts w:ascii="宋体" w:eastAsia="宋体" w:hAnsi="宋体"/>
@@ -11217,6 +12140,7 @@
               </w:rPr>
               <w:t>xs_xm</w:t>
             </w:r>
+            <w:proofErr w:type="spellEnd"/>
           </w:p>
         </w:tc>
         <w:tc>
@@ -11345,6 +12269,7 @@
                 <w:szCs w:val="21"/>
               </w:rPr>
             </w:pPr>
+            <w:proofErr w:type="spellStart"/>
             <w:r>
               <w:rPr>
                 <w:rFonts w:ascii="宋体" w:eastAsia="宋体" w:hAnsi="宋体"/>
@@ -11352,6 +12277,7 @@
               </w:rPr>
               <w:t>xs_xb</w:t>
             </w:r>
+            <w:proofErr w:type="spellEnd"/>
           </w:p>
         </w:tc>
         <w:tc>
@@ -11473,6 +12399,7 @@
                 <w:szCs w:val="21"/>
               </w:rPr>
             </w:pPr>
+            <w:proofErr w:type="spellStart"/>
             <w:r>
               <w:rPr>
                 <w:rFonts w:ascii="宋体" w:eastAsia="宋体" w:hAnsi="宋体"/>
@@ -11480,6 +12407,7 @@
               </w:rPr>
               <w:t>xs_yx</w:t>
             </w:r>
+            <w:proofErr w:type="spellEnd"/>
           </w:p>
         </w:tc>
         <w:tc>
@@ -11608,6 +12536,7 @@
                 <w:szCs w:val="21"/>
               </w:rPr>
             </w:pPr>
+            <w:proofErr w:type="spellStart"/>
             <w:r>
               <w:rPr>
                 <w:rFonts w:ascii="宋体" w:eastAsia="宋体" w:hAnsi="宋体"/>
@@ -11615,6 +12544,7 @@
               </w:rPr>
               <w:t>xs_tx</w:t>
             </w:r>
+            <w:proofErr w:type="spellEnd"/>
           </w:p>
         </w:tc>
         <w:tc>
@@ -11743,6 +12673,7 @@
                 <w:szCs w:val="21"/>
               </w:rPr>
             </w:pPr>
+            <w:proofErr w:type="spellStart"/>
             <w:r>
               <w:rPr>
                 <w:rFonts w:ascii="宋体" w:eastAsia="宋体" w:hAnsi="宋体"/>
@@ -11750,6 +12681,7 @@
               </w:rPr>
               <w:t>xs_zt</w:t>
             </w:r>
+            <w:proofErr w:type="spellEnd"/>
           </w:p>
         </w:tc>
         <w:tc>
@@ -11944,6 +12876,7 @@
               </w:rPr>
               <w:t>（</w:t>
             </w:r>
+            <w:proofErr w:type="spellStart"/>
             <w:r>
               <w:rPr>
                 <w:rFonts w:ascii="宋体" w:eastAsia="宋体" w:hAnsi="宋体" w:hint="eastAsia"/>
@@ -11958,6 +12891,7 @@
               </w:rPr>
               <w:t>j</w:t>
             </w:r>
+            <w:proofErr w:type="spellEnd"/>
             <w:r>
               <w:rPr>
                 <w:rFonts w:ascii="宋体" w:eastAsia="宋体" w:hAnsi="宋体" w:hint="eastAsia"/>
@@ -12107,6 +13041,7 @@
                 <w:szCs w:val="21"/>
               </w:rPr>
             </w:pPr>
+            <w:proofErr w:type="spellStart"/>
             <w:r>
               <w:rPr>
                 <w:rFonts w:ascii="宋体" w:eastAsia="宋体" w:hAnsi="宋体" w:hint="eastAsia"/>
@@ -12121,6 +13056,7 @@
               </w:rPr>
               <w:t>j_bh</w:t>
             </w:r>
+            <w:proofErr w:type="spellEnd"/>
           </w:p>
         </w:tc>
         <w:tc>
@@ -12235,6 +13171,7 @@
                 <w:szCs w:val="21"/>
               </w:rPr>
             </w:pPr>
+            <w:proofErr w:type="spellStart"/>
             <w:r>
               <w:rPr>
                 <w:rFonts w:ascii="宋体" w:eastAsia="宋体" w:hAnsi="宋体" w:hint="eastAsia"/>
@@ -12249,6 +13186,7 @@
               </w:rPr>
               <w:t>j_mc</w:t>
             </w:r>
+            <w:proofErr w:type="spellEnd"/>
           </w:p>
         </w:tc>
         <w:tc>
@@ -12620,6 +13558,7 @@
                 <w:szCs w:val="21"/>
               </w:rPr>
             </w:pPr>
+            <w:proofErr w:type="spellStart"/>
             <w:r>
               <w:rPr>
                 <w:rFonts w:ascii="宋体" w:eastAsia="宋体" w:hAnsi="宋体" w:hint="eastAsia"/>
@@ -12634,6 +13573,7 @@
               </w:rPr>
               <w:t>c_bh</w:t>
             </w:r>
+            <w:proofErr w:type="spellEnd"/>
           </w:p>
         </w:tc>
         <w:tc>
@@ -12748,6 +13688,7 @@
                 <w:szCs w:val="21"/>
               </w:rPr>
             </w:pPr>
+            <w:proofErr w:type="spellStart"/>
             <w:r>
               <w:rPr>
                 <w:rFonts w:ascii="宋体" w:eastAsia="宋体" w:hAnsi="宋体" w:hint="eastAsia"/>
@@ -12762,6 +13703,7 @@
               </w:rPr>
               <w:t>c_mc</w:t>
             </w:r>
+            <w:proofErr w:type="spellEnd"/>
           </w:p>
         </w:tc>
         <w:tc>
@@ -12883,6 +13825,7 @@
                 <w:szCs w:val="21"/>
               </w:rPr>
             </w:pPr>
+            <w:proofErr w:type="spellStart"/>
             <w:r>
               <w:rPr>
                 <w:rFonts w:ascii="宋体" w:eastAsia="宋体" w:hAnsi="宋体" w:hint="eastAsia"/>
@@ -12897,6 +13840,7 @@
               </w:rPr>
               <w:t>c_zt</w:t>
             </w:r>
+            <w:proofErr w:type="spellEnd"/>
           </w:p>
         </w:tc>
         <w:tc>
@@ -13084,6 +14028,7 @@
               </w:rPr>
               <w:t>（</w:t>
             </w:r>
+            <w:proofErr w:type="spellStart"/>
             <w:r>
               <w:rPr>
                 <w:rFonts w:ascii="宋体" w:eastAsia="宋体" w:hAnsi="宋体" w:hint="eastAsia"/>
@@ -13098,6 +14043,7 @@
               </w:rPr>
               <w:t>q</w:t>
             </w:r>
+            <w:proofErr w:type="spellEnd"/>
             <w:r>
               <w:rPr>
                 <w:rFonts w:ascii="宋体" w:eastAsia="宋体" w:hAnsi="宋体" w:hint="eastAsia"/>
@@ -13247,6 +14193,7 @@
                 <w:szCs w:val="21"/>
               </w:rPr>
             </w:pPr>
+            <w:proofErr w:type="spellStart"/>
             <w:r>
               <w:rPr>
                 <w:rFonts w:ascii="宋体" w:eastAsia="宋体" w:hAnsi="宋体" w:hint="eastAsia"/>
@@ -13261,6 +14208,7 @@
               </w:rPr>
               <w:t>_bh</w:t>
             </w:r>
+            <w:proofErr w:type="spellEnd"/>
           </w:p>
         </w:tc>
         <w:tc>
@@ -13375,6 +14323,7 @@
                 <w:szCs w:val="21"/>
               </w:rPr>
             </w:pPr>
+            <w:proofErr w:type="spellStart"/>
             <w:r>
               <w:rPr>
                 <w:rFonts w:ascii="宋体" w:eastAsia="宋体" w:hAnsi="宋体" w:hint="eastAsia"/>
@@ -13389,6 +14338,7 @@
               </w:rPr>
               <w:t>_mc</w:t>
             </w:r>
+            <w:proofErr w:type="spellEnd"/>
           </w:p>
         </w:tc>
         <w:tc>
@@ -13597,6 +14547,7 @@
               </w:rPr>
               <w:t>（</w:t>
             </w:r>
+            <w:proofErr w:type="spellStart"/>
             <w:r>
               <w:rPr>
                 <w:rFonts w:ascii="宋体" w:eastAsia="宋体" w:hAnsi="宋体" w:hint="eastAsia"/>
@@ -13611,6 +14562,7 @@
               </w:rPr>
               <w:t>j</w:t>
             </w:r>
+            <w:proofErr w:type="spellEnd"/>
             <w:r>
               <w:rPr>
                 <w:rFonts w:ascii="宋体" w:eastAsia="宋体" w:hAnsi="宋体" w:hint="eastAsia"/>
@@ -13760,6 +14712,7 @@
                 <w:szCs w:val="21"/>
               </w:rPr>
             </w:pPr>
+            <w:proofErr w:type="spellStart"/>
             <w:r>
               <w:rPr>
                 <w:rFonts w:ascii="宋体" w:eastAsia="宋体" w:hAnsi="宋体" w:hint="eastAsia"/>
@@ -13774,6 +14727,7 @@
               </w:rPr>
               <w:t>j_bh</w:t>
             </w:r>
+            <w:proofErr w:type="spellEnd"/>
           </w:p>
         </w:tc>
         <w:tc>
@@ -13888,6 +14842,7 @@
                 <w:szCs w:val="21"/>
               </w:rPr>
             </w:pPr>
+            <w:proofErr w:type="spellStart"/>
             <w:r>
               <w:rPr>
                 <w:rFonts w:ascii="宋体" w:eastAsia="宋体" w:hAnsi="宋体" w:hint="eastAsia"/>
@@ -13902,6 +14857,7 @@
               </w:rPr>
               <w:t>j_mc</w:t>
             </w:r>
+            <w:proofErr w:type="spellEnd"/>
           </w:p>
         </w:tc>
         <w:tc>
@@ -14110,6 +15066,7 @@
               </w:rPr>
               <w:t>（</w:t>
             </w:r>
+            <w:proofErr w:type="spellStart"/>
             <w:r>
               <w:rPr>
                 <w:rFonts w:ascii="宋体" w:eastAsia="宋体" w:hAnsi="宋体" w:hint="eastAsia"/>
@@ -14124,6 +15081,7 @@
               </w:rPr>
               <w:t>l</w:t>
             </w:r>
+            <w:proofErr w:type="spellEnd"/>
             <w:r>
               <w:rPr>
                 <w:rFonts w:ascii="宋体" w:eastAsia="宋体" w:hAnsi="宋体" w:hint="eastAsia"/>
@@ -14273,6 +15231,7 @@
                 <w:szCs w:val="21"/>
               </w:rPr>
             </w:pPr>
+            <w:proofErr w:type="spellStart"/>
             <w:r>
               <w:rPr>
                 <w:rFonts w:ascii="宋体" w:eastAsia="宋体" w:hAnsi="宋体" w:hint="eastAsia"/>
@@ -14280,6 +15239,7 @@
               </w:rPr>
               <w:t>zl_bh</w:t>
             </w:r>
+            <w:proofErr w:type="spellEnd"/>
           </w:p>
         </w:tc>
         <w:tc>
@@ -14394,6 +15354,7 @@
                 <w:szCs w:val="21"/>
               </w:rPr>
             </w:pPr>
+            <w:proofErr w:type="spellStart"/>
             <w:r>
               <w:rPr>
                 <w:rFonts w:ascii="宋体" w:eastAsia="宋体" w:hAnsi="宋体" w:hint="eastAsia"/>
@@ -14408,6 +15369,7 @@
               </w:rPr>
               <w:t>mc</w:t>
             </w:r>
+            <w:proofErr w:type="spellEnd"/>
           </w:p>
         </w:tc>
         <w:tc>
@@ -14536,6 +15498,7 @@
                 <w:szCs w:val="21"/>
               </w:rPr>
             </w:pPr>
+            <w:proofErr w:type="spellStart"/>
             <w:r>
               <w:rPr>
                 <w:rFonts w:ascii="宋体" w:eastAsia="宋体" w:hAnsi="宋体" w:hint="eastAsia"/>
@@ -14550,6 +15513,7 @@
               </w:rPr>
               <w:t>lj</w:t>
             </w:r>
+            <w:proofErr w:type="spellEnd"/>
           </w:p>
         </w:tc>
         <w:tc>
@@ -14929,6 +15893,7 @@
                 <w:szCs w:val="21"/>
               </w:rPr>
             </w:pPr>
+            <w:proofErr w:type="spellStart"/>
             <w:r>
               <w:rPr>
                 <w:rFonts w:ascii="宋体" w:eastAsia="宋体" w:hAnsi="宋体" w:hint="eastAsia"/>
@@ -14943,6 +15908,7 @@
               </w:rPr>
               <w:t>m_bh</w:t>
             </w:r>
+            <w:proofErr w:type="spellEnd"/>
           </w:p>
         </w:tc>
         <w:tc>
@@ -15057,6 +16023,7 @@
                 <w:szCs w:val="21"/>
               </w:rPr>
             </w:pPr>
+            <w:proofErr w:type="spellStart"/>
             <w:r>
               <w:rPr>
                 <w:rFonts w:ascii="宋体" w:eastAsia="宋体" w:hAnsi="宋体" w:hint="eastAsia"/>
@@ -15071,6 +16038,7 @@
               </w:rPr>
               <w:t>m_tg</w:t>
             </w:r>
+            <w:proofErr w:type="spellEnd"/>
           </w:p>
         </w:tc>
         <w:tc>
@@ -15199,6 +16167,7 @@
                 <w:szCs w:val="21"/>
               </w:rPr>
             </w:pPr>
+            <w:proofErr w:type="spellStart"/>
             <w:r>
               <w:rPr>
                 <w:rFonts w:ascii="宋体" w:eastAsia="宋体" w:hAnsi="宋体" w:hint="eastAsia"/>
@@ -15213,6 +16182,7 @@
               </w:rPr>
               <w:t>m_da</w:t>
             </w:r>
+            <w:proofErr w:type="spellEnd"/>
           </w:p>
         </w:tc>
         <w:tc>
@@ -15421,6 +16391,7 @@
               </w:rPr>
               <w:t>（</w:t>
             </w:r>
+            <w:proofErr w:type="spellStart"/>
             <w:r>
               <w:rPr>
                 <w:rFonts w:ascii="宋体" w:eastAsia="宋体" w:hAnsi="宋体" w:hint="eastAsia"/>
@@ -15435,6 +16406,7 @@
               </w:rPr>
               <w:t>mlx</w:t>
             </w:r>
+            <w:proofErr w:type="spellEnd"/>
             <w:r>
               <w:rPr>
                 <w:rFonts w:ascii="宋体" w:eastAsia="宋体" w:hAnsi="宋体" w:hint="eastAsia"/>
@@ -15584,6 +16556,7 @@
                 <w:szCs w:val="21"/>
               </w:rPr>
             </w:pPr>
+            <w:proofErr w:type="spellStart"/>
             <w:r>
               <w:rPr>
                 <w:rFonts w:ascii="宋体" w:eastAsia="宋体" w:hAnsi="宋体" w:hint="eastAsia"/>
@@ -15598,6 +16571,7 @@
               </w:rPr>
               <w:t>mlx_bh</w:t>
             </w:r>
+            <w:proofErr w:type="spellEnd"/>
           </w:p>
         </w:tc>
         <w:tc>
@@ -15712,6 +16686,7 @@
                 <w:szCs w:val="21"/>
               </w:rPr>
             </w:pPr>
+            <w:proofErr w:type="spellStart"/>
             <w:r>
               <w:rPr>
                 <w:rFonts w:ascii="宋体" w:eastAsia="宋体" w:hAnsi="宋体" w:hint="eastAsia"/>
@@ -15726,6 +16701,7 @@
               </w:rPr>
               <w:t>mlx_mc</w:t>
             </w:r>
+            <w:proofErr w:type="spellEnd"/>
           </w:p>
         </w:tc>
         <w:tc>
@@ -15927,6 +16903,7 @@
               </w:rPr>
               <w:t>（</w:t>
             </w:r>
+            <w:proofErr w:type="spellStart"/>
             <w:r>
               <w:rPr>
                 <w:rFonts w:ascii="宋体" w:eastAsia="宋体" w:hAnsi="宋体" w:hint="eastAsia"/>
@@ -15941,6 +16918,7 @@
               </w:rPr>
               <w:t>j</w:t>
             </w:r>
+            <w:proofErr w:type="spellEnd"/>
             <w:r>
               <w:rPr>
                 <w:rFonts w:ascii="宋体" w:eastAsia="宋体" w:hAnsi="宋体" w:hint="eastAsia"/>
@@ -16090,6 +17068,7 @@
                 <w:szCs w:val="21"/>
               </w:rPr>
             </w:pPr>
+            <w:proofErr w:type="spellStart"/>
             <w:r>
               <w:rPr>
                 <w:rFonts w:ascii="宋体" w:eastAsia="宋体" w:hAnsi="宋体" w:hint="eastAsia"/>
@@ -16104,6 +17083,7 @@
               </w:rPr>
               <w:t>j_bh</w:t>
             </w:r>
+            <w:proofErr w:type="spellEnd"/>
           </w:p>
         </w:tc>
         <w:tc>
@@ -16218,6 +17198,7 @@
                 <w:szCs w:val="21"/>
               </w:rPr>
             </w:pPr>
+            <w:proofErr w:type="spellStart"/>
             <w:r>
               <w:rPr>
                 <w:rFonts w:ascii="宋体" w:eastAsia="宋体" w:hAnsi="宋体" w:hint="eastAsia"/>
@@ -16232,6 +17213,7 @@
               </w:rPr>
               <w:t>j_mc</w:t>
             </w:r>
+            <w:proofErr w:type="spellEnd"/>
           </w:p>
         </w:tc>
         <w:tc>
@@ -16360,6 +17342,7 @@
                 <w:szCs w:val="21"/>
               </w:rPr>
             </w:pPr>
+            <w:proofErr w:type="spellStart"/>
             <w:r>
               <w:rPr>
                 <w:rFonts w:ascii="宋体" w:eastAsia="宋体" w:hAnsi="宋体" w:hint="eastAsia"/>
@@ -16374,6 +17357,7 @@
               </w:rPr>
               <w:t>j_xzfz</w:t>
             </w:r>
+            <w:proofErr w:type="spellEnd"/>
           </w:p>
         </w:tc>
         <w:tc>
@@ -16488,6 +17472,7 @@
                 <w:szCs w:val="21"/>
               </w:rPr>
             </w:pPr>
+            <w:proofErr w:type="spellStart"/>
             <w:r>
               <w:rPr>
                 <w:rFonts w:ascii="宋体" w:eastAsia="宋体" w:hAnsi="宋体" w:hint="eastAsia"/>
@@ -16502,6 +17487,7 @@
               </w:rPr>
               <w:t>j_pdfz</w:t>
             </w:r>
+            <w:proofErr w:type="spellEnd"/>
           </w:p>
         </w:tc>
         <w:tc>
@@ -16616,6 +17602,7 @@
                 <w:szCs w:val="21"/>
               </w:rPr>
             </w:pPr>
+            <w:proofErr w:type="spellStart"/>
             <w:r>
               <w:rPr>
                 <w:rFonts w:ascii="宋体" w:eastAsia="宋体" w:hAnsi="宋体" w:hint="eastAsia"/>
@@ -16630,6 +17617,7 @@
               </w:rPr>
               <w:t>j_tkfz</w:t>
             </w:r>
+            <w:proofErr w:type="spellEnd"/>
           </w:p>
         </w:tc>
         <w:tc>
@@ -16744,6 +17732,7 @@
                 <w:szCs w:val="21"/>
               </w:rPr>
             </w:pPr>
+            <w:proofErr w:type="spellStart"/>
             <w:r>
               <w:rPr>
                 <w:rFonts w:ascii="宋体" w:eastAsia="宋体" w:hAnsi="宋体" w:hint="eastAsia"/>
@@ -16758,6 +17747,7 @@
               </w:rPr>
               <w:t>j_kssj</w:t>
             </w:r>
+            <w:proofErr w:type="spellEnd"/>
           </w:p>
         </w:tc>
         <w:tc>
@@ -16872,6 +17862,7 @@
                 <w:szCs w:val="21"/>
               </w:rPr>
             </w:pPr>
+            <w:proofErr w:type="spellStart"/>
             <w:r>
               <w:rPr>
                 <w:rFonts w:ascii="宋体" w:eastAsia="宋体" w:hAnsi="宋体" w:hint="eastAsia"/>
@@ -16886,6 +17877,7 @@
               </w:rPr>
               <w:t>j_jssj</w:t>
             </w:r>
+            <w:proofErr w:type="spellEnd"/>
           </w:p>
         </w:tc>
         <w:tc>
@@ -17000,6 +17992,7 @@
                 <w:szCs w:val="21"/>
               </w:rPr>
             </w:pPr>
+            <w:proofErr w:type="spellStart"/>
             <w:r>
               <w:rPr>
                 <w:rFonts w:ascii="宋体" w:eastAsia="宋体" w:hAnsi="宋体" w:hint="eastAsia"/>
@@ -17014,6 +18007,7 @@
               </w:rPr>
               <w:t>j_zt</w:t>
             </w:r>
+            <w:proofErr w:type="spellEnd"/>
           </w:p>
         </w:tc>
         <w:tc>
@@ -17201,6 +18195,7 @@
               </w:rPr>
               <w:t>（</w:t>
             </w:r>
+            <w:proofErr w:type="spellStart"/>
             <w:r>
               <w:rPr>
                 <w:rFonts w:ascii="宋体" w:eastAsia="宋体" w:hAnsi="宋体" w:hint="eastAsia"/>
@@ -17215,6 +18210,7 @@
               </w:rPr>
               <w:t>t</w:t>
             </w:r>
+            <w:proofErr w:type="spellEnd"/>
             <w:r>
               <w:rPr>
                 <w:rFonts w:ascii="宋体" w:eastAsia="宋体" w:hAnsi="宋体" w:hint="eastAsia"/>
@@ -17364,6 +18360,7 @@
                 <w:szCs w:val="21"/>
               </w:rPr>
             </w:pPr>
+            <w:proofErr w:type="spellStart"/>
             <w:r>
               <w:rPr>
                 <w:rFonts w:ascii="宋体" w:eastAsia="宋体" w:hAnsi="宋体" w:hint="eastAsia"/>
@@ -17378,6 +18375,7 @@
               </w:rPr>
               <w:t>t_bh</w:t>
             </w:r>
+            <w:proofErr w:type="spellEnd"/>
           </w:p>
         </w:tc>
         <w:tc>
@@ -17492,6 +18490,7 @@
                 <w:szCs w:val="21"/>
               </w:rPr>
             </w:pPr>
+            <w:proofErr w:type="spellStart"/>
             <w:r>
               <w:rPr>
                 <w:rFonts w:ascii="宋体" w:eastAsia="宋体" w:hAnsi="宋体" w:hint="eastAsia"/>
@@ -17506,6 +18505,7 @@
               </w:rPr>
               <w:t>t_bt</w:t>
             </w:r>
+            <w:proofErr w:type="spellEnd"/>
           </w:p>
         </w:tc>
         <w:tc>
@@ -17634,6 +18634,7 @@
                 <w:szCs w:val="21"/>
               </w:rPr>
             </w:pPr>
+            <w:proofErr w:type="spellStart"/>
             <w:r>
               <w:rPr>
                 <w:rFonts w:ascii="宋体" w:eastAsia="宋体" w:hAnsi="宋体" w:hint="eastAsia"/>
@@ -17648,6 +18649,7 @@
               </w:rPr>
               <w:t>t_nr</w:t>
             </w:r>
+            <w:proofErr w:type="spellEnd"/>
           </w:p>
         </w:tc>
         <w:tc>
@@ -17776,6 +18778,7 @@
                 <w:szCs w:val="21"/>
               </w:rPr>
             </w:pPr>
+            <w:proofErr w:type="spellStart"/>
             <w:r>
               <w:rPr>
                 <w:rFonts w:ascii="宋体" w:eastAsia="宋体" w:hAnsi="宋体" w:hint="eastAsia"/>
@@ -17790,6 +18793,7 @@
               </w:rPr>
               <w:t>t_sj</w:t>
             </w:r>
+            <w:proofErr w:type="spellEnd"/>
           </w:p>
         </w:tc>
         <w:tc>
@@ -17904,6 +18908,7 @@
                 <w:szCs w:val="21"/>
               </w:rPr>
             </w:pPr>
+            <w:proofErr w:type="spellStart"/>
             <w:r>
               <w:rPr>
                 <w:rFonts w:ascii="宋体" w:eastAsia="宋体" w:hAnsi="宋体" w:hint="eastAsia"/>
@@ -17918,6 +18923,7 @@
               </w:rPr>
               <w:t>t_zt</w:t>
             </w:r>
+            <w:proofErr w:type="spellEnd"/>
           </w:p>
         </w:tc>
         <w:tc>
@@ -18261,6 +19267,7 @@
                 <w:szCs w:val="21"/>
               </w:rPr>
             </w:pPr>
+            <w:proofErr w:type="spellStart"/>
             <w:r>
               <w:rPr>
                 <w:rFonts w:ascii="宋体" w:eastAsia="宋体" w:hAnsi="宋体" w:hint="eastAsia"/>
@@ -18275,6 +19282,7 @@
               </w:rPr>
               <w:t>bh</w:t>
             </w:r>
+            <w:proofErr w:type="spellEnd"/>
           </w:p>
         </w:tc>
         <w:tc>
@@ -18389,6 +19397,7 @@
                 <w:szCs w:val="21"/>
               </w:rPr>
             </w:pPr>
+            <w:proofErr w:type="spellStart"/>
             <w:r>
               <w:rPr>
                 <w:rFonts w:ascii="宋体" w:eastAsia="宋体" w:hAnsi="宋体" w:hint="eastAsia"/>
@@ -18403,6 +19412,7 @@
               </w:rPr>
               <w:t>l_nr</w:t>
             </w:r>
+            <w:proofErr w:type="spellEnd"/>
           </w:p>
         </w:tc>
         <w:tc>
@@ -18531,6 +19541,7 @@
                 <w:szCs w:val="21"/>
               </w:rPr>
             </w:pPr>
+            <w:proofErr w:type="spellStart"/>
             <w:r>
               <w:rPr>
                 <w:rFonts w:ascii="宋体" w:eastAsia="宋体" w:hAnsi="宋体" w:hint="eastAsia"/>
@@ -18545,6 +19556,7 @@
               </w:rPr>
               <w:t>l_sj</w:t>
             </w:r>
+            <w:proofErr w:type="spellEnd"/>
           </w:p>
         </w:tc>
         <w:tc>
@@ -18818,7 +19830,23 @@
                 <w:rFonts w:ascii="宋体" w:eastAsia="宋体" w:hAnsi="宋体" w:hint="eastAsia"/>
                 <w:szCs w:val="21"/>
               </w:rPr>
-              <w:t>动态用户（dtyh）表</w:t>
+              <w:t>动态用户（</w:t>
+            </w:r>
+            <w:proofErr w:type="spellStart"/>
+            <w:r>
+              <w:rPr>
+                <w:rFonts w:ascii="宋体" w:eastAsia="宋体" w:hAnsi="宋体" w:hint="eastAsia"/>
+                <w:szCs w:val="21"/>
+              </w:rPr>
+              <w:t>dtyh</w:t>
+            </w:r>
+            <w:proofErr w:type="spellEnd"/>
+            <w:r>
+              <w:rPr>
+                <w:rFonts w:ascii="宋体" w:eastAsia="宋体" w:hAnsi="宋体" w:hint="eastAsia"/>
+                <w:szCs w:val="21"/>
+              </w:rPr>
+              <w:t>）表</w:t>
             </w:r>
           </w:p>
         </w:tc>
@@ -18965,6 +19993,7 @@
                 <w:szCs w:val="21"/>
               </w:rPr>
             </w:pPr>
+            <w:proofErr w:type="spellStart"/>
             <w:r>
               <w:rPr>
                 <w:rFonts w:ascii="宋体" w:eastAsia="宋体" w:hAnsi="宋体" w:hint="eastAsia"/>
@@ -18979,6 +20008,7 @@
               </w:rPr>
               <w:t>zh</w:t>
             </w:r>
+            <w:proofErr w:type="spellEnd"/>
           </w:p>
         </w:tc>
         <w:tc>
@@ -19093,6 +20123,7 @@
                 <w:szCs w:val="21"/>
               </w:rPr>
             </w:pPr>
+            <w:proofErr w:type="spellStart"/>
             <w:r>
               <w:rPr>
                 <w:rFonts w:ascii="宋体" w:eastAsia="宋体" w:hAnsi="宋体" w:hint="eastAsia"/>
@@ -19107,6 +20138,7 @@
               </w:rPr>
               <w:t>_mc</w:t>
             </w:r>
+            <w:proofErr w:type="spellEnd"/>
           </w:p>
         </w:tc>
         <w:tc>
@@ -19446,6 +20478,7 @@
                 <w:szCs w:val="21"/>
               </w:rPr>
             </w:pPr>
+            <w:proofErr w:type="spellStart"/>
             <w:r>
               <w:rPr>
                 <w:rFonts w:ascii="宋体" w:eastAsia="宋体" w:hAnsi="宋体" w:hint="eastAsia"/>
@@ -19453,6 +20486,7 @@
               </w:rPr>
               <w:t>dt_bh</w:t>
             </w:r>
+            <w:proofErr w:type="spellEnd"/>
           </w:p>
         </w:tc>
         <w:tc>
@@ -19581,6 +20615,7 @@
                 <w:szCs w:val="21"/>
               </w:rPr>
             </w:pPr>
+            <w:proofErr w:type="spellStart"/>
             <w:r>
               <w:rPr>
                 <w:rFonts w:ascii="宋体" w:eastAsia="宋体" w:hAnsi="宋体" w:hint="eastAsia"/>
@@ -19588,6 +20623,7 @@
               </w:rPr>
               <w:t>dt_bt</w:t>
             </w:r>
+            <w:proofErr w:type="spellEnd"/>
           </w:p>
         </w:tc>
         <w:tc>
@@ -19716,6 +20752,7 @@
                 <w:szCs w:val="21"/>
               </w:rPr>
             </w:pPr>
+            <w:proofErr w:type="spellStart"/>
             <w:r>
               <w:rPr>
                 <w:rFonts w:ascii="宋体" w:eastAsia="宋体" w:hAnsi="宋体" w:hint="eastAsia"/>
@@ -19723,6 +20760,7 @@
               </w:rPr>
               <w:t>dt_nr</w:t>
             </w:r>
+            <w:proofErr w:type="spellEnd"/>
           </w:p>
         </w:tc>
         <w:tc>
@@ -19851,6 +20889,7 @@
                 <w:szCs w:val="21"/>
               </w:rPr>
             </w:pPr>
+            <w:proofErr w:type="spellStart"/>
             <w:r>
               <w:rPr>
                 <w:rFonts w:ascii="宋体" w:eastAsia="宋体" w:hAnsi="宋体" w:hint="eastAsia"/>
@@ -19858,6 +20897,7 @@
               </w:rPr>
               <w:t>dt_tp</w:t>
             </w:r>
+            <w:proofErr w:type="spellEnd"/>
           </w:p>
         </w:tc>
         <w:tc>
@@ -19972,6 +21012,7 @@
                 <w:szCs w:val="21"/>
               </w:rPr>
             </w:pPr>
+            <w:proofErr w:type="spellStart"/>
             <w:r>
               <w:rPr>
                 <w:rFonts w:ascii="宋体" w:eastAsia="宋体" w:hAnsi="宋体" w:hint="eastAsia"/>
@@ -19979,6 +21020,7 @@
               </w:rPr>
               <w:t>dt_sj</w:t>
             </w:r>
+            <w:proofErr w:type="spellEnd"/>
           </w:p>
         </w:tc>
         <w:tc>
@@ -20100,6 +21142,7 @@
                 <w:szCs w:val="21"/>
               </w:rPr>
             </w:pPr>
+            <w:proofErr w:type="spellStart"/>
             <w:r>
               <w:rPr>
                 <w:rFonts w:ascii="宋体" w:eastAsia="宋体" w:hAnsi="宋体" w:hint="eastAsia"/>
@@ -20107,6 +21150,7 @@
               </w:rPr>
               <w:t>dt_lls</w:t>
             </w:r>
+            <w:proofErr w:type="spellEnd"/>
           </w:p>
         </w:tc>
         <w:tc>
@@ -20221,6 +21265,7 @@
                 <w:szCs w:val="21"/>
               </w:rPr>
             </w:pPr>
+            <w:proofErr w:type="spellStart"/>
             <w:r>
               <w:rPr>
                 <w:rFonts w:ascii="宋体" w:eastAsia="宋体" w:hAnsi="宋体" w:hint="eastAsia"/>
@@ -20228,6 +21273,7 @@
               </w:rPr>
               <w:t>dt_dzs</w:t>
             </w:r>
+            <w:proofErr w:type="spellEnd"/>
           </w:p>
         </w:tc>
         <w:tc>
@@ -20318,8 +21364,17 @@
                 <w:rFonts w:ascii="宋体" w:eastAsia="宋体" w:hAnsi="宋体" w:hint="eastAsia"/>
                 <w:szCs w:val="21"/>
               </w:rPr>
-              <w:t>动态点赞数</w:t>
-            </w:r>
+              <w:t>动态</w:t>
+            </w:r>
+            <w:proofErr w:type="gramStart"/>
+            <w:r>
+              <w:rPr>
+                <w:rFonts w:ascii="宋体" w:eastAsia="宋体" w:hAnsi="宋体" w:hint="eastAsia"/>
+                <w:szCs w:val="21"/>
+              </w:rPr>
+              <w:t>点赞数</w:t>
+            </w:r>
+            <w:proofErr w:type="gramEnd"/>
           </w:p>
         </w:tc>
       </w:tr>
@@ -20342,6 +21397,7 @@
                 <w:szCs w:val="21"/>
               </w:rPr>
             </w:pPr>
+            <w:proofErr w:type="spellStart"/>
             <w:r>
               <w:rPr>
                 <w:rFonts w:ascii="宋体" w:eastAsia="宋体" w:hAnsi="宋体" w:hint="eastAsia"/>
@@ -20349,6 +21405,7 @@
               </w:rPr>
               <w:t>dt_pls</w:t>
             </w:r>
+            <w:proofErr w:type="spellEnd"/>
           </w:p>
         </w:tc>
         <w:tc>
@@ -20463,6 +21520,7 @@
                 <w:szCs w:val="21"/>
               </w:rPr>
             </w:pPr>
+            <w:proofErr w:type="spellStart"/>
             <w:r>
               <w:rPr>
                 <w:rFonts w:ascii="宋体" w:eastAsia="宋体" w:hAnsi="宋体" w:hint="eastAsia"/>
@@ -20470,6 +21528,7 @@
               </w:rPr>
               <w:t>dtyh_zh</w:t>
             </w:r>
+            <w:proofErr w:type="spellEnd"/>
           </w:p>
         </w:tc>
         <w:tc>
@@ -20794,6 +21853,7 @@
                 <w:szCs w:val="21"/>
               </w:rPr>
             </w:pPr>
+            <w:proofErr w:type="spellStart"/>
             <w:r>
               <w:rPr>
                 <w:rFonts w:ascii="宋体" w:eastAsia="宋体" w:hAnsi="宋体" w:hint="eastAsia"/>
@@ -20801,6 +21861,7 @@
               </w:rPr>
               <w:t>pl_bh</w:t>
             </w:r>
+            <w:proofErr w:type="spellEnd"/>
           </w:p>
         </w:tc>
         <w:tc>
@@ -20929,6 +21990,7 @@
                 <w:szCs w:val="21"/>
               </w:rPr>
             </w:pPr>
+            <w:proofErr w:type="spellStart"/>
             <w:r>
               <w:rPr>
                 <w:rFonts w:ascii="宋体" w:eastAsia="宋体" w:hAnsi="宋体" w:hint="eastAsia"/>
@@ -20936,6 +21998,7 @@
               </w:rPr>
               <w:t>pl_hfbh</w:t>
             </w:r>
+            <w:proofErr w:type="spellEnd"/>
           </w:p>
         </w:tc>
         <w:tc>
@@ -21057,6 +22120,7 @@
                 <w:szCs w:val="21"/>
               </w:rPr>
             </w:pPr>
+            <w:proofErr w:type="spellStart"/>
             <w:r>
               <w:rPr>
                 <w:rFonts w:ascii="宋体" w:eastAsia="宋体" w:hAnsi="宋体" w:hint="eastAsia"/>
@@ -21064,6 +22128,7 @@
               </w:rPr>
               <w:t>pl_nr</w:t>
             </w:r>
+            <w:proofErr w:type="spellEnd"/>
           </w:p>
         </w:tc>
         <w:tc>
@@ -21192,6 +22257,7 @@
                 <w:szCs w:val="21"/>
               </w:rPr>
             </w:pPr>
+            <w:proofErr w:type="spellStart"/>
             <w:r>
               <w:rPr>
                 <w:rFonts w:ascii="宋体" w:eastAsia="宋体" w:hAnsi="宋体" w:hint="eastAsia"/>
@@ -21199,6 +22265,7 @@
               </w:rPr>
               <w:t>pl_sj</w:t>
             </w:r>
+            <w:proofErr w:type="spellEnd"/>
           </w:p>
         </w:tc>
         <w:tc>
@@ -21379,7 +22446,23 @@
                 <w:rFonts w:ascii="宋体" w:eastAsia="宋体" w:hAnsi="宋体" w:hint="eastAsia"/>
                 <w:szCs w:val="21"/>
               </w:rPr>
-              <w:t>评论（tp）表</w:t>
+              <w:t>评论（</w:t>
+            </w:r>
+            <w:proofErr w:type="spellStart"/>
+            <w:r>
+              <w:rPr>
+                <w:rFonts w:ascii="宋体" w:eastAsia="宋体" w:hAnsi="宋体" w:hint="eastAsia"/>
+                <w:szCs w:val="21"/>
+              </w:rPr>
+              <w:t>tp</w:t>
+            </w:r>
+            <w:proofErr w:type="spellEnd"/>
+            <w:r>
+              <w:rPr>
+                <w:rFonts w:ascii="宋体" w:eastAsia="宋体" w:hAnsi="宋体" w:hint="eastAsia"/>
+                <w:szCs w:val="21"/>
+              </w:rPr>
+              <w:t>）表</w:t>
             </w:r>
           </w:p>
         </w:tc>
@@ -21524,6 +22607,7 @@
                 <w:szCs w:val="21"/>
               </w:rPr>
             </w:pPr>
+            <w:proofErr w:type="spellStart"/>
             <w:r>
               <w:rPr>
                 <w:rFonts w:ascii="宋体" w:eastAsia="宋体" w:hAnsi="宋体"/>
@@ -21538,6 +22622,7 @@
               </w:rPr>
               <w:t>_bh</w:t>
             </w:r>
+            <w:proofErr w:type="spellEnd"/>
           </w:p>
         </w:tc>
         <w:tc>
@@ -21666,6 +22751,7 @@
                 <w:szCs w:val="21"/>
               </w:rPr>
             </w:pPr>
+            <w:proofErr w:type="spellStart"/>
             <w:r>
               <w:rPr>
                 <w:rFonts w:ascii="宋体" w:eastAsia="宋体" w:hAnsi="宋体"/>
@@ -21687,6 +22773,7 @@
               </w:rPr>
               <w:t>nr</w:t>
             </w:r>
+            <w:proofErr w:type="spellEnd"/>
           </w:p>
         </w:tc>
         <w:tc>
@@ -21703,6 +22790,7 @@
                 <w:szCs w:val="21"/>
               </w:rPr>
             </w:pPr>
+            <w:proofErr w:type="spellStart"/>
             <w:r>
               <w:rPr>
                 <w:rFonts w:ascii="宋体" w:eastAsia="宋体" w:hAnsi="宋体"/>
@@ -21710,6 +22798,7 @@
               </w:rPr>
               <w:t>MediumBlob</w:t>
             </w:r>
+            <w:proofErr w:type="spellEnd"/>
           </w:p>
         </w:tc>
         <w:tc>
@@ -21808,6 +22897,7 @@
                 <w:szCs w:val="21"/>
               </w:rPr>
             </w:pPr>
+            <w:proofErr w:type="spellStart"/>
             <w:r>
               <w:rPr>
                 <w:rFonts w:ascii="宋体" w:eastAsia="宋体" w:hAnsi="宋体" w:hint="eastAsia"/>
@@ -21822,6 +22912,7 @@
               </w:rPr>
               <w:t>t_bh</w:t>
             </w:r>
+            <w:proofErr w:type="spellEnd"/>
           </w:p>
         </w:tc>
         <w:tc>
@@ -22091,7 +23182,15 @@
                 <w:rFonts w:ascii="宋体" w:eastAsia="宋体" w:hAnsi="宋体" w:hint="eastAsia"/>
                 <w:szCs w:val="21"/>
               </w:rPr>
-              <w:t>高频词汇（g</w:t>
+              <w:t>高频词汇（</w:t>
+            </w:r>
+            <w:proofErr w:type="spellStart"/>
+            <w:r>
+              <w:rPr>
+                <w:rFonts w:ascii="宋体" w:eastAsia="宋体" w:hAnsi="宋体" w:hint="eastAsia"/>
+                <w:szCs w:val="21"/>
+              </w:rPr>
+              <w:t>g</w:t>
             </w:r>
             <w:r>
               <w:rPr>
@@ -22100,6 +23199,7 @@
               </w:rPr>
               <w:t>pch</w:t>
             </w:r>
+            <w:proofErr w:type="spellEnd"/>
             <w:r>
               <w:rPr>
                 <w:rFonts w:ascii="宋体" w:eastAsia="宋体" w:hAnsi="宋体" w:hint="eastAsia"/>
@@ -22236,6 +23336,7 @@
                 <w:szCs w:val="21"/>
               </w:rPr>
             </w:pPr>
+            <w:proofErr w:type="spellStart"/>
             <w:r>
               <w:rPr>
                 <w:rFonts w:ascii="宋体" w:eastAsia="宋体" w:hAnsi="宋体"/>
@@ -22243,6 +23344,7 @@
               </w:rPr>
               <w:t>gpch_dc</w:t>
             </w:r>
+            <w:proofErr w:type="spellEnd"/>
           </w:p>
         </w:tc>
         <w:tc>
@@ -22362,6 +23464,7 @@
                 <w:szCs w:val="21"/>
               </w:rPr>
             </w:pPr>
+            <w:proofErr w:type="spellStart"/>
             <w:r>
               <w:rPr>
                 <w:rFonts w:ascii="宋体" w:eastAsia="宋体" w:hAnsi="宋体"/>
@@ -22369,6 +23472,7 @@
               </w:rPr>
               <w:t>gpch_hy</w:t>
             </w:r>
+            <w:proofErr w:type="spellEnd"/>
           </w:p>
         </w:tc>
         <w:tc>
@@ -22563,7 +23667,15 @@
                 <w:rFonts w:ascii="宋体" w:eastAsia="宋体" w:hAnsi="宋体" w:hint="eastAsia"/>
                 <w:szCs w:val="21"/>
               </w:rPr>
-              <w:t>历年真题（l</w:t>
+              <w:t>历年真题（</w:t>
+            </w:r>
+            <w:proofErr w:type="spellStart"/>
+            <w:r>
+              <w:rPr>
+                <w:rFonts w:ascii="宋体" w:eastAsia="宋体" w:hAnsi="宋体" w:hint="eastAsia"/>
+                <w:szCs w:val="21"/>
+              </w:rPr>
+              <w:t>l</w:t>
             </w:r>
             <w:r>
               <w:rPr>
@@ -22572,6 +23684,7 @@
               </w:rPr>
               <w:t>nzt</w:t>
             </w:r>
+            <w:proofErr w:type="spellEnd"/>
             <w:r>
               <w:rPr>
                 <w:rFonts w:ascii="宋体" w:eastAsia="宋体" w:hAnsi="宋体" w:hint="eastAsia"/>
@@ -22708,6 +23821,7 @@
                 <w:szCs w:val="21"/>
               </w:rPr>
             </w:pPr>
+            <w:proofErr w:type="spellStart"/>
             <w:r>
               <w:rPr>
                 <w:rFonts w:ascii="宋体" w:eastAsia="宋体" w:hAnsi="宋体"/>
@@ -22729,6 +23843,7 @@
               </w:rPr>
               <w:t>f</w:t>
             </w:r>
+            <w:proofErr w:type="spellEnd"/>
           </w:p>
         </w:tc>
         <w:tc>
@@ -22846,6 +23961,7 @@
                 <w:szCs w:val="21"/>
               </w:rPr>
             </w:pPr>
+            <w:proofErr w:type="spellStart"/>
             <w:r>
               <w:rPr>
                 <w:rFonts w:ascii="宋体" w:eastAsia="宋体" w:hAnsi="宋体"/>
@@ -22867,6 +23983,7 @@
               </w:rPr>
               <w:t>j</w:t>
             </w:r>
+            <w:proofErr w:type="spellEnd"/>
           </w:p>
         </w:tc>
         <w:tc>
@@ -23054,7 +24171,15 @@
                 <w:rFonts w:ascii="宋体" w:eastAsia="宋体" w:hAnsi="宋体" w:hint="eastAsia"/>
                 <w:szCs w:val="21"/>
               </w:rPr>
-              <w:t>夺分技巧（d</w:t>
+              <w:t>夺分技巧（</w:t>
+            </w:r>
+            <w:proofErr w:type="spellStart"/>
+            <w:r>
+              <w:rPr>
+                <w:rFonts w:ascii="宋体" w:eastAsia="宋体" w:hAnsi="宋体" w:hint="eastAsia"/>
+                <w:szCs w:val="21"/>
+              </w:rPr>
+              <w:t>d</w:t>
             </w:r>
             <w:r>
               <w:rPr>
@@ -23063,6 +24188,7 @@
               </w:rPr>
               <w:t>fjq</w:t>
             </w:r>
+            <w:proofErr w:type="spellEnd"/>
             <w:r>
               <w:rPr>
                 <w:rFonts w:ascii="宋体" w:eastAsia="宋体" w:hAnsi="宋体" w:hint="eastAsia"/>
@@ -23200,6 +24326,7 @@
                 <w:szCs w:val="21"/>
               </w:rPr>
             </w:pPr>
+            <w:proofErr w:type="spellStart"/>
             <w:r>
               <w:rPr>
                 <w:rFonts w:ascii="宋体" w:eastAsia="宋体" w:hAnsi="宋体"/>
@@ -23221,6 +24348,7 @@
               </w:rPr>
               <w:t>l</w:t>
             </w:r>
+            <w:proofErr w:type="spellEnd"/>
           </w:p>
         </w:tc>
         <w:tc>
@@ -23343,6 +24471,7 @@
                 <w:szCs w:val="21"/>
               </w:rPr>
             </w:pPr>
+            <w:proofErr w:type="spellStart"/>
             <w:r>
               <w:rPr>
                 <w:rFonts w:ascii="宋体" w:eastAsia="宋体" w:hAnsi="宋体"/>
@@ -23364,6 +24493,7 @@
               </w:rPr>
               <w:t>d</w:t>
             </w:r>
+            <w:proofErr w:type="spellEnd"/>
           </w:p>
         </w:tc>
         <w:tc>
@@ -23483,6 +24613,7 @@
                 <w:szCs w:val="21"/>
               </w:rPr>
             </w:pPr>
+            <w:proofErr w:type="spellStart"/>
             <w:r>
               <w:rPr>
                 <w:rFonts w:ascii="宋体" w:eastAsia="宋体" w:hAnsi="宋体"/>
@@ -23504,6 +24635,7 @@
               </w:rPr>
               <w:t>y</w:t>
             </w:r>
+            <w:proofErr w:type="spellEnd"/>
           </w:p>
         </w:tc>
         <w:tc>
@@ -23623,6 +24755,7 @@
                 <w:szCs w:val="21"/>
               </w:rPr>
             </w:pPr>
+            <w:proofErr w:type="spellStart"/>
             <w:r>
               <w:rPr>
                 <w:rFonts w:ascii="宋体" w:eastAsia="宋体" w:hAnsi="宋体"/>
@@ -23644,6 +24777,7 @@
               </w:rPr>
               <w:t>z</w:t>
             </w:r>
+            <w:proofErr w:type="spellEnd"/>
           </w:p>
         </w:tc>
         <w:tc>
@@ -23833,12 +24967,21 @@
               </w:rPr>
               <w:t>书籍资料(</w:t>
             </w:r>
-            <w:r>
-              <w:rPr>
-                <w:rFonts w:ascii="宋体" w:eastAsia="宋体" w:hAnsi="宋体"/>
-                <w:szCs w:val="21"/>
-              </w:rPr>
-              <w:t>sjzl)</w:t>
+            <w:proofErr w:type="spellStart"/>
+            <w:r>
+              <w:rPr>
+                <w:rFonts w:ascii="宋体" w:eastAsia="宋体" w:hAnsi="宋体"/>
+                <w:szCs w:val="21"/>
+              </w:rPr>
+              <w:t>sjzl</w:t>
+            </w:r>
+            <w:proofErr w:type="spellEnd"/>
+            <w:r>
+              <w:rPr>
+                <w:rFonts w:ascii="宋体" w:eastAsia="宋体" w:hAnsi="宋体"/>
+                <w:szCs w:val="21"/>
+              </w:rPr>
+              <w:t>)</w:t>
             </w:r>
             <w:r>
               <w:rPr>
@@ -23976,6 +25119,7 @@
                 <w:szCs w:val="21"/>
               </w:rPr>
             </w:pPr>
+            <w:proofErr w:type="spellStart"/>
             <w:r>
               <w:rPr>
                 <w:rFonts w:ascii="宋体" w:eastAsia="宋体" w:hAnsi="宋体"/>
@@ -23997,6 +25141,7 @@
               </w:rPr>
               <w:t>m</w:t>
             </w:r>
+            <w:proofErr w:type="spellEnd"/>
           </w:p>
         </w:tc>
         <w:tc>
@@ -24116,6 +25261,7 @@
                 <w:szCs w:val="21"/>
               </w:rPr>
             </w:pPr>
+            <w:proofErr w:type="spellStart"/>
             <w:r>
               <w:rPr>
                 <w:rFonts w:ascii="宋体" w:eastAsia="宋体" w:hAnsi="宋体"/>
@@ -24137,6 +25283,7 @@
               </w:rPr>
               <w:t>g</w:t>
             </w:r>
+            <w:proofErr w:type="spellEnd"/>
           </w:p>
         </w:tc>
         <w:tc>
@@ -24434,7 +25581,23 @@
                 <w:rFonts w:ascii="宋体" w:eastAsia="宋体" w:hAnsi="宋体" w:hint="eastAsia"/>
                 <w:szCs w:val="21"/>
               </w:rPr>
-              <w:t>管理员（gly）表</w:t>
+              <w:t>管理员（</w:t>
+            </w:r>
+            <w:proofErr w:type="spellStart"/>
+            <w:r>
+              <w:rPr>
+                <w:rFonts w:ascii="宋体" w:eastAsia="宋体" w:hAnsi="宋体" w:hint="eastAsia"/>
+                <w:szCs w:val="21"/>
+              </w:rPr>
+              <w:t>gly</w:t>
+            </w:r>
+            <w:proofErr w:type="spellEnd"/>
+            <w:r>
+              <w:rPr>
+                <w:rFonts w:ascii="宋体" w:eastAsia="宋体" w:hAnsi="宋体" w:hint="eastAsia"/>
+                <w:szCs w:val="21"/>
+              </w:rPr>
+              <w:t>）表</w:t>
             </w:r>
           </w:p>
         </w:tc>
@@ -24578,6 +25741,7 @@
                 <w:szCs w:val="21"/>
               </w:rPr>
             </w:pPr>
+            <w:proofErr w:type="spellStart"/>
             <w:r>
               <w:rPr>
                 <w:rFonts w:ascii="宋体" w:eastAsia="宋体" w:hAnsi="宋体" w:hint="eastAsia"/>
@@ -24585,6 +25749,7 @@
               </w:rPr>
               <w:t>gly_id</w:t>
             </w:r>
+            <w:proofErr w:type="spellEnd"/>
           </w:p>
         </w:tc>
         <w:tc>
@@ -24699,13 +25864,31 @@
                 <w:szCs w:val="21"/>
               </w:rPr>
             </w:pPr>
-            <w:r>
-              <w:rPr>
-                <w:rFonts w:ascii="宋体" w:eastAsia="宋体" w:hAnsi="宋体" w:hint="eastAsia"/>
-                <w:szCs w:val="21"/>
-              </w:rPr>
-              <w:t>gly -xm</w:t>
-            </w:r>
+            <w:proofErr w:type="spellStart"/>
+            <w:r>
+              <w:rPr>
+                <w:rFonts w:ascii="宋体" w:eastAsia="宋体" w:hAnsi="宋体" w:hint="eastAsia"/>
+                <w:szCs w:val="21"/>
+              </w:rPr>
+              <w:t>gly</w:t>
+            </w:r>
+            <w:proofErr w:type="spellEnd"/>
+            <w:r>
+              <w:rPr>
+                <w:rFonts w:ascii="宋体" w:eastAsia="宋体" w:hAnsi="宋体" w:hint="eastAsia"/>
+                <w:szCs w:val="21"/>
+              </w:rPr>
+              <w:t xml:space="preserve"> -</w:t>
+            </w:r>
+            <w:proofErr w:type="spellStart"/>
+            <w:r>
+              <w:rPr>
+                <w:rFonts w:ascii="宋体" w:eastAsia="宋体" w:hAnsi="宋体" w:hint="eastAsia"/>
+                <w:szCs w:val="21"/>
+              </w:rPr>
+              <w:t>xm</w:t>
+            </w:r>
+            <w:proofErr w:type="spellEnd"/>
           </w:p>
         </w:tc>
         <w:tc>
@@ -24827,6 +26010,7 @@
                 <w:szCs w:val="21"/>
               </w:rPr>
             </w:pPr>
+            <w:proofErr w:type="spellStart"/>
             <w:r>
               <w:rPr>
                 <w:rFonts w:ascii="宋体" w:eastAsia="宋体" w:hAnsi="宋体" w:hint="eastAsia"/>
@@ -24834,6 +26018,7 @@
               </w:rPr>
               <w:t>gly_mm</w:t>
             </w:r>
+            <w:proofErr w:type="spellEnd"/>
           </w:p>
         </w:tc>
         <w:tc>
@@ -24948,6 +26133,7 @@
                 <w:szCs w:val="21"/>
               </w:rPr>
             </w:pPr>
+            <w:proofErr w:type="spellStart"/>
             <w:r>
               <w:rPr>
                 <w:rFonts w:ascii="宋体" w:eastAsia="宋体" w:hAnsi="宋体" w:hint="eastAsia"/>
@@ -24955,6 +26141,7 @@
               </w:rPr>
               <w:t>gly_jmm</w:t>
             </w:r>
+            <w:proofErr w:type="spellEnd"/>
           </w:p>
         </w:tc>
         <w:tc>
@@ -25133,7 +26320,23 @@
                 <w:rFonts w:ascii="宋体" w:eastAsia="宋体" w:hAnsi="宋体" w:hint="eastAsia"/>
                 <w:szCs w:val="21"/>
               </w:rPr>
-              <w:t>用户（yh）表</w:t>
+              <w:t>用户（</w:t>
+            </w:r>
+            <w:proofErr w:type="spellStart"/>
+            <w:r>
+              <w:rPr>
+                <w:rFonts w:ascii="宋体" w:eastAsia="宋体" w:hAnsi="宋体" w:hint="eastAsia"/>
+                <w:szCs w:val="21"/>
+              </w:rPr>
+              <w:t>yh</w:t>
+            </w:r>
+            <w:proofErr w:type="spellEnd"/>
+            <w:r>
+              <w:rPr>
+                <w:rFonts w:ascii="宋体" w:eastAsia="宋体" w:hAnsi="宋体" w:hint="eastAsia"/>
+                <w:szCs w:val="21"/>
+              </w:rPr>
+              <w:t>）表</w:t>
             </w:r>
           </w:p>
         </w:tc>
@@ -25277,6 +26480,7 @@
                 <w:szCs w:val="21"/>
               </w:rPr>
             </w:pPr>
+            <w:proofErr w:type="spellStart"/>
             <w:r>
               <w:rPr>
                 <w:rFonts w:ascii="宋体" w:eastAsia="宋体" w:hAnsi="宋体" w:hint="eastAsia"/>
@@ -25284,6 +26488,7 @@
               </w:rPr>
               <w:t>yh_id</w:t>
             </w:r>
+            <w:proofErr w:type="spellEnd"/>
           </w:p>
         </w:tc>
         <w:tc>
@@ -25398,6 +26603,7 @@
                 <w:szCs w:val="21"/>
               </w:rPr>
             </w:pPr>
+            <w:proofErr w:type="spellStart"/>
             <w:r>
               <w:rPr>
                 <w:rFonts w:ascii="宋体" w:eastAsia="宋体" w:hAnsi="宋体" w:hint="eastAsia"/>
@@ -25405,6 +26611,7 @@
               </w:rPr>
               <w:t>yh_xm</w:t>
             </w:r>
+            <w:proofErr w:type="spellEnd"/>
           </w:p>
         </w:tc>
         <w:tc>
@@ -25526,6 +26733,7 @@
                 <w:szCs w:val="21"/>
               </w:rPr>
             </w:pPr>
+            <w:proofErr w:type="spellStart"/>
             <w:r>
               <w:rPr>
                 <w:rFonts w:ascii="宋体" w:eastAsia="宋体" w:hAnsi="宋体" w:hint="eastAsia"/>
@@ -25533,6 +26741,7 @@
               </w:rPr>
               <w:t>yh_mm</w:t>
             </w:r>
+            <w:proofErr w:type="spellEnd"/>
           </w:p>
         </w:tc>
         <w:tc>
@@ -25647,6 +26856,7 @@
                 <w:szCs w:val="21"/>
               </w:rPr>
             </w:pPr>
+            <w:proofErr w:type="spellStart"/>
             <w:r>
               <w:rPr>
                 <w:rFonts w:ascii="宋体" w:eastAsia="宋体" w:hAnsi="宋体" w:hint="eastAsia"/>
@@ -25654,6 +26864,7 @@
               </w:rPr>
               <w:t>xb</w:t>
             </w:r>
+            <w:proofErr w:type="spellEnd"/>
           </w:p>
         </w:tc>
         <w:tc>
@@ -25889,6 +27100,7 @@
                 <w:szCs w:val="21"/>
               </w:rPr>
             </w:pPr>
+            <w:proofErr w:type="spellStart"/>
             <w:r>
               <w:rPr>
                 <w:rFonts w:ascii="宋体" w:eastAsia="宋体" w:hAnsi="宋体" w:hint="eastAsia"/>
@@ -25896,6 +27108,7 @@
               </w:rPr>
               <w:t>dz</w:t>
             </w:r>
+            <w:proofErr w:type="spellEnd"/>
           </w:p>
         </w:tc>
         <w:tc>
@@ -26074,7 +27287,23 @@
                 <w:rFonts w:ascii="宋体" w:eastAsia="宋体" w:hAnsi="宋体" w:hint="eastAsia"/>
                 <w:szCs w:val="21"/>
               </w:rPr>
-              <w:t>商品信息（sp）表</w:t>
+              <w:t>商品信息（</w:t>
+            </w:r>
+            <w:proofErr w:type="spellStart"/>
+            <w:r>
+              <w:rPr>
+                <w:rFonts w:ascii="宋体" w:eastAsia="宋体" w:hAnsi="宋体" w:hint="eastAsia"/>
+                <w:szCs w:val="21"/>
+              </w:rPr>
+              <w:t>sp</w:t>
+            </w:r>
+            <w:proofErr w:type="spellEnd"/>
+            <w:r>
+              <w:rPr>
+                <w:rFonts w:ascii="宋体" w:eastAsia="宋体" w:hAnsi="宋体" w:hint="eastAsia"/>
+                <w:szCs w:val="21"/>
+              </w:rPr>
+              <w:t>）表</w:t>
             </w:r>
           </w:p>
         </w:tc>
@@ -26218,6 +27447,7 @@
                 <w:szCs w:val="21"/>
               </w:rPr>
             </w:pPr>
+            <w:proofErr w:type="spellStart"/>
             <w:r>
               <w:rPr>
                 <w:rFonts w:ascii="宋体" w:eastAsia="宋体" w:hAnsi="宋体" w:hint="eastAsia"/>
@@ -26225,6 +27455,7 @@
               </w:rPr>
               <w:t>sp_id</w:t>
             </w:r>
+            <w:proofErr w:type="spellEnd"/>
             <w:r>
               <w:rPr>
                 <w:rFonts w:ascii="宋体" w:eastAsia="宋体" w:hAnsi="宋体"/>
@@ -26350,6 +27581,7 @@
                 <w:szCs w:val="21"/>
               </w:rPr>
             </w:pPr>
+            <w:proofErr w:type="spellStart"/>
             <w:r>
               <w:rPr>
                 <w:rFonts w:ascii="宋体" w:eastAsia="宋体" w:hAnsi="宋体" w:hint="eastAsia"/>
@@ -26357,6 +27589,7 @@
               </w:rPr>
               <w:t>sp_m</w:t>
             </w:r>
+            <w:proofErr w:type="spellEnd"/>
           </w:p>
         </w:tc>
         <w:tc>
@@ -26478,6 +27711,7 @@
                 <w:szCs w:val="21"/>
               </w:rPr>
             </w:pPr>
+            <w:proofErr w:type="spellStart"/>
             <w:r>
               <w:rPr>
                 <w:rFonts w:ascii="宋体" w:eastAsia="宋体" w:hAnsi="宋体" w:hint="eastAsia"/>
@@ -26485,6 +27719,7 @@
               </w:rPr>
               <w:t>sp_kc</w:t>
             </w:r>
+            <w:proofErr w:type="spellEnd"/>
           </w:p>
         </w:tc>
         <w:tc>
@@ -26603,6 +27838,7 @@
                 <w:szCs w:val="21"/>
               </w:rPr>
             </w:pPr>
+            <w:proofErr w:type="spellStart"/>
             <w:r>
               <w:rPr>
                 <w:rFonts w:ascii="宋体" w:eastAsia="宋体" w:hAnsi="宋体" w:hint="eastAsia"/>
@@ -26610,6 +27846,7 @@
               </w:rPr>
               <w:t>sp_js</w:t>
             </w:r>
+            <w:proofErr w:type="spellEnd"/>
           </w:p>
         </w:tc>
         <w:tc>
@@ -26724,6 +27961,7 @@
                 <w:szCs w:val="21"/>
               </w:rPr>
             </w:pPr>
+            <w:proofErr w:type="spellStart"/>
             <w:r>
               <w:rPr>
                 <w:rFonts w:ascii="宋体" w:eastAsia="宋体" w:hAnsi="宋体" w:hint="eastAsia"/>
@@ -26731,6 +27969,7 @@
               </w:rPr>
               <w:t>sp_lx</w:t>
             </w:r>
+            <w:proofErr w:type="spellEnd"/>
           </w:p>
         </w:tc>
         <w:tc>
@@ -26845,6 +28084,7 @@
                 <w:szCs w:val="21"/>
               </w:rPr>
             </w:pPr>
+            <w:proofErr w:type="spellStart"/>
             <w:r>
               <w:rPr>
                 <w:rFonts w:ascii="宋体" w:eastAsia="宋体" w:hAnsi="宋体" w:hint="eastAsia"/>
@@ -26852,6 +28092,7 @@
               </w:rPr>
               <w:t>sp_jg</w:t>
             </w:r>
+            <w:proofErr w:type="spellEnd"/>
           </w:p>
         </w:tc>
         <w:tc>
@@ -26966,6 +28207,7 @@
                 <w:szCs w:val="21"/>
               </w:rPr>
             </w:pPr>
+            <w:proofErr w:type="spellStart"/>
             <w:r>
               <w:rPr>
                 <w:rFonts w:ascii="宋体" w:eastAsia="宋体" w:hAnsi="宋体" w:hint="eastAsia"/>
@@ -26973,6 +28215,7 @@
               </w:rPr>
               <w:t>sp_scd</w:t>
             </w:r>
+            <w:proofErr w:type="spellEnd"/>
           </w:p>
         </w:tc>
         <w:tc>
@@ -27295,6 +28538,7 @@
                 <w:szCs w:val="21"/>
               </w:rPr>
             </w:pPr>
+            <w:proofErr w:type="spellStart"/>
             <w:r>
               <w:rPr>
                 <w:rFonts w:ascii="宋体" w:eastAsia="宋体" w:hAnsi="宋体" w:hint="eastAsia"/>
@@ -27302,6 +28546,7 @@
               </w:rPr>
               <w:t>sp_id</w:t>
             </w:r>
+            <w:proofErr w:type="spellEnd"/>
             <w:r>
               <w:rPr>
                 <w:rFonts w:ascii="宋体" w:eastAsia="宋体" w:hAnsi="宋体"/>
@@ -27427,6 +28672,7 @@
                 <w:szCs w:val="21"/>
               </w:rPr>
             </w:pPr>
+            <w:proofErr w:type="spellStart"/>
             <w:r>
               <w:rPr>
                 <w:rFonts w:ascii="宋体" w:eastAsia="宋体" w:hAnsi="宋体" w:hint="eastAsia"/>
@@ -27435,6 +28681,7 @@
               <w:lastRenderedPageBreak/>
               <w:t>sp_m</w:t>
             </w:r>
+            <w:proofErr w:type="spellEnd"/>
           </w:p>
         </w:tc>
         <w:tc>
@@ -27559,6 +28806,7 @@
                 <w:szCs w:val="21"/>
               </w:rPr>
             </w:pPr>
+            <w:proofErr w:type="spellStart"/>
             <w:r>
               <w:rPr>
                 <w:rFonts w:ascii="宋体" w:eastAsia="宋体" w:hAnsi="宋体" w:hint="eastAsia"/>
@@ -27566,6 +28814,7 @@
               </w:rPr>
               <w:t>dd_id</w:t>
             </w:r>
+            <w:proofErr w:type="spellEnd"/>
           </w:p>
         </w:tc>
         <w:tc>
@@ -27684,6 +28933,7 @@
                 <w:szCs w:val="21"/>
               </w:rPr>
             </w:pPr>
+            <w:proofErr w:type="spellStart"/>
             <w:r>
               <w:rPr>
                 <w:rFonts w:ascii="宋体" w:eastAsia="宋体" w:hAnsi="宋体" w:hint="eastAsia"/>
@@ -27691,6 +28941,7 @@
               </w:rPr>
               <w:t>dd_sj</w:t>
             </w:r>
+            <w:proofErr w:type="spellEnd"/>
           </w:p>
         </w:tc>
         <w:tc>
@@ -27805,6 +29056,7 @@
                 <w:szCs w:val="21"/>
               </w:rPr>
             </w:pPr>
+            <w:proofErr w:type="spellStart"/>
             <w:r>
               <w:rPr>
                 <w:rFonts w:ascii="宋体" w:eastAsia="宋体" w:hAnsi="宋体" w:hint="eastAsia"/>
@@ -27812,6 +29064,7 @@
               </w:rPr>
               <w:t>sp_jg</w:t>
             </w:r>
+            <w:proofErr w:type="spellEnd"/>
           </w:p>
         </w:tc>
         <w:tc>
@@ -27950,7 +29203,25 @@
           <w:sz w:val="24"/>
           <w:szCs w:val="24"/>
         </w:rPr>
-        <w:t>）Web端考试系统新增数据词典如表4</w:t>
+        <w:t>）Web</w:t>
+      </w:r>
+      <w:proofErr w:type="gramStart"/>
+      <w:r>
+        <w:rPr>
+          <w:rFonts w:ascii="宋体" w:eastAsia="宋体" w:hAnsi="宋体" w:hint="eastAsia"/>
+          <w:sz w:val="24"/>
+          <w:szCs w:val="24"/>
+        </w:rPr>
+        <w:t>端考试</w:t>
+      </w:r>
+      <w:proofErr w:type="gramEnd"/>
+      <w:r>
+        <w:rPr>
+          <w:rFonts w:ascii="宋体" w:eastAsia="宋体" w:hAnsi="宋体" w:hint="eastAsia"/>
+          <w:sz w:val="24"/>
+          <w:szCs w:val="24"/>
+        </w:rPr>
+        <w:t>系统新增数据词典如表4</w:t>
       </w:r>
       <w:r>
         <w:rPr>
@@ -28076,7 +29347,23 @@
                 <w:rFonts w:ascii="宋体" w:eastAsia="宋体" w:hAnsi="宋体" w:hint="eastAsia"/>
                 <w:szCs w:val="21"/>
               </w:rPr>
-              <w:t>试题（st）表</w:t>
+              <w:t>试题（</w:t>
+            </w:r>
+            <w:proofErr w:type="spellStart"/>
+            <w:r>
+              <w:rPr>
+                <w:rFonts w:ascii="宋体" w:eastAsia="宋体" w:hAnsi="宋体" w:hint="eastAsia"/>
+                <w:szCs w:val="21"/>
+              </w:rPr>
+              <w:t>st</w:t>
+            </w:r>
+            <w:proofErr w:type="spellEnd"/>
+            <w:r>
+              <w:rPr>
+                <w:rFonts w:ascii="宋体" w:eastAsia="宋体" w:hAnsi="宋体" w:hint="eastAsia"/>
+                <w:szCs w:val="21"/>
+              </w:rPr>
+              <w:t>）表</w:t>
             </w:r>
           </w:p>
         </w:tc>
@@ -28220,6 +29507,7 @@
                 <w:szCs w:val="21"/>
               </w:rPr>
             </w:pPr>
+            <w:proofErr w:type="spellStart"/>
             <w:r>
               <w:rPr>
                 <w:rFonts w:ascii="宋体" w:eastAsia="宋体" w:hAnsi="宋体" w:hint="eastAsia"/>
@@ -28234,6 +29522,7 @@
               </w:rPr>
               <w:t>j_bh</w:t>
             </w:r>
+            <w:proofErr w:type="spellEnd"/>
           </w:p>
         </w:tc>
         <w:tc>
@@ -28348,6 +29637,7 @@
                 <w:szCs w:val="21"/>
               </w:rPr>
             </w:pPr>
+            <w:proofErr w:type="spellStart"/>
             <w:r>
               <w:rPr>
                 <w:rFonts w:ascii="宋体" w:eastAsia="宋体" w:hAnsi="宋体" w:hint="eastAsia"/>
@@ -28362,6 +29652,7 @@
               </w:rPr>
               <w:t>j_xzfz</w:t>
             </w:r>
+            <w:proofErr w:type="spellEnd"/>
           </w:p>
         </w:tc>
         <w:tc>
@@ -28474,6 +29765,7 @@
                 <w:szCs w:val="21"/>
               </w:rPr>
             </w:pPr>
+            <w:proofErr w:type="spellStart"/>
             <w:r>
               <w:rPr>
                 <w:rFonts w:ascii="宋体" w:eastAsia="宋体" w:hAnsi="宋体" w:hint="eastAsia"/>
@@ -28488,6 +29780,7 @@
               </w:rPr>
               <w:t>j_pdfz</w:t>
             </w:r>
+            <w:proofErr w:type="spellEnd"/>
           </w:p>
         </w:tc>
         <w:tc>
@@ -28602,6 +29895,7 @@
                 <w:szCs w:val="21"/>
               </w:rPr>
             </w:pPr>
+            <w:proofErr w:type="spellStart"/>
             <w:r>
               <w:rPr>
                 <w:rFonts w:ascii="宋体" w:eastAsia="宋体" w:hAnsi="宋体" w:hint="eastAsia"/>
@@ -28616,6 +29910,7 @@
               </w:rPr>
               <w:t>j_tkfz</w:t>
             </w:r>
+            <w:proofErr w:type="spellEnd"/>
           </w:p>
         </w:tc>
         <w:tc>
@@ -28730,6 +30025,7 @@
                 <w:szCs w:val="21"/>
               </w:rPr>
             </w:pPr>
+            <w:proofErr w:type="spellStart"/>
             <w:r>
               <w:rPr>
                 <w:rFonts w:ascii="宋体" w:eastAsia="宋体" w:hAnsi="宋体" w:hint="eastAsia"/>
@@ -28744,6 +30040,7 @@
               </w:rPr>
               <w:t>j_kssj</w:t>
             </w:r>
+            <w:proofErr w:type="spellEnd"/>
           </w:p>
         </w:tc>
         <w:tc>
@@ -28858,6 +30155,7 @@
                 <w:szCs w:val="21"/>
               </w:rPr>
             </w:pPr>
+            <w:proofErr w:type="spellStart"/>
             <w:r>
               <w:rPr>
                 <w:rFonts w:ascii="宋体" w:eastAsia="宋体" w:hAnsi="宋体" w:hint="eastAsia"/>
@@ -28872,6 +30170,7 @@
               </w:rPr>
               <w:t>j_jssj</w:t>
             </w:r>
+            <w:proofErr w:type="spellEnd"/>
           </w:p>
         </w:tc>
         <w:tc>
@@ -28986,6 +30285,7 @@
                 <w:szCs w:val="21"/>
               </w:rPr>
             </w:pPr>
+            <w:proofErr w:type="spellStart"/>
             <w:r>
               <w:rPr>
                 <w:rFonts w:ascii="宋体" w:eastAsia="宋体" w:hAnsi="宋体" w:hint="eastAsia"/>
@@ -29000,6 +30300,7 @@
               </w:rPr>
               <w:t>j_zt</w:t>
             </w:r>
+            <w:proofErr w:type="spellEnd"/>
           </w:p>
         </w:tc>
         <w:tc>
@@ -29114,6 +30415,7 @@
                 <w:szCs w:val="21"/>
               </w:rPr>
             </w:pPr>
+            <w:proofErr w:type="spellStart"/>
             <w:r>
               <w:rPr>
                 <w:rFonts w:ascii="宋体" w:eastAsia="宋体" w:hAnsi="宋体" w:hint="eastAsia"/>
@@ -29128,6 +30430,7 @@
               </w:rPr>
               <w:t>c_bh</w:t>
             </w:r>
+            <w:proofErr w:type="spellEnd"/>
           </w:p>
         </w:tc>
         <w:tc>
@@ -29313,7 +30616,23 @@
                 <w:rFonts w:ascii="宋体" w:eastAsia="宋体" w:hAnsi="宋体" w:hint="eastAsia"/>
                 <w:szCs w:val="21"/>
               </w:rPr>
-              <w:t>选择题（xz）表</w:t>
+              <w:t>选择题（</w:t>
+            </w:r>
+            <w:proofErr w:type="spellStart"/>
+            <w:r>
+              <w:rPr>
+                <w:rFonts w:ascii="宋体" w:eastAsia="宋体" w:hAnsi="宋体" w:hint="eastAsia"/>
+                <w:szCs w:val="21"/>
+              </w:rPr>
+              <w:t>xz</w:t>
+            </w:r>
+            <w:proofErr w:type="spellEnd"/>
+            <w:r>
+              <w:rPr>
+                <w:rFonts w:ascii="宋体" w:eastAsia="宋体" w:hAnsi="宋体" w:hint="eastAsia"/>
+                <w:szCs w:val="21"/>
+              </w:rPr>
+              <w:t>）表</w:t>
             </w:r>
           </w:p>
         </w:tc>
@@ -29457,6 +30776,7 @@
                 <w:szCs w:val="21"/>
               </w:rPr>
             </w:pPr>
+            <w:proofErr w:type="spellStart"/>
             <w:r>
               <w:rPr>
                 <w:rFonts w:ascii="宋体" w:eastAsia="宋体" w:hAnsi="宋体" w:hint="eastAsia"/>
@@ -29464,6 +30784,7 @@
               </w:rPr>
               <w:t>xz_bh</w:t>
             </w:r>
+            <w:proofErr w:type="spellEnd"/>
           </w:p>
         </w:tc>
         <w:tc>
@@ -29480,6 +30801,7 @@
                 <w:szCs w:val="21"/>
               </w:rPr>
             </w:pPr>
+            <w:proofErr w:type="spellStart"/>
             <w:r>
               <w:rPr>
                 <w:rFonts w:ascii="宋体" w:eastAsia="宋体" w:hAnsi="宋体" w:hint="eastAsia"/>
@@ -29487,6 +30809,7 @@
               </w:rPr>
               <w:t>nvarchar</w:t>
             </w:r>
+            <w:proofErr w:type="spellEnd"/>
           </w:p>
         </w:tc>
         <w:tc>
@@ -29578,6 +30901,7 @@
                 <w:szCs w:val="21"/>
               </w:rPr>
             </w:pPr>
+            <w:proofErr w:type="spellStart"/>
             <w:r>
               <w:rPr>
                 <w:rFonts w:ascii="宋体" w:eastAsia="宋体" w:hAnsi="宋体" w:hint="eastAsia"/>
@@ -29585,6 +30909,7 @@
               </w:rPr>
               <w:t>xz_tg</w:t>
             </w:r>
+            <w:proofErr w:type="spellEnd"/>
           </w:p>
         </w:tc>
         <w:tc>
@@ -29601,6 +30926,7 @@
                 <w:szCs w:val="21"/>
               </w:rPr>
             </w:pPr>
+            <w:proofErr w:type="spellStart"/>
             <w:r>
               <w:rPr>
                 <w:rFonts w:ascii="宋体" w:eastAsia="宋体" w:hAnsi="宋体" w:hint="eastAsia"/>
@@ -29608,6 +30934,7 @@
               </w:rPr>
               <w:t>nvarchar</w:t>
             </w:r>
+            <w:proofErr w:type="spellEnd"/>
           </w:p>
         </w:tc>
         <w:tc>
@@ -29722,6 +31049,7 @@
                 <w:szCs w:val="21"/>
               </w:rPr>
             </w:pPr>
+            <w:proofErr w:type="spellStart"/>
             <w:r>
               <w:rPr>
                 <w:rFonts w:ascii="宋体" w:eastAsia="宋体" w:hAnsi="宋体" w:hint="eastAsia"/>
@@ -29729,6 +31057,7 @@
               </w:rPr>
               <w:t>nvarchar</w:t>
             </w:r>
+            <w:proofErr w:type="spellEnd"/>
           </w:p>
         </w:tc>
         <w:tc>
@@ -29843,6 +31172,7 @@
                 <w:szCs w:val="21"/>
               </w:rPr>
             </w:pPr>
+            <w:proofErr w:type="spellStart"/>
             <w:r>
               <w:rPr>
                 <w:rFonts w:ascii="宋体" w:eastAsia="宋体" w:hAnsi="宋体" w:hint="eastAsia"/>
@@ -29850,6 +31180,7 @@
               </w:rPr>
               <w:t>nvarchar</w:t>
             </w:r>
+            <w:proofErr w:type="spellEnd"/>
           </w:p>
         </w:tc>
         <w:tc>
@@ -29964,6 +31295,7 @@
                 <w:szCs w:val="21"/>
               </w:rPr>
             </w:pPr>
+            <w:proofErr w:type="spellStart"/>
             <w:r>
               <w:rPr>
                 <w:rFonts w:ascii="宋体" w:eastAsia="宋体" w:hAnsi="宋体" w:hint="eastAsia"/>
@@ -29971,6 +31303,7 @@
               </w:rPr>
               <w:t>nvarchar</w:t>
             </w:r>
+            <w:proofErr w:type="spellEnd"/>
           </w:p>
         </w:tc>
         <w:tc>
@@ -30085,6 +31418,7 @@
                 <w:szCs w:val="21"/>
               </w:rPr>
             </w:pPr>
+            <w:proofErr w:type="spellStart"/>
             <w:r>
               <w:rPr>
                 <w:rFonts w:ascii="宋体" w:eastAsia="宋体" w:hAnsi="宋体" w:hint="eastAsia"/>
@@ -30092,6 +31426,7 @@
               </w:rPr>
               <w:t>nvarchar</w:t>
             </w:r>
+            <w:proofErr w:type="spellEnd"/>
           </w:p>
         </w:tc>
         <w:tc>
@@ -30183,6 +31518,7 @@
                 <w:szCs w:val="21"/>
               </w:rPr>
             </w:pPr>
+            <w:proofErr w:type="spellStart"/>
             <w:r>
               <w:rPr>
                 <w:rFonts w:ascii="宋体" w:eastAsia="宋体" w:hAnsi="宋体" w:hint="eastAsia"/>
@@ -30190,6 +31526,7 @@
               </w:rPr>
               <w:t>xz_da</w:t>
             </w:r>
+            <w:proofErr w:type="spellEnd"/>
           </w:p>
         </w:tc>
         <w:tc>
@@ -30206,6 +31543,7 @@
                 <w:szCs w:val="21"/>
               </w:rPr>
             </w:pPr>
+            <w:proofErr w:type="spellStart"/>
             <w:r>
               <w:rPr>
                 <w:rFonts w:ascii="宋体" w:eastAsia="宋体" w:hAnsi="宋体" w:hint="eastAsia"/>
@@ -30213,6 +31551,7 @@
               </w:rPr>
               <w:t>nvarchar</w:t>
             </w:r>
+            <w:proofErr w:type="spellEnd"/>
           </w:p>
         </w:tc>
         <w:tc>
@@ -30304,6 +31643,7 @@
                 <w:szCs w:val="21"/>
               </w:rPr>
             </w:pPr>
+            <w:proofErr w:type="spellStart"/>
             <w:r>
               <w:rPr>
                 <w:rFonts w:ascii="宋体" w:eastAsia="宋体" w:hAnsi="宋体" w:hint="eastAsia"/>
@@ -30311,6 +31651,7 @@
               </w:rPr>
               <w:t>zj_bh</w:t>
             </w:r>
+            <w:proofErr w:type="spellEnd"/>
           </w:p>
         </w:tc>
         <w:tc>
@@ -30327,6 +31668,7 @@
                 <w:szCs w:val="21"/>
               </w:rPr>
             </w:pPr>
+            <w:proofErr w:type="spellStart"/>
             <w:r>
               <w:rPr>
                 <w:rFonts w:ascii="宋体" w:eastAsia="宋体" w:hAnsi="宋体" w:hint="eastAsia"/>
@@ -30334,6 +31676,7 @@
               </w:rPr>
               <w:t>nvarchar</w:t>
             </w:r>
+            <w:proofErr w:type="spellEnd"/>
           </w:p>
         </w:tc>
         <w:tc>
@@ -30633,6 +31976,7 @@
                 <w:szCs w:val="21"/>
               </w:rPr>
             </w:pPr>
+            <w:proofErr w:type="spellStart"/>
             <w:r>
               <w:rPr>
                 <w:rFonts w:ascii="宋体" w:eastAsia="宋体" w:hAnsi="宋体" w:hint="eastAsia"/>
@@ -30640,6 +31984,7 @@
               </w:rPr>
               <w:t>pd_bh</w:t>
             </w:r>
+            <w:proofErr w:type="spellEnd"/>
           </w:p>
         </w:tc>
         <w:tc>
@@ -30656,6 +32001,7 @@
                 <w:szCs w:val="21"/>
               </w:rPr>
             </w:pPr>
+            <w:proofErr w:type="spellStart"/>
             <w:r>
               <w:rPr>
                 <w:rFonts w:ascii="宋体" w:eastAsia="宋体" w:hAnsi="宋体" w:hint="eastAsia"/>
@@ -30663,6 +32009,7 @@
               </w:rPr>
               <w:t>nvarchar</w:t>
             </w:r>
+            <w:proofErr w:type="spellEnd"/>
           </w:p>
         </w:tc>
         <w:tc>
@@ -30754,6 +32101,7 @@
                 <w:szCs w:val="21"/>
               </w:rPr>
             </w:pPr>
+            <w:proofErr w:type="spellStart"/>
             <w:r>
               <w:rPr>
                 <w:rFonts w:ascii="宋体" w:eastAsia="宋体" w:hAnsi="宋体" w:hint="eastAsia"/>
@@ -30761,6 +32109,7 @@
               </w:rPr>
               <w:t>pd_tg</w:t>
             </w:r>
+            <w:proofErr w:type="spellEnd"/>
           </w:p>
         </w:tc>
         <w:tc>
@@ -30777,6 +32126,7 @@
                 <w:szCs w:val="21"/>
               </w:rPr>
             </w:pPr>
+            <w:proofErr w:type="spellStart"/>
             <w:r>
               <w:rPr>
                 <w:rFonts w:ascii="宋体" w:eastAsia="宋体" w:hAnsi="宋体" w:hint="eastAsia"/>
@@ -30784,6 +32134,7 @@
               </w:rPr>
               <w:t>nvarchar</w:t>
             </w:r>
+            <w:proofErr w:type="spellEnd"/>
           </w:p>
         </w:tc>
         <w:tc>
@@ -30875,6 +32226,7 @@
                 <w:szCs w:val="21"/>
               </w:rPr>
             </w:pPr>
+            <w:proofErr w:type="spellStart"/>
             <w:r>
               <w:rPr>
                 <w:rFonts w:ascii="宋体" w:eastAsia="宋体" w:hAnsi="宋体" w:hint="eastAsia"/>
@@ -30882,6 +32234,7 @@
               </w:rPr>
               <w:t>pd_da</w:t>
             </w:r>
+            <w:proofErr w:type="spellEnd"/>
           </w:p>
         </w:tc>
         <w:tc>
@@ -30898,6 +32251,7 @@
                 <w:szCs w:val="21"/>
               </w:rPr>
             </w:pPr>
+            <w:proofErr w:type="spellStart"/>
             <w:r>
               <w:rPr>
                 <w:rFonts w:ascii="宋体" w:eastAsia="宋体" w:hAnsi="宋体" w:hint="eastAsia"/>
@@ -30905,6 +32259,7 @@
               </w:rPr>
               <w:t>nvarchar</w:t>
             </w:r>
+            <w:proofErr w:type="spellEnd"/>
           </w:p>
         </w:tc>
         <w:tc>
@@ -30996,6 +32351,7 @@
                 <w:szCs w:val="21"/>
               </w:rPr>
             </w:pPr>
+            <w:proofErr w:type="spellStart"/>
             <w:r>
               <w:rPr>
                 <w:rFonts w:ascii="宋体" w:eastAsia="宋体" w:hAnsi="宋体" w:hint="eastAsia"/>
@@ -31003,6 +32359,7 @@
               </w:rPr>
               <w:t>pd_bh</w:t>
             </w:r>
+            <w:proofErr w:type="spellEnd"/>
           </w:p>
         </w:tc>
         <w:tc>
@@ -31019,6 +32376,7 @@
                 <w:szCs w:val="21"/>
               </w:rPr>
             </w:pPr>
+            <w:proofErr w:type="spellStart"/>
             <w:r>
               <w:rPr>
                 <w:rFonts w:ascii="宋体" w:eastAsia="宋体" w:hAnsi="宋体" w:hint="eastAsia"/>
@@ -31026,6 +32384,7 @@
               </w:rPr>
               <w:t>nvarchar</w:t>
             </w:r>
+            <w:proofErr w:type="spellEnd"/>
           </w:p>
         </w:tc>
         <w:tc>
@@ -31181,7 +32540,23 @@
                 <w:rFonts w:ascii="宋体" w:eastAsia="宋体" w:hAnsi="宋体" w:hint="eastAsia"/>
                 <w:szCs w:val="21"/>
               </w:rPr>
-              <w:t>填空题（tk）表</w:t>
+              <w:t>填空题（</w:t>
+            </w:r>
+            <w:proofErr w:type="spellStart"/>
+            <w:r>
+              <w:rPr>
+                <w:rFonts w:ascii="宋体" w:eastAsia="宋体" w:hAnsi="宋体" w:hint="eastAsia"/>
+                <w:szCs w:val="21"/>
+              </w:rPr>
+              <w:t>tk</w:t>
+            </w:r>
+            <w:proofErr w:type="spellEnd"/>
+            <w:r>
+              <w:rPr>
+                <w:rFonts w:ascii="宋体" w:eastAsia="宋体" w:hAnsi="宋体" w:hint="eastAsia"/>
+                <w:szCs w:val="21"/>
+              </w:rPr>
+              <w:t>）表</w:t>
             </w:r>
           </w:p>
         </w:tc>
@@ -31325,6 +32700,7 @@
                 <w:szCs w:val="21"/>
               </w:rPr>
             </w:pPr>
+            <w:proofErr w:type="spellStart"/>
             <w:r>
               <w:rPr>
                 <w:rFonts w:ascii="宋体" w:eastAsia="宋体" w:hAnsi="宋体" w:hint="eastAsia"/>
@@ -31332,6 +32708,7 @@
               </w:rPr>
               <w:t>tk_bh</w:t>
             </w:r>
+            <w:proofErr w:type="spellEnd"/>
           </w:p>
         </w:tc>
         <w:tc>
@@ -31348,6 +32725,7 @@
                 <w:szCs w:val="21"/>
               </w:rPr>
             </w:pPr>
+            <w:proofErr w:type="spellStart"/>
             <w:r>
               <w:rPr>
                 <w:rFonts w:ascii="宋体" w:eastAsia="宋体" w:hAnsi="宋体" w:hint="eastAsia"/>
@@ -31355,6 +32733,7 @@
               </w:rPr>
               <w:t>nvarchar</w:t>
             </w:r>
+            <w:proofErr w:type="spellEnd"/>
           </w:p>
         </w:tc>
         <w:tc>
@@ -31446,6 +32825,7 @@
                 <w:szCs w:val="21"/>
               </w:rPr>
             </w:pPr>
+            <w:proofErr w:type="spellStart"/>
             <w:r>
               <w:rPr>
                 <w:rFonts w:ascii="宋体" w:eastAsia="宋体" w:hAnsi="宋体" w:hint="eastAsia"/>
@@ -31453,6 +32833,7 @@
               </w:rPr>
               <w:t>tk_tg</w:t>
             </w:r>
+            <w:proofErr w:type="spellEnd"/>
           </w:p>
         </w:tc>
         <w:tc>
@@ -31469,6 +32850,7 @@
                 <w:szCs w:val="21"/>
               </w:rPr>
             </w:pPr>
+            <w:proofErr w:type="spellStart"/>
             <w:r>
               <w:rPr>
                 <w:rFonts w:ascii="宋体" w:eastAsia="宋体" w:hAnsi="宋体" w:hint="eastAsia"/>
@@ -31476,6 +32858,7 @@
               </w:rPr>
               <w:t>nvarchar</w:t>
             </w:r>
+            <w:proofErr w:type="spellEnd"/>
           </w:p>
         </w:tc>
         <w:tc>
@@ -31590,6 +32973,7 @@
                 <w:szCs w:val="21"/>
               </w:rPr>
             </w:pPr>
+            <w:proofErr w:type="spellStart"/>
             <w:r>
               <w:rPr>
                 <w:rFonts w:ascii="宋体" w:eastAsia="宋体" w:hAnsi="宋体" w:hint="eastAsia"/>
@@ -31597,6 +32981,7 @@
               </w:rPr>
               <w:t>nvarchar</w:t>
             </w:r>
+            <w:proofErr w:type="spellEnd"/>
           </w:p>
         </w:tc>
         <w:tc>
@@ -31712,6 +33097,7 @@
                 <w:szCs w:val="21"/>
               </w:rPr>
             </w:pPr>
+            <w:proofErr w:type="spellStart"/>
             <w:r>
               <w:rPr>
                 <w:rFonts w:ascii="宋体" w:eastAsia="宋体" w:hAnsi="宋体" w:hint="eastAsia"/>
@@ -31719,6 +33105,7 @@
               </w:rPr>
               <w:t>nvarchar</w:t>
             </w:r>
+            <w:proofErr w:type="spellEnd"/>
           </w:p>
         </w:tc>
         <w:tc>
@@ -31833,6 +33220,7 @@
                 <w:szCs w:val="21"/>
               </w:rPr>
             </w:pPr>
+            <w:proofErr w:type="spellStart"/>
             <w:r>
               <w:rPr>
                 <w:rFonts w:ascii="宋体" w:eastAsia="宋体" w:hAnsi="宋体" w:hint="eastAsia"/>
@@ -31840,6 +33228,7 @@
               </w:rPr>
               <w:t>nvarchar</w:t>
             </w:r>
+            <w:proofErr w:type="spellEnd"/>
           </w:p>
         </w:tc>
         <w:tc>
@@ -32312,7 +33701,25 @@
           <w:sz w:val="24"/>
           <w:szCs w:val="24"/>
         </w:rPr>
-        <w:t>（3）Web端考试系统的数据来源主要为：</w:t>
+        <w:t>（3）Web</w:t>
+      </w:r>
+      <w:proofErr w:type="gramStart"/>
+      <w:r>
+        <w:rPr>
+          <w:rFonts w:ascii="宋体" w:eastAsia="宋体" w:hAnsi="宋体" w:hint="eastAsia"/>
+          <w:sz w:val="24"/>
+          <w:szCs w:val="24"/>
+        </w:rPr>
+        <w:t>端考试</w:t>
+      </w:r>
+      <w:proofErr w:type="gramEnd"/>
+      <w:r>
+        <w:rPr>
+          <w:rFonts w:ascii="宋体" w:eastAsia="宋体" w:hAnsi="宋体" w:hint="eastAsia"/>
+          <w:sz w:val="24"/>
+          <w:szCs w:val="24"/>
+        </w:rPr>
+        <w:t>系统的数据来源主要为：</w:t>
       </w:r>
     </w:p>
     <w:p>
@@ -32494,8 +33901,18 @@
           <w:sz w:val="24"/>
           <w:szCs w:val="24"/>
         </w:rPr>
-        <w:t>数据库名称：kczs</w:t>
-      </w:r>
+        <w:t>数据库名称：</w:t>
+      </w:r>
+      <w:proofErr w:type="spellStart"/>
+      <w:r>
+        <w:rPr>
+          <w:rFonts w:ascii="宋体" w:eastAsia="宋体" w:hAnsi="宋体" w:hint="eastAsia"/>
+          <w:sz w:val="24"/>
+          <w:szCs w:val="24"/>
+        </w:rPr>
+        <w:t>kczs</w:t>
+      </w:r>
+      <w:proofErr w:type="spellEnd"/>
     </w:p>
     <w:p>
       <w:pPr>
@@ -32752,6 +34169,7 @@
         </w:rPr>
         <w:t>命名为</w:t>
       </w:r>
+      <w:proofErr w:type="spellStart"/>
       <w:r>
         <w:rPr>
           <w:rFonts w:ascii="宋体" w:eastAsia="宋体" w:hAnsi="宋体" w:hint="eastAsia"/>
@@ -32760,6 +34178,7 @@
         </w:rPr>
         <w:t>js</w:t>
       </w:r>
+      <w:proofErr w:type="spellEnd"/>
       <w:r>
         <w:rPr>
           <w:rFonts w:ascii="宋体" w:eastAsia="宋体" w:hAnsi="宋体" w:hint="eastAsia"/>
@@ -32793,7 +34212,16 @@
           <w:sz w:val="24"/>
           <w:szCs w:val="24"/>
         </w:rPr>
-        <w:t>字段命名按照表名_汉语拼音缩写的格式，例如教师的姓名：js</w:t>
+        <w:t>字段命名按照表名_汉语拼音缩写的格式，例如教师的姓名：</w:t>
+      </w:r>
+      <w:proofErr w:type="spellStart"/>
+      <w:r>
+        <w:rPr>
+          <w:rFonts w:ascii="宋体" w:eastAsia="宋体" w:hAnsi="宋体" w:hint="eastAsia"/>
+          <w:sz w:val="24"/>
+          <w:szCs w:val="24"/>
+        </w:rPr>
+        <w:t>js</w:t>
       </w:r>
       <w:r>
         <w:rPr>
@@ -32803,6 +34231,7 @@
         </w:rPr>
         <w:t>_xm</w:t>
       </w:r>
+      <w:proofErr w:type="spellEnd"/>
       <w:r>
         <w:rPr>
           <w:rFonts w:ascii="宋体" w:eastAsia="宋体" w:hAnsi="宋体" w:hint="eastAsia"/>
@@ -33080,15 +34509,7 @@
           <w:sz w:val="24"/>
           <w:szCs w:val="24"/>
         </w:rPr>
-        <w:t>实体</w:t>
-      </w:r>
-      <w:r>
-        <w:rPr>
-          <w:rFonts w:ascii="宋体" w:eastAsia="宋体" w:hAnsi="宋体" w:hint="eastAsia"/>
-          <w:sz w:val="24"/>
-          <w:szCs w:val="24"/>
-        </w:rPr>
-        <w:t>有账号和密码两个属性</w:t>
+        <w:t>实体有账号和密码两个属性</w:t>
       </w:r>
     </w:p>
     <w:p>
@@ -33443,31 +34864,7 @@
           <w:sz w:val="24"/>
           <w:szCs w:val="24"/>
         </w:rPr>
-        <w:t>学生</w:t>
-      </w:r>
-      <w:r>
-        <w:rPr>
-          <w:rFonts w:ascii="宋体" w:eastAsia="宋体" w:hAnsi="宋体" w:hint="eastAsia"/>
-          <w:sz w:val="24"/>
-          <w:szCs w:val="24"/>
-        </w:rPr>
-        <w:t>用户由</w:t>
-      </w:r>
-      <w:r>
-        <w:rPr>
-          <w:rFonts w:ascii="宋体" w:eastAsia="宋体" w:hAnsi="宋体" w:hint="eastAsia"/>
-          <w:sz w:val="24"/>
-          <w:szCs w:val="24"/>
-        </w:rPr>
-        <w:t>学号</w:t>
-      </w:r>
-      <w:r>
-        <w:rPr>
-          <w:rFonts w:ascii="宋体" w:eastAsia="宋体" w:hAnsi="宋体" w:hint="eastAsia"/>
-          <w:sz w:val="24"/>
-          <w:szCs w:val="24"/>
-        </w:rPr>
-        <w:t>、密码、姓名、性别、头像、邮箱和激活状态7个属性，</w:t>
+        <w:t>学生用户由学号、密码、姓名、性别、头像、邮箱和激活状态7个属性，</w:t>
       </w:r>
       <w:r>
         <w:rPr>
@@ -34903,7 +36300,7 @@
         <w:ind w:firstLineChars="200" w:firstLine="480"/>
         <w:jc w:val="center"/>
         <w:rPr>
-          <w:rFonts w:ascii="宋体" w:eastAsia="宋体" w:hAnsi="宋体" w:hint="eastAsia"/>
+          <w:rFonts w:ascii="宋体" w:eastAsia="宋体" w:hAnsi="宋体"/>
           <w:sz w:val="24"/>
           <w:szCs w:val="24"/>
         </w:rPr>
@@ -35063,7 +36460,7 @@
         <w:ind w:firstLineChars="200" w:firstLine="480"/>
         <w:jc w:val="center"/>
         <w:rPr>
-          <w:rFonts w:ascii="宋体" w:eastAsia="宋体" w:hAnsi="宋体" w:hint="eastAsia"/>
+          <w:rFonts w:ascii="宋体" w:eastAsia="宋体" w:hAnsi="宋体"/>
           <w:sz w:val="24"/>
           <w:szCs w:val="24"/>
         </w:rPr>
@@ -35919,7 +37316,7 @@
         <w:ind w:firstLineChars="200" w:firstLine="480"/>
         <w:jc w:val="left"/>
         <w:rPr>
-          <w:rFonts w:ascii="宋体" w:eastAsia="宋体" w:hAnsi="宋体" w:hint="eastAsia"/>
+          <w:rFonts w:ascii="宋体" w:eastAsia="宋体" w:hAnsi="宋体"/>
           <w:sz w:val="24"/>
           <w:szCs w:val="24"/>
         </w:rPr>
@@ -36141,15 +37538,7 @@
           <w:sz w:val="24"/>
           <w:szCs w:val="24"/>
         </w:rPr>
-        <w:t>所示</w:t>
-      </w:r>
-      <w:r>
-        <w:rPr>
-          <w:rFonts w:ascii="宋体" w:eastAsia="宋体" w:hAnsi="宋体" w:hint="eastAsia"/>
-          <w:sz w:val="24"/>
-          <w:szCs w:val="24"/>
-        </w:rPr>
-        <w:t>：</w:t>
+        <w:t>所示：</w:t>
       </w:r>
     </w:p>
     <w:p>
@@ -36315,15 +37704,7 @@
           <w:sz w:val="24"/>
           <w:szCs w:val="24"/>
         </w:rPr>
-        <w:t>.1</w:t>
-      </w:r>
-      <w:r>
-        <w:rPr>
-          <w:rFonts w:ascii="宋体" w:eastAsia="宋体" w:hAnsi="宋体"/>
-          <w:sz w:val="24"/>
-          <w:szCs w:val="24"/>
-        </w:rPr>
-        <w:t>9</w:t>
+        <w:t>.19</w:t>
       </w:r>
       <w:r>
         <w:rPr>
@@ -36495,7 +37876,7 @@
         <w:ind w:firstLineChars="200" w:firstLine="480"/>
         <w:jc w:val="left"/>
         <w:rPr>
-          <w:rFonts w:ascii="宋体" w:eastAsia="宋体" w:hAnsi="宋体" w:hint="eastAsia"/>
+          <w:rFonts w:ascii="宋体" w:eastAsia="宋体" w:hAnsi="宋体"/>
           <w:sz w:val="24"/>
           <w:szCs w:val="24"/>
         </w:rPr>
@@ -36530,15 +37911,7 @@
           <w:sz w:val="24"/>
           <w:szCs w:val="24"/>
         </w:rPr>
-        <w:t>所示</w:t>
-      </w:r>
-      <w:r>
-        <w:rPr>
-          <w:rFonts w:ascii="宋体" w:eastAsia="宋体" w:hAnsi="宋体" w:hint="eastAsia"/>
-          <w:sz w:val="24"/>
-          <w:szCs w:val="24"/>
-        </w:rPr>
-        <w:t>：</w:t>
+        <w:t>所示：</w:t>
       </w:r>
     </w:p>
     <w:p>
@@ -37172,7 +38545,25 @@
           <w:sz w:val="24"/>
           <w:szCs w:val="24"/>
         </w:rPr>
-        <w:t>）Web端考试系统新增局部E-R图：</w:t>
+        <w:t>）Web</w:t>
+      </w:r>
+      <w:proofErr w:type="gramStart"/>
+      <w:r>
+        <w:rPr>
+          <w:rFonts w:ascii="宋体" w:eastAsia="宋体" w:hAnsi="宋体" w:hint="eastAsia"/>
+          <w:sz w:val="24"/>
+          <w:szCs w:val="24"/>
+        </w:rPr>
+        <w:t>端考试</w:t>
+      </w:r>
+      <w:proofErr w:type="gramEnd"/>
+      <w:r>
+        <w:rPr>
+          <w:rFonts w:ascii="宋体" w:eastAsia="宋体" w:hAnsi="宋体" w:hint="eastAsia"/>
+          <w:sz w:val="24"/>
+          <w:szCs w:val="24"/>
+        </w:rPr>
+        <w:t>系统新增局部E-R图：</w:t>
       </w:r>
     </w:p>
     <w:p>
@@ -39044,7 +40435,25 @@
           <w:sz w:val="24"/>
           <w:szCs w:val="24"/>
         </w:rPr>
-        <w:t>Web端支持一般的json类型数据</w:t>
+        <w:t>Web</w:t>
+      </w:r>
+      <w:proofErr w:type="gramStart"/>
+      <w:r>
+        <w:rPr>
+          <w:rFonts w:ascii="宋体" w:eastAsia="宋体" w:hAnsi="宋体" w:hint="eastAsia"/>
+          <w:sz w:val="24"/>
+          <w:szCs w:val="24"/>
+        </w:rPr>
+        <w:t>端支持</w:t>
+      </w:r>
+      <w:proofErr w:type="gramEnd"/>
+      <w:r>
+        <w:rPr>
+          <w:rFonts w:ascii="宋体" w:eastAsia="宋体" w:hAnsi="宋体" w:hint="eastAsia"/>
+          <w:sz w:val="24"/>
+          <w:szCs w:val="24"/>
+        </w:rPr>
+        <w:t>一般的json类型数据</w:t>
       </w:r>
     </w:p>
     <w:p>
@@ -39063,7 +40472,25 @@
           <w:sz w:val="24"/>
           <w:szCs w:val="24"/>
         </w:rPr>
-        <w:t>英语学习助手小程序端支持一般的json类型数据</w:t>
+        <w:t>英语学习助手小程序</w:t>
+      </w:r>
+      <w:proofErr w:type="gramStart"/>
+      <w:r>
+        <w:rPr>
+          <w:rFonts w:ascii="宋体" w:eastAsia="宋体" w:hAnsi="宋体" w:hint="eastAsia"/>
+          <w:sz w:val="24"/>
+          <w:szCs w:val="24"/>
+        </w:rPr>
+        <w:t>端支持</w:t>
+      </w:r>
+      <w:proofErr w:type="gramEnd"/>
+      <w:r>
+        <w:rPr>
+          <w:rFonts w:ascii="宋体" w:eastAsia="宋体" w:hAnsi="宋体" w:hint="eastAsia"/>
+          <w:sz w:val="24"/>
+          <w:szCs w:val="24"/>
+        </w:rPr>
+        <w:t>一般的json类型数据</w:t>
       </w:r>
     </w:p>
     <w:p>
@@ -39650,7 +41077,25 @@
           <w:sz w:val="24"/>
           <w:szCs w:val="24"/>
         </w:rPr>
-        <w:t>具有强大的复制能力，支持主从式、级连式、对等式以及N-向复制，并支持复制日志技术，具有分布式模式管理能力；</w:t>
+        <w:t>具有强大的复制能力，支持主从式、</w:t>
+      </w:r>
+      <w:proofErr w:type="gramStart"/>
+      <w:r>
+        <w:rPr>
+          <w:rFonts w:ascii="宋体" w:eastAsia="宋体" w:hAnsi="宋体"/>
+          <w:sz w:val="24"/>
+          <w:szCs w:val="24"/>
+        </w:rPr>
+        <w:t>级连式</w:t>
+      </w:r>
+      <w:proofErr w:type="gramEnd"/>
+      <w:r>
+        <w:rPr>
+          <w:rFonts w:ascii="宋体" w:eastAsia="宋体" w:hAnsi="宋体"/>
+          <w:sz w:val="24"/>
+          <w:szCs w:val="24"/>
+        </w:rPr>
+        <w:t>、对等式以及N-向复制，并支持复制日志技术，具有分布式模式管理能力；</w:t>
       </w:r>
     </w:p>
     <w:p>
@@ -39669,7 +41114,25 @@
           <w:sz w:val="24"/>
           <w:szCs w:val="24"/>
         </w:rPr>
-        <w:t>具有完整的安全性（帐号安全，系统级权限，对象安全性，审查等），细粒度化的访问控制，适合于多层环境的安全模式的能力；</w:t>
+        <w:t>具有完整的安全性（</w:t>
+      </w:r>
+      <w:proofErr w:type="gramStart"/>
+      <w:r>
+        <w:rPr>
+          <w:rFonts w:ascii="宋体" w:eastAsia="宋体" w:hAnsi="宋体"/>
+          <w:sz w:val="24"/>
+          <w:szCs w:val="24"/>
+        </w:rPr>
+        <w:t>帐号</w:t>
+      </w:r>
+      <w:proofErr w:type="gramEnd"/>
+      <w:r>
+        <w:rPr>
+          <w:rFonts w:ascii="宋体" w:eastAsia="宋体" w:hAnsi="宋体"/>
+          <w:sz w:val="24"/>
+          <w:szCs w:val="24"/>
+        </w:rPr>
+        <w:t>安全，系统级权限，对象安全性，审查等），细粒度化的访问控制，适合于多层环境的安全模式的能力；</w:t>
       </w:r>
     </w:p>
     <w:p>
@@ -39949,7 +41412,25 @@
           <w:sz w:val="24"/>
           <w:szCs w:val="24"/>
         </w:rPr>
-        <w:t>系统业务功能包括附件和图片的传输的时候，需提供稳定快速的传输效率，以及支持多附件多图片并发上传和下载的能力。</w:t>
+        <w:t>系统业务功能包括附件和图片的传输的时候，需提供稳定快速的传输效率，以及支持多附件</w:t>
+      </w:r>
+      <w:proofErr w:type="gramStart"/>
+      <w:r>
+        <w:rPr>
+          <w:rFonts w:ascii="宋体" w:eastAsia="宋体" w:hAnsi="宋体" w:hint="eastAsia"/>
+          <w:sz w:val="24"/>
+          <w:szCs w:val="24"/>
+        </w:rPr>
+        <w:t>多图片</w:t>
+      </w:r>
+      <w:proofErr w:type="gramEnd"/>
+      <w:r>
+        <w:rPr>
+          <w:rFonts w:ascii="宋体" w:eastAsia="宋体" w:hAnsi="宋体" w:hint="eastAsia"/>
+          <w:sz w:val="24"/>
+          <w:szCs w:val="24"/>
+        </w:rPr>
+        <w:t>并发上传和下载的能力。</w:t>
       </w:r>
     </w:p>
     <w:p>
@@ -40387,7 +41868,25 @@
           <w:sz w:val="24"/>
           <w:szCs w:val="24"/>
         </w:rPr>
-        <w:t>Web端考试系统具有兼容各大主流浏览器的能力。</w:t>
+        <w:t>Web</w:t>
+      </w:r>
+      <w:proofErr w:type="gramStart"/>
+      <w:r>
+        <w:rPr>
+          <w:rFonts w:ascii="宋体" w:eastAsia="宋体" w:hAnsi="宋体" w:hint="eastAsia"/>
+          <w:sz w:val="24"/>
+          <w:szCs w:val="24"/>
+        </w:rPr>
+        <w:t>端考试</w:t>
+      </w:r>
+      <w:proofErr w:type="gramEnd"/>
+      <w:r>
+        <w:rPr>
+          <w:rFonts w:ascii="宋体" w:eastAsia="宋体" w:hAnsi="宋体" w:hint="eastAsia"/>
+          <w:sz w:val="24"/>
+          <w:szCs w:val="24"/>
+        </w:rPr>
+        <w:t>系统具有兼容各大主流浏览器的能力。</w:t>
       </w:r>
     </w:p>
     <w:p>
@@ -40490,15 +41989,33 @@
           <w:sz w:val="24"/>
           <w:szCs w:val="24"/>
         </w:rPr>
-        <w:t>网络学习助手小程序端</w:t>
-      </w:r>
-      <w:r>
-        <w:rPr>
-          <w:rFonts w:ascii="宋体" w:eastAsia="宋体" w:hAnsi="宋体"/>
-          <w:sz w:val="24"/>
-          <w:szCs w:val="24"/>
-        </w:rPr>
-        <w:t>自适应方面具有能够适配主流笔记本、台式电脑的能力</w:t>
+        <w:t>网络学习助手小</w:t>
+      </w:r>
+      <w:proofErr w:type="gramStart"/>
+      <w:r>
+        <w:rPr>
+          <w:rFonts w:ascii="宋体" w:eastAsia="宋体" w:hAnsi="宋体" w:hint="eastAsia"/>
+          <w:sz w:val="24"/>
+          <w:szCs w:val="24"/>
+        </w:rPr>
+        <w:t>程序端</w:t>
+      </w:r>
+      <w:r>
+        <w:rPr>
+          <w:rFonts w:ascii="宋体" w:eastAsia="宋体" w:hAnsi="宋体"/>
+          <w:sz w:val="24"/>
+          <w:szCs w:val="24"/>
+        </w:rPr>
+        <w:t>自适应</w:t>
+      </w:r>
+      <w:proofErr w:type="gramEnd"/>
+      <w:r>
+        <w:rPr>
+          <w:rFonts w:ascii="宋体" w:eastAsia="宋体" w:hAnsi="宋体"/>
+          <w:sz w:val="24"/>
+          <w:szCs w:val="24"/>
+        </w:rPr>
+        <w:t>方面具有能够适配主流笔记本、台式电脑的能力</w:t>
       </w:r>
       <w:r>
         <w:rPr>
@@ -40525,8 +42042,18 @@
           <w:sz w:val="24"/>
           <w:szCs w:val="24"/>
         </w:rPr>
-        <w:t>网络学习助手Android端能够</w:t>
-      </w:r>
+        <w:t>网络学习助手Android</w:t>
+      </w:r>
+      <w:proofErr w:type="gramStart"/>
+      <w:r>
+        <w:rPr>
+          <w:rFonts w:ascii="宋体" w:eastAsia="宋体" w:hAnsi="宋体" w:hint="eastAsia"/>
+          <w:sz w:val="24"/>
+          <w:szCs w:val="24"/>
+        </w:rPr>
+        <w:t>端能够</w:t>
+      </w:r>
+      <w:proofErr w:type="gramEnd"/>
       <w:r>
         <w:rPr>
           <w:rFonts w:ascii="宋体" w:eastAsia="宋体" w:hAnsi="宋体"/>
@@ -40560,7 +42087,16 @@
           <w:sz w:val="24"/>
           <w:szCs w:val="24"/>
         </w:rPr>
-        <w:t>英语学习助手小程序</w:t>
+        <w:t>英语学习助手小</w:t>
+      </w:r>
+      <w:proofErr w:type="gramStart"/>
+      <w:r>
+        <w:rPr>
+          <w:rFonts w:ascii="宋体" w:eastAsia="宋体" w:hAnsi="宋体" w:hint="eastAsia"/>
+          <w:sz w:val="24"/>
+          <w:szCs w:val="24"/>
+        </w:rPr>
+        <w:t>程序</w:t>
       </w:r>
       <w:r>
         <w:rPr>
@@ -40576,7 +42112,16 @@
           <w:sz w:val="24"/>
           <w:szCs w:val="24"/>
         </w:rPr>
-        <w:t>自适应方面具有能够适配主流笔记本、台式电脑的能力</w:t>
+        <w:t>自适应</w:t>
+      </w:r>
+      <w:proofErr w:type="gramEnd"/>
+      <w:r>
+        <w:rPr>
+          <w:rFonts w:ascii="宋体" w:eastAsia="宋体" w:hAnsi="宋体"/>
+          <w:sz w:val="24"/>
+          <w:szCs w:val="24"/>
+        </w:rPr>
+        <w:t>方面具有能够适配主流笔记本、台式电脑的能力</w:t>
       </w:r>
       <w:r>
         <w:rPr>
@@ -40603,7 +42148,25 @@
           <w:sz w:val="24"/>
           <w:szCs w:val="24"/>
         </w:rPr>
-        <w:t>Web端考试系统前端</w:t>
+        <w:t>Web</w:t>
+      </w:r>
+      <w:proofErr w:type="gramStart"/>
+      <w:r>
+        <w:rPr>
+          <w:rFonts w:ascii="宋体" w:eastAsia="宋体" w:hAnsi="宋体" w:hint="eastAsia"/>
+          <w:sz w:val="24"/>
+          <w:szCs w:val="24"/>
+        </w:rPr>
+        <w:t>端考试</w:t>
+      </w:r>
+      <w:proofErr w:type="gramEnd"/>
+      <w:r>
+        <w:rPr>
+          <w:rFonts w:ascii="宋体" w:eastAsia="宋体" w:hAnsi="宋体" w:hint="eastAsia"/>
+          <w:sz w:val="24"/>
+          <w:szCs w:val="24"/>
+        </w:rPr>
+        <w:t>系统前端</w:t>
       </w:r>
       <w:r>
         <w:rPr>
@@ -41127,7 +42690,25 @@
           <w:sz w:val="24"/>
           <w:szCs w:val="24"/>
         </w:rPr>
-        <w:t>能够在外网与Internet互连区采用安全可靠的防火墙；</w:t>
+        <w:t>能够</w:t>
+      </w:r>
+      <w:proofErr w:type="gramStart"/>
+      <w:r>
+        <w:rPr>
+          <w:rFonts w:ascii="宋体" w:eastAsia="宋体" w:hAnsi="宋体"/>
+          <w:sz w:val="24"/>
+          <w:szCs w:val="24"/>
+        </w:rPr>
+        <w:t>在外网</w:t>
+      </w:r>
+      <w:proofErr w:type="gramEnd"/>
+      <w:r>
+        <w:rPr>
+          <w:rFonts w:ascii="宋体" w:eastAsia="宋体" w:hAnsi="宋体"/>
+          <w:sz w:val="24"/>
+          <w:szCs w:val="24"/>
+        </w:rPr>
+        <w:t>与Internet互连区采用安全可靠的防火墙；</w:t>
       </w:r>
     </w:p>
     <w:p>
@@ -41680,13 +43261,95 @@
         </w:rPr>
         <w:t>：</w:t>
       </w:r>
-      <w:r>
-        <w:rPr>
-          <w:rFonts w:ascii="宋体" w:eastAsia="宋体" w:hAnsi="宋体"/>
-          <w:sz w:val="24"/>
-          <w:szCs w:val="24"/>
-        </w:rPr>
-        <w:t>PingFang SC、Helvetics Neue、Arial、Hiragino Sans GB、Microsoft Yahei、微软雅黑、STHeiti、华文细黑、sans-serif，正常体/400微粗体，（12至20）px，黑色/白色</w:t>
+      <w:proofErr w:type="spellStart"/>
+      <w:r>
+        <w:rPr>
+          <w:rFonts w:ascii="宋体" w:eastAsia="宋体" w:hAnsi="宋体"/>
+          <w:sz w:val="24"/>
+          <w:szCs w:val="24"/>
+        </w:rPr>
+        <w:t>PingFang</w:t>
+      </w:r>
+      <w:proofErr w:type="spellEnd"/>
+      <w:r>
+        <w:rPr>
+          <w:rFonts w:ascii="宋体" w:eastAsia="宋体" w:hAnsi="宋体"/>
+          <w:sz w:val="24"/>
+          <w:szCs w:val="24"/>
+        </w:rPr>
+        <w:t xml:space="preserve"> SC、</w:t>
+      </w:r>
+      <w:proofErr w:type="spellStart"/>
+      <w:r>
+        <w:rPr>
+          <w:rFonts w:ascii="宋体" w:eastAsia="宋体" w:hAnsi="宋体"/>
+          <w:sz w:val="24"/>
+          <w:szCs w:val="24"/>
+        </w:rPr>
+        <w:t>Helvetics</w:t>
+      </w:r>
+      <w:proofErr w:type="spellEnd"/>
+      <w:r>
+        <w:rPr>
+          <w:rFonts w:ascii="宋体" w:eastAsia="宋体" w:hAnsi="宋体"/>
+          <w:sz w:val="24"/>
+          <w:szCs w:val="24"/>
+        </w:rPr>
+        <w:t xml:space="preserve"> Neue、Arial、</w:t>
+      </w:r>
+      <w:proofErr w:type="spellStart"/>
+      <w:r>
+        <w:rPr>
+          <w:rFonts w:ascii="宋体" w:eastAsia="宋体" w:hAnsi="宋体"/>
+          <w:sz w:val="24"/>
+          <w:szCs w:val="24"/>
+        </w:rPr>
+        <w:t>Hiragino</w:t>
+      </w:r>
+      <w:proofErr w:type="spellEnd"/>
+      <w:r>
+        <w:rPr>
+          <w:rFonts w:ascii="宋体" w:eastAsia="宋体" w:hAnsi="宋体"/>
+          <w:sz w:val="24"/>
+          <w:szCs w:val="24"/>
+        </w:rPr>
+        <w:t xml:space="preserve"> Sans GB、Microsoft </w:t>
+      </w:r>
+      <w:proofErr w:type="spellStart"/>
+      <w:r>
+        <w:rPr>
+          <w:rFonts w:ascii="宋体" w:eastAsia="宋体" w:hAnsi="宋体"/>
+          <w:sz w:val="24"/>
+          <w:szCs w:val="24"/>
+        </w:rPr>
+        <w:t>Yahei</w:t>
+      </w:r>
+      <w:proofErr w:type="spellEnd"/>
+      <w:r>
+        <w:rPr>
+          <w:rFonts w:ascii="宋体" w:eastAsia="宋体" w:hAnsi="宋体"/>
+          <w:sz w:val="24"/>
+          <w:szCs w:val="24"/>
+        </w:rPr>
+        <w:t>、微软雅黑、</w:t>
+      </w:r>
+      <w:proofErr w:type="spellStart"/>
+      <w:r>
+        <w:rPr>
+          <w:rFonts w:ascii="宋体" w:eastAsia="宋体" w:hAnsi="宋体"/>
+          <w:sz w:val="24"/>
+          <w:szCs w:val="24"/>
+        </w:rPr>
+        <w:t>STHeiti</w:t>
+      </w:r>
+      <w:proofErr w:type="spellEnd"/>
+      <w:r>
+        <w:rPr>
+          <w:rFonts w:ascii="宋体" w:eastAsia="宋体" w:hAnsi="宋体"/>
+          <w:sz w:val="24"/>
+          <w:szCs w:val="24"/>
+        </w:rPr>
+        <w:t>、华文细黑、sans-serif，正常体/400微粗体，（12至20）px，黑色/白色</w:t>
       </w:r>
       <w:r>
         <w:rPr>
@@ -41702,7 +43365,7 @@
         <w:spacing w:line="400" w:lineRule="exact"/>
         <w:ind w:firstLineChars="200" w:firstLine="480"/>
         <w:rPr>
-          <w:rFonts w:ascii="宋体" w:eastAsia="宋体" w:hAnsi="宋体" w:hint="eastAsia"/>
+          <w:rFonts w:ascii="宋体" w:eastAsia="宋体" w:hAnsi="宋体"/>
           <w:sz w:val="24"/>
           <w:szCs w:val="24"/>
         </w:rPr>
@@ -41903,15 +43566,7 @@
           <w:sz w:val="24"/>
           <w:szCs w:val="24"/>
         </w:rPr>
-        <w:t>鲜艳</w:t>
-      </w:r>
-      <w:r>
-        <w:rPr>
-          <w:rFonts w:ascii="宋体" w:eastAsia="宋体" w:hAnsi="宋体" w:hint="eastAsia"/>
-          <w:sz w:val="24"/>
-          <w:szCs w:val="24"/>
-        </w:rPr>
-        <w:t>的</w:t>
+        <w:t>鲜艳的</w:t>
       </w:r>
       <w:r>
         <w:rPr>
@@ -42228,15 +43883,33 @@
           <w:sz w:val="24"/>
           <w:szCs w:val="24"/>
         </w:rPr>
-        <w:t>Web端</w:t>
-      </w:r>
-      <w:r>
-        <w:rPr>
-          <w:rFonts w:ascii="宋体" w:eastAsia="宋体" w:hAnsi="宋体" w:hint="eastAsia"/>
-          <w:sz w:val="24"/>
-          <w:szCs w:val="24"/>
-        </w:rPr>
-        <w:t>考试系统</w:t>
+        <w:t>Web</w:t>
+      </w:r>
+      <w:proofErr w:type="gramStart"/>
+      <w:r>
+        <w:rPr>
+          <w:rFonts w:ascii="宋体" w:eastAsia="宋体" w:hAnsi="宋体" w:hint="eastAsia"/>
+          <w:sz w:val="24"/>
+          <w:szCs w:val="24"/>
+        </w:rPr>
+        <w:t>端</w:t>
+      </w:r>
+      <w:r>
+        <w:rPr>
+          <w:rFonts w:ascii="宋体" w:eastAsia="宋体" w:hAnsi="宋体" w:hint="eastAsia"/>
+          <w:sz w:val="24"/>
+          <w:szCs w:val="24"/>
+        </w:rPr>
+        <w:t>考试</w:t>
+      </w:r>
+      <w:proofErr w:type="gramEnd"/>
+      <w:r>
+        <w:rPr>
+          <w:rFonts w:ascii="宋体" w:eastAsia="宋体" w:hAnsi="宋体" w:hint="eastAsia"/>
+          <w:sz w:val="24"/>
+          <w:szCs w:val="24"/>
+        </w:rPr>
+        <w:t>系统</w:t>
       </w:r>
       <w:r>
         <w:rPr>
@@ -42364,7 +44037,25 @@
           <w:sz w:val="24"/>
           <w:szCs w:val="24"/>
         </w:rPr>
-        <w:t>Web端的色值为：</w:t>
+        <w:t>Web</w:t>
+      </w:r>
+      <w:proofErr w:type="gramStart"/>
+      <w:r>
+        <w:rPr>
+          <w:rFonts w:ascii="宋体" w:eastAsia="宋体" w:hAnsi="宋体" w:hint="eastAsia"/>
+          <w:sz w:val="24"/>
+          <w:szCs w:val="24"/>
+        </w:rPr>
+        <w:t>端的色值</w:t>
+      </w:r>
+      <w:proofErr w:type="gramEnd"/>
+      <w:r>
+        <w:rPr>
+          <w:rFonts w:ascii="宋体" w:eastAsia="宋体" w:hAnsi="宋体" w:hint="eastAsia"/>
+          <w:sz w:val="24"/>
+          <w:szCs w:val="24"/>
+        </w:rPr>
+        <w:t>为：</w:t>
       </w:r>
     </w:p>
     <w:p>
@@ -42415,7 +44106,7 @@
         <w:spacing w:line="400" w:lineRule="exact"/>
         <w:ind w:firstLineChars="200" w:firstLine="480"/>
         <w:rPr>
-          <w:rFonts w:ascii="宋体" w:eastAsia="宋体" w:hAnsi="宋体" w:hint="eastAsia"/>
+          <w:rFonts w:ascii="宋体" w:eastAsia="宋体" w:hAnsi="宋体"/>
           <w:sz w:val="24"/>
           <w:szCs w:val="24"/>
         </w:rPr>
@@ -42574,7 +44265,25 @@
           <w:sz w:val="24"/>
           <w:szCs w:val="24"/>
         </w:rPr>
-        <w:t>网络学习助手小程序端的色值为：</w:t>
+        <w:t>网络学习助手小程序</w:t>
+      </w:r>
+      <w:proofErr w:type="gramStart"/>
+      <w:r>
+        <w:rPr>
+          <w:rFonts w:ascii="宋体" w:eastAsia="宋体" w:hAnsi="宋体" w:hint="eastAsia"/>
+          <w:sz w:val="24"/>
+          <w:szCs w:val="24"/>
+        </w:rPr>
+        <w:t>端的色值</w:t>
+      </w:r>
+      <w:proofErr w:type="gramEnd"/>
+      <w:r>
+        <w:rPr>
+          <w:rFonts w:ascii="宋体" w:eastAsia="宋体" w:hAnsi="宋体" w:hint="eastAsia"/>
+          <w:sz w:val="24"/>
+          <w:szCs w:val="24"/>
+        </w:rPr>
+        <w:t>为：</w:t>
       </w:r>
     </w:p>
     <w:p>
@@ -42728,7 +44437,25 @@
           <w:sz w:val="24"/>
           <w:szCs w:val="24"/>
         </w:rPr>
-        <w:t>网络学习助手Android端的色值为：</w:t>
+        <w:t>网络学习助手Android</w:t>
+      </w:r>
+      <w:proofErr w:type="gramStart"/>
+      <w:r>
+        <w:rPr>
+          <w:rFonts w:ascii="宋体" w:eastAsia="宋体" w:hAnsi="宋体" w:hint="eastAsia"/>
+          <w:sz w:val="24"/>
+          <w:szCs w:val="24"/>
+        </w:rPr>
+        <w:t>端的色值</w:t>
+      </w:r>
+      <w:proofErr w:type="gramEnd"/>
+      <w:r>
+        <w:rPr>
+          <w:rFonts w:ascii="宋体" w:eastAsia="宋体" w:hAnsi="宋体" w:hint="eastAsia"/>
+          <w:sz w:val="24"/>
+          <w:szCs w:val="24"/>
+        </w:rPr>
+        <w:t>为：</w:t>
       </w:r>
     </w:p>
     <w:p>
@@ -42953,6 +44680,7 @@
         </w:rPr>
         <w:t>英语学习助手小程序</w:t>
       </w:r>
+      <w:proofErr w:type="gramStart"/>
       <w:r>
         <w:rPr>
           <w:rFonts w:ascii="宋体" w:eastAsia="宋体" w:hAnsi="宋体" w:hint="eastAsia"/>
@@ -42967,7 +44695,16 @@
           <w:sz w:val="24"/>
           <w:szCs w:val="24"/>
         </w:rPr>
-        <w:t>的色值为：</w:t>
+        <w:t>的色值</w:t>
+      </w:r>
+      <w:proofErr w:type="gramEnd"/>
+      <w:r>
+        <w:rPr>
+          <w:rFonts w:ascii="宋体" w:eastAsia="宋体" w:hAnsi="宋体" w:hint="eastAsia"/>
+          <w:sz w:val="24"/>
+          <w:szCs w:val="24"/>
+        </w:rPr>
+        <w:t>为：</w:t>
       </w:r>
     </w:p>
     <w:p>
@@ -43121,7 +44858,25 @@
           <w:sz w:val="24"/>
           <w:szCs w:val="24"/>
         </w:rPr>
-        <w:t>学习资料采集商城管理平台的色值为：</w:t>
+        <w:t>学习资料采集商城管理平台</w:t>
+      </w:r>
+      <w:proofErr w:type="gramStart"/>
+      <w:r>
+        <w:rPr>
+          <w:rFonts w:ascii="宋体" w:eastAsia="宋体" w:hAnsi="宋体" w:hint="eastAsia"/>
+          <w:sz w:val="24"/>
+          <w:szCs w:val="24"/>
+        </w:rPr>
+        <w:t>的色值为</w:t>
+      </w:r>
+      <w:proofErr w:type="gramEnd"/>
+      <w:r>
+        <w:rPr>
+          <w:rFonts w:ascii="宋体" w:eastAsia="宋体" w:hAnsi="宋体" w:hint="eastAsia"/>
+          <w:sz w:val="24"/>
+          <w:szCs w:val="24"/>
+        </w:rPr>
+        <w:t>：</w:t>
       </w:r>
     </w:p>
     <w:p>
@@ -43276,23 +45031,51 @@
           <w:sz w:val="24"/>
           <w:szCs w:val="24"/>
         </w:rPr>
-        <w:t>Web端</w:t>
-      </w:r>
-      <w:r>
-        <w:rPr>
-          <w:rFonts w:ascii="宋体" w:eastAsia="宋体" w:hAnsi="宋体" w:hint="eastAsia"/>
-          <w:sz w:val="24"/>
-          <w:szCs w:val="24"/>
-        </w:rPr>
-        <w:t>考试系统</w:t>
-      </w:r>
-      <w:r>
-        <w:rPr>
-          <w:rFonts w:ascii="宋体" w:eastAsia="宋体" w:hAnsi="宋体" w:hint="eastAsia"/>
-          <w:sz w:val="24"/>
-          <w:szCs w:val="24"/>
-        </w:rPr>
-        <w:t>的色值为：</w:t>
+        <w:t>Web</w:t>
+      </w:r>
+      <w:proofErr w:type="gramStart"/>
+      <w:r>
+        <w:rPr>
+          <w:rFonts w:ascii="宋体" w:eastAsia="宋体" w:hAnsi="宋体" w:hint="eastAsia"/>
+          <w:sz w:val="24"/>
+          <w:szCs w:val="24"/>
+        </w:rPr>
+        <w:t>端</w:t>
+      </w:r>
+      <w:r>
+        <w:rPr>
+          <w:rFonts w:ascii="宋体" w:eastAsia="宋体" w:hAnsi="宋体" w:hint="eastAsia"/>
+          <w:sz w:val="24"/>
+          <w:szCs w:val="24"/>
+        </w:rPr>
+        <w:t>考试</w:t>
+      </w:r>
+      <w:proofErr w:type="gramEnd"/>
+      <w:r>
+        <w:rPr>
+          <w:rFonts w:ascii="宋体" w:eastAsia="宋体" w:hAnsi="宋体" w:hint="eastAsia"/>
+          <w:sz w:val="24"/>
+          <w:szCs w:val="24"/>
+        </w:rPr>
+        <w:t>系统</w:t>
+      </w:r>
+      <w:proofErr w:type="gramStart"/>
+      <w:r>
+        <w:rPr>
+          <w:rFonts w:ascii="宋体" w:eastAsia="宋体" w:hAnsi="宋体" w:hint="eastAsia"/>
+          <w:sz w:val="24"/>
+          <w:szCs w:val="24"/>
+        </w:rPr>
+        <w:t>的色值为</w:t>
+      </w:r>
+      <w:proofErr w:type="gramEnd"/>
+      <w:r>
+        <w:rPr>
+          <w:rFonts w:ascii="宋体" w:eastAsia="宋体" w:hAnsi="宋体" w:hint="eastAsia"/>
+          <w:sz w:val="24"/>
+          <w:szCs w:val="24"/>
+        </w:rPr>
+        <w:t>：</w:t>
       </w:r>
     </w:p>
     <w:p>
@@ -43765,7 +45548,29 @@
           <w:sz w:val="28"/>
           <w:szCs w:val="28"/>
         </w:rPr>
-        <w:t>自适应父对象的尺寸改变</w:t>
+        <w:t>自适应</w:t>
+      </w:r>
+      <w:proofErr w:type="gramStart"/>
+      <w:r>
+        <w:rPr>
+          <w:rFonts w:ascii="黑体" w:eastAsia="黑体" w:hAnsi="黑体" w:hint="eastAsia"/>
+          <w:b w:val="0"/>
+          <w:bCs w:val="0"/>
+          <w:sz w:val="28"/>
+          <w:szCs w:val="28"/>
+        </w:rPr>
+        <w:t>父对象</w:t>
+      </w:r>
+      <w:proofErr w:type="gramEnd"/>
+      <w:r>
+        <w:rPr>
+          <w:rFonts w:ascii="黑体" w:eastAsia="黑体" w:hAnsi="黑体" w:hint="eastAsia"/>
+          <w:b w:val="0"/>
+          <w:bCs w:val="0"/>
+          <w:sz w:val="28"/>
+          <w:szCs w:val="28"/>
+        </w:rPr>
+        <w:t>的尺寸改变</w:t>
       </w:r>
     </w:p>
     <w:p>
@@ -43808,7 +45613,25 @@
           <w:sz w:val="24"/>
           <w:szCs w:val="24"/>
         </w:rPr>
-        <w:t>应具有自适应父对象的尺寸改变的能力</w:t>
+        <w:t>应具有自适应</w:t>
+      </w:r>
+      <w:proofErr w:type="gramStart"/>
+      <w:r>
+        <w:rPr>
+          <w:rFonts w:ascii="宋体" w:eastAsia="宋体" w:hAnsi="宋体" w:hint="eastAsia"/>
+          <w:sz w:val="24"/>
+          <w:szCs w:val="24"/>
+        </w:rPr>
+        <w:t>父对象</w:t>
+      </w:r>
+      <w:proofErr w:type="gramEnd"/>
+      <w:r>
+        <w:rPr>
+          <w:rFonts w:ascii="宋体" w:eastAsia="宋体" w:hAnsi="宋体" w:hint="eastAsia"/>
+          <w:sz w:val="24"/>
+          <w:szCs w:val="24"/>
+        </w:rPr>
+        <w:t>的尺寸改变的能力</w:t>
       </w:r>
       <w:r>
         <w:rPr>
@@ -43824,7 +45647,43 @@
           <w:sz w:val="24"/>
           <w:szCs w:val="24"/>
         </w:rPr>
-        <w:t>当父对象的尺寸发生变化时，控件应能自动改变自己的尺寸并使界面保持整体协调，尽量减少因父对象的尺寸改变而带来的操作或浏览上的不便。</w:t>
+        <w:t>当</w:t>
+      </w:r>
+      <w:proofErr w:type="gramStart"/>
+      <w:r>
+        <w:rPr>
+          <w:rFonts w:ascii="宋体" w:eastAsia="宋体" w:hAnsi="宋体" w:hint="eastAsia"/>
+          <w:sz w:val="24"/>
+          <w:szCs w:val="24"/>
+        </w:rPr>
+        <w:t>父对象</w:t>
+      </w:r>
+      <w:proofErr w:type="gramEnd"/>
+      <w:r>
+        <w:rPr>
+          <w:rFonts w:ascii="宋体" w:eastAsia="宋体" w:hAnsi="宋体" w:hint="eastAsia"/>
+          <w:sz w:val="24"/>
+          <w:szCs w:val="24"/>
+        </w:rPr>
+        <w:t>的尺寸发生变化时，控件应能自动改变自己的尺寸并使界面保持整体协调，尽量减少因</w:t>
+      </w:r>
+      <w:proofErr w:type="gramStart"/>
+      <w:r>
+        <w:rPr>
+          <w:rFonts w:ascii="宋体" w:eastAsia="宋体" w:hAnsi="宋体" w:hint="eastAsia"/>
+          <w:sz w:val="24"/>
+          <w:szCs w:val="24"/>
+        </w:rPr>
+        <w:t>父对象</w:t>
+      </w:r>
+      <w:proofErr w:type="gramEnd"/>
+      <w:r>
+        <w:rPr>
+          <w:rFonts w:ascii="宋体" w:eastAsia="宋体" w:hAnsi="宋体" w:hint="eastAsia"/>
+          <w:sz w:val="24"/>
+          <w:szCs w:val="24"/>
+        </w:rPr>
+        <w:t>的尺寸改变而带来的操作或浏览上的不便。</w:t>
       </w:r>
     </w:p>
     <w:p>
@@ -43914,7 +45773,25 @@
           <w:sz w:val="24"/>
           <w:szCs w:val="24"/>
         </w:rPr>
-        <w:t>考虑安全的问题，以供系统内部调用的接口。</w:t>
+        <w:t>考虑安全的问题，以</w:t>
+      </w:r>
+      <w:proofErr w:type="gramStart"/>
+      <w:r>
+        <w:rPr>
+          <w:rFonts w:ascii="宋体" w:eastAsia="宋体" w:hAnsi="宋体" w:hint="eastAsia"/>
+          <w:sz w:val="24"/>
+          <w:szCs w:val="24"/>
+        </w:rPr>
+        <w:t>供系统</w:t>
+      </w:r>
+      <w:proofErr w:type="gramEnd"/>
+      <w:r>
+        <w:rPr>
+          <w:rFonts w:ascii="宋体" w:eastAsia="宋体" w:hAnsi="宋体" w:hint="eastAsia"/>
+          <w:sz w:val="24"/>
+          <w:szCs w:val="24"/>
+        </w:rPr>
+        <w:t>内部调用的接口。</w:t>
       </w:r>
     </w:p>
     <w:p>
@@ -44138,7 +46015,16 @@
           <w:sz w:val="24"/>
           <w:szCs w:val="24"/>
         </w:rPr>
-        <w:t>Web端</w:t>
+        <w:t>Web</w:t>
+      </w:r>
+      <w:proofErr w:type="gramStart"/>
+      <w:r>
+        <w:rPr>
+          <w:rFonts w:ascii="宋体" w:eastAsia="宋体" w:hAnsi="宋体" w:hint="eastAsia"/>
+          <w:sz w:val="24"/>
+          <w:szCs w:val="24"/>
+        </w:rPr>
+        <w:t>端</w:t>
       </w:r>
       <w:r>
         <w:rPr>
@@ -44148,6 +46034,7 @@
         </w:rPr>
         <w:t>支持</w:t>
       </w:r>
+      <w:proofErr w:type="gramEnd"/>
       <w:r>
         <w:rPr>
           <w:rFonts w:ascii="宋体" w:eastAsia="宋体" w:hAnsi="宋体" w:hint="eastAsia"/>
@@ -44284,13 +46171,23 @@
           <w:szCs w:val="24"/>
         </w:rPr>
       </w:pPr>
-      <w:r>
-        <w:rPr>
-          <w:rFonts w:ascii="宋体" w:eastAsia="宋体" w:hAnsi="宋体" w:hint="eastAsia"/>
-          <w:sz w:val="24"/>
-          <w:szCs w:val="24"/>
-        </w:rPr>
-        <w:t>微信小程序端可以调用手机</w:t>
+      <w:proofErr w:type="gramStart"/>
+      <w:r>
+        <w:rPr>
+          <w:rFonts w:ascii="宋体" w:eastAsia="宋体" w:hAnsi="宋体" w:hint="eastAsia"/>
+          <w:sz w:val="24"/>
+          <w:szCs w:val="24"/>
+        </w:rPr>
+        <w:t>微信小</w:t>
+      </w:r>
+      <w:proofErr w:type="gramEnd"/>
+      <w:r>
+        <w:rPr>
+          <w:rFonts w:ascii="宋体" w:eastAsia="宋体" w:hAnsi="宋体" w:hint="eastAsia"/>
+          <w:sz w:val="24"/>
+          <w:szCs w:val="24"/>
+        </w:rPr>
+        <w:t>程序端可以调用手机</w:t>
       </w:r>
       <w:r>
         <w:rPr>
@@ -44453,15 +46350,33 @@
           <w:sz w:val="24"/>
           <w:szCs w:val="24"/>
         </w:rPr>
-        <w:t>Web端</w:t>
-      </w:r>
-      <w:r>
-        <w:rPr>
-          <w:rFonts w:ascii="宋体" w:eastAsia="宋体" w:hAnsi="宋体" w:hint="eastAsia"/>
-          <w:sz w:val="24"/>
-          <w:szCs w:val="24"/>
-        </w:rPr>
-        <w:t>支持用户</w:t>
+        <w:t>Web</w:t>
+      </w:r>
+      <w:proofErr w:type="gramStart"/>
+      <w:r>
+        <w:rPr>
+          <w:rFonts w:ascii="宋体" w:eastAsia="宋体" w:hAnsi="宋体" w:hint="eastAsia"/>
+          <w:sz w:val="24"/>
+          <w:szCs w:val="24"/>
+        </w:rPr>
+        <w:t>端</w:t>
+      </w:r>
+      <w:r>
+        <w:rPr>
+          <w:rFonts w:ascii="宋体" w:eastAsia="宋体" w:hAnsi="宋体" w:hint="eastAsia"/>
+          <w:sz w:val="24"/>
+          <w:szCs w:val="24"/>
+        </w:rPr>
+        <w:t>支持</w:t>
+      </w:r>
+      <w:proofErr w:type="gramEnd"/>
+      <w:r>
+        <w:rPr>
+          <w:rFonts w:ascii="宋体" w:eastAsia="宋体" w:hAnsi="宋体" w:hint="eastAsia"/>
+          <w:sz w:val="24"/>
+          <w:szCs w:val="24"/>
+        </w:rPr>
+        <w:t>用户</w:t>
       </w:r>
       <w:r>
         <w:rPr>
@@ -44774,7 +46689,25 @@
           <w:sz w:val="24"/>
           <w:szCs w:val="24"/>
         </w:rPr>
-        <w:t>需要有分析问题发生的根源能力，思考是否对网络、硬件、应用进行升级，或者超过系统的承载量导致问题的发生。</w:t>
+        <w:t>需要有分析问题发生的根源能力，思考是否对网络、硬件、应用进行升级，或者超过系统的承载</w:t>
+      </w:r>
+      <w:proofErr w:type="gramStart"/>
+      <w:r>
+        <w:rPr>
+          <w:rFonts w:ascii="宋体" w:eastAsia="宋体" w:hAnsi="宋体" w:hint="eastAsia"/>
+          <w:sz w:val="24"/>
+          <w:szCs w:val="24"/>
+        </w:rPr>
+        <w:t>量导致</w:t>
+      </w:r>
+      <w:proofErr w:type="gramEnd"/>
+      <w:r>
+        <w:rPr>
+          <w:rFonts w:ascii="宋体" w:eastAsia="宋体" w:hAnsi="宋体" w:hint="eastAsia"/>
+          <w:sz w:val="24"/>
+          <w:szCs w:val="24"/>
+        </w:rPr>
+        <w:t>问题的发生。</w:t>
       </w:r>
     </w:p>
     <w:p>
@@ -45530,7 +47463,25 @@
           <w:sz w:val="24"/>
           <w:szCs w:val="24"/>
         </w:rPr>
-        <w:t>Google chrome、火狐浏览器、360安全/极速浏览器、QQ浏览器、IE10以上的版本浏览器等。</w:t>
+        <w:t>Google chrome、火狐浏览器、360安全/</w:t>
+      </w:r>
+      <w:proofErr w:type="gramStart"/>
+      <w:r>
+        <w:rPr>
+          <w:rFonts w:ascii="宋体" w:eastAsia="宋体" w:hAnsi="宋体"/>
+          <w:sz w:val="24"/>
+          <w:szCs w:val="24"/>
+        </w:rPr>
+        <w:t>极</w:t>
+      </w:r>
+      <w:proofErr w:type="gramEnd"/>
+      <w:r>
+        <w:rPr>
+          <w:rFonts w:ascii="宋体" w:eastAsia="宋体" w:hAnsi="宋体"/>
+          <w:sz w:val="24"/>
+          <w:szCs w:val="24"/>
+        </w:rPr>
+        <w:t>速浏览器、QQ浏览器、IE10以上的版本浏览器等。</w:t>
       </w:r>
     </w:p>
     <w:p>
@@ -46145,7 +48096,25 @@
           <w:szCs w:val="24"/>
         </w:rPr>
         <w:lastRenderedPageBreak/>
-        <w:t>全/极速浏览器、QQ浏览器、IE10以上的版本浏览器等。</w:t>
+        <w:t>全/</w:t>
+      </w:r>
+      <w:proofErr w:type="gramStart"/>
+      <w:r>
+        <w:rPr>
+          <w:rFonts w:ascii="宋体" w:eastAsia="宋体" w:hAnsi="宋体"/>
+          <w:sz w:val="24"/>
+          <w:szCs w:val="24"/>
+        </w:rPr>
+        <w:t>极</w:t>
+      </w:r>
+      <w:proofErr w:type="gramEnd"/>
+      <w:r>
+        <w:rPr>
+          <w:rFonts w:ascii="宋体" w:eastAsia="宋体" w:hAnsi="宋体"/>
+          <w:sz w:val="24"/>
+          <w:szCs w:val="24"/>
+        </w:rPr>
+        <w:t>速浏览器、QQ浏览器、IE10以上的版本浏览器等。</w:t>
       </w:r>
     </w:p>
     <w:p>
@@ -46164,7 +48133,25 @@
           <w:sz w:val="24"/>
           <w:szCs w:val="24"/>
         </w:rPr>
-        <w:t>Web端考试系统的运行环境为：</w:t>
+        <w:t>Web</w:t>
+      </w:r>
+      <w:proofErr w:type="gramStart"/>
+      <w:r>
+        <w:rPr>
+          <w:rFonts w:ascii="宋体" w:eastAsia="宋体" w:hAnsi="宋体" w:hint="eastAsia"/>
+          <w:sz w:val="24"/>
+          <w:szCs w:val="24"/>
+        </w:rPr>
+        <w:t>端考试</w:t>
+      </w:r>
+      <w:proofErr w:type="gramEnd"/>
+      <w:r>
+        <w:rPr>
+          <w:rFonts w:ascii="宋体" w:eastAsia="宋体" w:hAnsi="宋体" w:hint="eastAsia"/>
+          <w:sz w:val="24"/>
+          <w:szCs w:val="24"/>
+        </w:rPr>
+        <w:t>系统的运行环境为：</w:t>
       </w:r>
     </w:p>
     <w:p>
@@ -46285,7 +48272,25 @@
           <w:sz w:val="24"/>
           <w:szCs w:val="24"/>
         </w:rPr>
-        <w:t>Google chrome、火狐浏览器、360安全/极速浏览器、QQ浏览器、IE10以上的版本浏览器等。</w:t>
+        <w:t>Google chrome、火狐浏览器、360安全/</w:t>
+      </w:r>
+      <w:proofErr w:type="gramStart"/>
+      <w:r>
+        <w:rPr>
+          <w:rFonts w:ascii="宋体" w:eastAsia="宋体" w:hAnsi="宋体"/>
+          <w:sz w:val="24"/>
+          <w:szCs w:val="24"/>
+        </w:rPr>
+        <w:t>极</w:t>
+      </w:r>
+      <w:proofErr w:type="gramEnd"/>
+      <w:r>
+        <w:rPr>
+          <w:rFonts w:ascii="宋体" w:eastAsia="宋体" w:hAnsi="宋体"/>
+          <w:sz w:val="24"/>
+          <w:szCs w:val="24"/>
+        </w:rPr>
+        <w:t>速浏览器、QQ浏览器、IE10以上的版本浏览器等。</w:t>
       </w:r>
     </w:p>
     <w:p>
@@ -46672,13 +48677,23 @@
         </w:rPr>
         <w:t>开发环境：</w:t>
       </w:r>
-      <w:r>
-        <w:rPr>
-          <w:rFonts w:ascii="宋体" w:eastAsia="宋体" w:hAnsi="宋体" w:hint="eastAsia"/>
-          <w:sz w:val="24"/>
-          <w:szCs w:val="24"/>
-        </w:rPr>
-        <w:t>微信开发者工具</w:t>
+      <w:proofErr w:type="gramStart"/>
+      <w:r>
+        <w:rPr>
+          <w:rFonts w:ascii="宋体" w:eastAsia="宋体" w:hAnsi="宋体" w:hint="eastAsia"/>
+          <w:sz w:val="24"/>
+          <w:szCs w:val="24"/>
+        </w:rPr>
+        <w:t>微信开发</w:t>
+      </w:r>
+      <w:proofErr w:type="gramEnd"/>
+      <w:r>
+        <w:rPr>
+          <w:rFonts w:ascii="宋体" w:eastAsia="宋体" w:hAnsi="宋体" w:hint="eastAsia"/>
+          <w:sz w:val="24"/>
+          <w:szCs w:val="24"/>
+        </w:rPr>
+        <w:t>者工具</w:t>
       </w:r>
     </w:p>
     <w:p>
@@ -46707,6 +48722,7 @@
         </w:rPr>
         <w:t>开发语言：</w:t>
       </w:r>
+      <w:proofErr w:type="spellStart"/>
       <w:r>
         <w:rPr>
           <w:rFonts w:ascii="宋体" w:eastAsia="宋体" w:hAnsi="宋体"/>
@@ -46715,14 +48731,25 @@
         </w:rPr>
         <w:t>javascript</w:t>
       </w:r>
-      <w:r>
-        <w:rPr>
-          <w:rFonts w:ascii="宋体" w:eastAsia="宋体" w:hAnsi="宋体" w:hint="eastAsia"/>
-          <w:sz w:val="24"/>
-          <w:szCs w:val="24"/>
-        </w:rPr>
-        <w:t>、html、css</w:t>
-      </w:r>
+      <w:proofErr w:type="spellEnd"/>
+      <w:r>
+        <w:rPr>
+          <w:rFonts w:ascii="宋体" w:eastAsia="宋体" w:hAnsi="宋体" w:hint="eastAsia"/>
+          <w:sz w:val="24"/>
+          <w:szCs w:val="24"/>
+        </w:rPr>
+        <w:t>、html、</w:t>
+      </w:r>
+      <w:proofErr w:type="spellStart"/>
+      <w:r>
+        <w:rPr>
+          <w:rFonts w:ascii="宋体" w:eastAsia="宋体" w:hAnsi="宋体" w:hint="eastAsia"/>
+          <w:sz w:val="24"/>
+          <w:szCs w:val="24"/>
+        </w:rPr>
+        <w:t>css</w:t>
+      </w:r>
+      <w:proofErr w:type="spellEnd"/>
     </w:p>
     <w:p>
       <w:pPr>
@@ -46981,6 +49008,7 @@
         </w:rPr>
         <w:t xml:space="preserve"> </w:t>
       </w:r>
+      <w:proofErr w:type="gramStart"/>
       <w:r>
         <w:rPr>
           <w:rFonts w:ascii="宋体" w:eastAsia="宋体" w:hAnsi="宋体"/>
@@ -46997,6 +49025,7 @@
         </w:rPr>
         <w:t>,SQLite</w:t>
       </w:r>
+      <w:proofErr w:type="gramEnd"/>
       <w:r>
         <w:rPr>
           <w:rFonts w:ascii="宋体" w:eastAsia="宋体" w:hAnsi="宋体"/>
@@ -47126,13 +49155,23 @@
         </w:rPr>
         <w:t>开发环境：</w:t>
       </w:r>
-      <w:r>
-        <w:rPr>
-          <w:rFonts w:ascii="宋体" w:eastAsia="宋体" w:hAnsi="宋体" w:hint="eastAsia"/>
-          <w:sz w:val="24"/>
-          <w:szCs w:val="24"/>
-        </w:rPr>
-        <w:t>微信开发者工具</w:t>
+      <w:proofErr w:type="gramStart"/>
+      <w:r>
+        <w:rPr>
+          <w:rFonts w:ascii="宋体" w:eastAsia="宋体" w:hAnsi="宋体" w:hint="eastAsia"/>
+          <w:sz w:val="24"/>
+          <w:szCs w:val="24"/>
+        </w:rPr>
+        <w:t>微信开发</w:t>
+      </w:r>
+      <w:proofErr w:type="gramEnd"/>
+      <w:r>
+        <w:rPr>
+          <w:rFonts w:ascii="宋体" w:eastAsia="宋体" w:hAnsi="宋体" w:hint="eastAsia"/>
+          <w:sz w:val="24"/>
+          <w:szCs w:val="24"/>
+        </w:rPr>
+        <w:t>者工具</w:t>
       </w:r>
     </w:p>
     <w:p>
@@ -47161,6 +49200,7 @@
         </w:rPr>
         <w:t>开发语言：</w:t>
       </w:r>
+      <w:proofErr w:type="spellStart"/>
       <w:r>
         <w:rPr>
           <w:rFonts w:ascii="宋体" w:eastAsia="宋体" w:hAnsi="宋体"/>
@@ -47169,6 +49209,7 @@
         </w:rPr>
         <w:t>javascript</w:t>
       </w:r>
+      <w:proofErr w:type="spellEnd"/>
     </w:p>
     <w:p>
       <w:pPr>
@@ -47437,7 +49478,25 @@
           <w:szCs w:val="24"/>
         </w:rPr>
         <w:lastRenderedPageBreak/>
-        <w:t>Web端考试系统的开发环境为：</w:t>
+        <w:t>Web</w:t>
+      </w:r>
+      <w:proofErr w:type="gramStart"/>
+      <w:r>
+        <w:rPr>
+          <w:rFonts w:ascii="宋体" w:eastAsia="宋体" w:hAnsi="宋体" w:hint="eastAsia"/>
+          <w:sz w:val="24"/>
+          <w:szCs w:val="24"/>
+        </w:rPr>
+        <w:t>端考试</w:t>
+      </w:r>
+      <w:proofErr w:type="gramEnd"/>
+      <w:r>
+        <w:rPr>
+          <w:rFonts w:ascii="宋体" w:eastAsia="宋体" w:hAnsi="宋体" w:hint="eastAsia"/>
+          <w:sz w:val="24"/>
+          <w:szCs w:val="24"/>
+        </w:rPr>
+        <w:t>系统的开发环境为：</w:t>
       </w:r>
     </w:p>
     <w:p>
@@ -47547,70 +49606,6 @@
         </w:rPr>
         <w:t xml:space="preserve"> 8.0.18</w:t>
       </w:r>
-    </w:p>
-    <w:p>
-      <w:pPr>
-        <w:spacing w:line="400" w:lineRule="exact"/>
-        <w:ind w:firstLineChars="200" w:firstLine="480"/>
-        <w:rPr>
-          <w:rFonts w:ascii="宋体" w:eastAsia="宋体" w:hAnsi="宋体"/>
-          <w:sz w:val="24"/>
-          <w:szCs w:val="24"/>
-        </w:rPr>
-      </w:pPr>
-    </w:p>
-    <w:p>
-      <w:pPr>
-        <w:pStyle w:val="1"/>
-        <w:jc w:val="center"/>
-        <w:rPr>
-          <w:rFonts w:ascii="黑体" w:eastAsia="黑体" w:hAnsi="黑体"/>
-          <w:b w:val="0"/>
-          <w:bCs w:val="0"/>
-          <w:sz w:val="32"/>
-          <w:szCs w:val="32"/>
-        </w:rPr>
-      </w:pPr>
-      <w:r>
-        <w:rPr>
-          <w:rFonts w:ascii="黑体" w:eastAsia="黑体" w:hAnsi="黑体" w:hint="eastAsia"/>
-          <w:b w:val="0"/>
-          <w:bCs w:val="0"/>
-          <w:sz w:val="32"/>
-          <w:szCs w:val="32"/>
-        </w:rPr>
-        <w:t>结语</w:t>
-      </w:r>
-    </w:p>
-    <w:p>
-      <w:pPr>
-        <w:spacing w:line="400" w:lineRule="exact"/>
-        <w:ind w:firstLineChars="200" w:firstLine="480"/>
-        <w:rPr>
-          <w:rFonts w:ascii="宋体" w:eastAsia="宋体" w:hAnsi="宋体"/>
-          <w:sz w:val="24"/>
-          <w:szCs w:val="24"/>
-        </w:rPr>
-      </w:pPr>
-      <w:r>
-        <w:rPr>
-          <w:rFonts w:ascii="宋体" w:eastAsia="宋体" w:hAnsi="宋体" w:hint="eastAsia"/>
-          <w:sz w:val="24"/>
-          <w:szCs w:val="24"/>
-        </w:rPr>
-        <w:t>这个是结语</w:t>
-      </w:r>
-    </w:p>
-    <w:p>
-      <w:pPr>
-        <w:spacing w:line="400" w:lineRule="exact"/>
-        <w:ind w:firstLineChars="200" w:firstLine="480"/>
-        <w:rPr>
-          <w:rFonts w:ascii="宋体" w:eastAsia="宋体" w:hAnsi="宋体"/>
-          <w:sz w:val="24"/>
-          <w:szCs w:val="24"/>
-        </w:rPr>
-      </w:pPr>
     </w:p>
     <w:sectPr>
       <w:pgSz w:w="11906" w:h="16838"/>
